--- a/07_92_00_Joint_Sealants.docx
+++ b/07_92_00_Joint_Sealants.docx
@@ -1,13 +1,13 @@
 
 <file path=word/document.xml><?xml version="1.0" encoding="utf-8"?>
-<w:document xmlns:wpc="http://schemas.microsoft.com/office/word/2010/wordprocessingCanvas" xmlns:mc="http://schemas.openxmlformats.org/markup-compatibility/2006" xmlns:o="urn:schemas-microsoft-com:office:office" xmlns:r="http://schemas.openxmlformats.org/officeDocument/2006/relationships" xmlns:m="http://schemas.openxmlformats.org/officeDocument/2006/math" xmlns:v="urn:schemas-microsoft-com:vml" xmlns:wp14="http://schemas.microsoft.com/office/word/2010/wordprocessingDrawing" xmlns:wp="http://schemas.openxmlformats.org/drawingml/2006/wordprocessingDrawing" xmlns:w10="urn:schemas-microsoft-com:office:word" xmlns:w="http://schemas.openxmlformats.org/wordprocessingml/2006/main" xmlns:w14="http://schemas.microsoft.com/office/word/2010/wordml" xmlns:w15="http://schemas.microsoft.com/office/word/2012/wordml" xmlns:wpg="http://schemas.microsoft.com/office/word/2010/wordprocessingGroup" xmlns:wpi="http://schemas.microsoft.com/office/word/2010/wordprocessingInk" xmlns:wne="http://schemas.microsoft.com/office/word/2006/wordml" xmlns:wps="http://schemas.microsoft.com/office/word/2010/wordprocessingShape" xmlns:cx="http://schemas.microsoft.com/office/drawing/2014/chartex" xmlns:cx1="http://schemas.microsoft.com/office/drawing/2015/9/8/chartex" xmlns:cx2="http://schemas.microsoft.com/office/drawing/2015/10/21/chartex" xmlns:cx3="http://schemas.microsoft.com/office/drawing/2016/5/9/chartex" xmlns:cx4="http://schemas.microsoft.com/office/drawing/2016/5/10/chartex" xmlns:cx5="http://schemas.microsoft.com/office/drawing/2016/5/11/chartex" xmlns:cx6="http://schemas.microsoft.com/office/drawing/2016/5/12/chartex" xmlns:cx7="http://schemas.microsoft.com/office/drawing/2016/5/13/chartex" xmlns:cx8="http://schemas.microsoft.com/office/drawing/2016/5/14/chartex" xmlns:aink="http://schemas.microsoft.com/office/drawing/2016/ink" xmlns:am3d="http://schemas.microsoft.com/office/drawing/2017/model3d" xmlns:w16cex="http://schemas.microsoft.com/office/word/2018/wordml/cex" xmlns:w16cid="http://schemas.microsoft.com/office/word/2016/wordml/cid" xmlns:w16="http://schemas.microsoft.com/office/word/2018/wordml" xmlns:w16sdtdh="http://schemas.microsoft.com/office/word/2020/wordml/sdtdatahash" xmlns:w16se="http://schemas.microsoft.com/office/word/2015/wordml/symex" mc:Ignorable="w14 w15 wp14">
+<w:document xmlns:wpc="http://schemas.microsoft.com/office/word/2010/wordprocessingCanvas" xmlns:cx="http://schemas.microsoft.com/office/drawing/2014/chartex" xmlns:cx1="http://schemas.microsoft.com/office/drawing/2015/9/8/chartex" xmlns:cx2="http://schemas.microsoft.com/office/drawing/2015/10/21/chartex" xmlns:cx3="http://schemas.microsoft.com/office/drawing/2016/5/9/chartex" xmlns:cx4="http://schemas.microsoft.com/office/drawing/2016/5/10/chartex" xmlns:cx5="http://schemas.microsoft.com/office/drawing/2016/5/11/chartex" xmlns:cx6="http://schemas.microsoft.com/office/drawing/2016/5/12/chartex" xmlns:cx7="http://schemas.microsoft.com/office/drawing/2016/5/13/chartex" xmlns:cx8="http://schemas.microsoft.com/office/drawing/2016/5/14/chartex" xmlns:mc="http://schemas.openxmlformats.org/markup-compatibility/2006" xmlns:aink="http://schemas.microsoft.com/office/drawing/2016/ink" xmlns:am3d="http://schemas.microsoft.com/office/drawing/2017/model3d" xmlns:o="urn:schemas-microsoft-com:office:office" xmlns:oel="http://schemas.microsoft.com/office/2019/extlst" xmlns:r="http://schemas.openxmlformats.org/officeDocument/2006/relationships" xmlns:m="http://schemas.openxmlformats.org/officeDocument/2006/math" xmlns:v="urn:schemas-microsoft-com:vml" xmlns:wp14="http://schemas.microsoft.com/office/word/2010/wordprocessingDrawing" xmlns:wp="http://schemas.openxmlformats.org/drawingml/2006/wordprocessingDrawing" xmlns:w10="urn:schemas-microsoft-com:office:word" xmlns:w="http://schemas.openxmlformats.org/wordprocessingml/2006/main" xmlns:w14="http://schemas.microsoft.com/office/word/2010/wordml" xmlns:w15="http://schemas.microsoft.com/office/word/2012/wordml" xmlns:w16cex="http://schemas.microsoft.com/office/word/2018/wordml/cex" xmlns:w16cid="http://schemas.microsoft.com/office/word/2016/wordml/cid" xmlns:w16="http://schemas.microsoft.com/office/word/2018/wordml" xmlns:w16du="http://schemas.microsoft.com/office/word/2023/wordml/word16du" xmlns:w16sdtdh="http://schemas.microsoft.com/office/word/2020/wordml/sdtdatahash" xmlns:w16sdtfl="http://schemas.microsoft.com/office/word/2024/wordml/sdtformatlock" xmlns:w16se="http://schemas.microsoft.com/office/word/2015/wordml/symex" xmlns:wpg="http://schemas.microsoft.com/office/word/2010/wordprocessingGroup" xmlns:wpi="http://schemas.microsoft.com/office/word/2010/wordprocessingInk" xmlns:wne="http://schemas.microsoft.com/office/word/2006/wordml" xmlns:wps="http://schemas.microsoft.com/office/word/2010/wordprocessingShape" mc:Ignorable="w14 w15 w16se w16cid w16 w16cex w16sdtdh w16sdtfl w16du wp14">
   <w:body>
     <w:p>
       <w:pPr>
         <w:pStyle w:val="SectionTitle"/>
       </w:pPr>
       <w:r>
-        <w:t xml:space="preserve">SECTION 07 92 00</w:t>
+        <w:t>SECTION 07 92 00</w:t>
       </w:r>
     </w:p>
     <w:p>
@@ -15,7 +15,7 @@
         <w:pStyle w:val="SectionTitle"/>
       </w:pPr>
       <w:r>
-        <w:t xml:space="preserve">JOINT SEALANTS</w:t>
+        <w:t>JOINT SEALANTS</w:t>
       </w:r>
     </w:p>
     <w:p>
@@ -23,7 +23,7 @@
         <w:pStyle w:val="PartTitle"/>
       </w:pPr>
       <w:r>
-        <w:t xml:space="preserve">PART 1 - GENERAL</w:t>
+        <w:t>PART 1 - GENERAL</w:t>
       </w:r>
     </w:p>
     <w:p>
@@ -35,7 +35,8 @@
         </w:numPr>
       </w:pPr>
       <w:r>
-        <w:t xml:space="preserve">	SUMMARY</w:t>
+        <w:tab/>
+        <w:t>SUMMARY</w:t>
       </w:r>
     </w:p>
     <w:p>
@@ -47,7 +48,7 @@
         </w:numPr>
       </w:pPr>
       <w:r>
-        <w:t xml:space="preserve">Section Includes:</w:t>
+        <w:t>Section Includes:</w:t>
       </w:r>
     </w:p>
     <w:p>
@@ -59,7 +60,7 @@
         </w:numPr>
       </w:pPr>
       <w:r>
-        <w:t xml:space="preserve">Joint sealants for interior and exterior applications.</w:t>
+        <w:t>Joint sealants for interior and exterior applications.</w:t>
       </w:r>
     </w:p>
     <w:p>
@@ -71,7 +72,7 @@
         </w:numPr>
       </w:pPr>
       <w:r>
-        <w:t xml:space="preserve">Joint fillers and backing materials.</w:t>
+        <w:t>Joint fillers and backing materials.</w:t>
       </w:r>
     </w:p>
     <w:p>
@@ -83,7 +84,7 @@
         </w:numPr>
       </w:pPr>
       <w:r>
-        <w:t xml:space="preserve">Surface preparation and priming.</w:t>
+        <w:t>Surface preparation and priming.</w:t>
       </w:r>
     </w:p>
     <w:p>
@@ -95,7 +96,7 @@
         </w:numPr>
       </w:pPr>
       <w:r>
-        <w:t xml:space="preserve">Related Sections:</w:t>
+        <w:t>Related Sections:</w:t>
       </w:r>
     </w:p>
     <w:p>
@@ -107,7 +108,7 @@
         </w:numPr>
       </w:pPr>
       <w:r>
-        <w:t xml:space="preserve">Section 07 84 00 - Firestopping.</w:t>
+        <w:t>Section 07 84 00 - Firestopping.</w:t>
       </w:r>
     </w:p>
     <w:p>
@@ -119,7 +120,7 @@
         </w:numPr>
       </w:pPr>
       <w:r>
-        <w:t xml:space="preserve">Section 08 80 00 - Glazing.</w:t>
+        <w:t>Section 08 80 00 - Glazing.</w:t>
       </w:r>
     </w:p>
     <w:p>
@@ -131,7 +132,8 @@
         </w:numPr>
       </w:pPr>
       <w:r>
-        <w:t xml:space="preserve">	REFERENCES</w:t>
+        <w:tab/>
+        <w:t>REFERENCES</w:t>
       </w:r>
     </w:p>
     <w:p>
@@ -143,7 +145,7 @@
         </w:numPr>
       </w:pPr>
       <w:r>
-        <w:t xml:space="preserve">Reference Standards:</w:t>
+        <w:t>Reference Standards:</w:t>
       </w:r>
     </w:p>
     <w:p>
@@ -155,7 +157,7 @@
         </w:numPr>
       </w:pPr>
       <w:r>
-        <w:t xml:space="preserve">ASTM C920 - Standard Specification for Elastomeric Joint Sealants.</w:t>
+        <w:t>ASTM C920 - Standard Specification for Elastomeric Joint Sealants.</w:t>
       </w:r>
     </w:p>
     <w:p>
@@ -167,7 +169,7 @@
         </w:numPr>
       </w:pPr>
       <w:r>
-        <w:t xml:space="preserve">ASTM C1193 - Standard Guide for Use of Joint Sealants.</w:t>
+        <w:t>ASTM C1193 - Standard Guide for Use of Joint Sealants.</w:t>
       </w:r>
     </w:p>
     <w:p>
@@ -179,7 +181,7 @@
         </w:numPr>
       </w:pPr>
       <w:r>
-        <w:t xml:space="preserve">ASTM C1248 - Standard Test Method for Staining of Porous Substrate by Joint Sealants.</w:t>
+        <w:t>ASTM C1248 - Standard Test Method for Staining of Porous Substrate by Joint Sealants.</w:t>
       </w:r>
     </w:p>
     <w:p>
@@ -191,7 +193,8 @@
         </w:numPr>
       </w:pPr>
       <w:r>
-        <w:t xml:space="preserve">	SUBMITTALS</w:t>
+        <w:tab/>
+        <w:t>SUBMITTALS</w:t>
       </w:r>
     </w:p>
     <w:p>
@@ -203,7 +206,7 @@
         </w:numPr>
       </w:pPr>
       <w:r>
-        <w:t xml:space="preserve">Product Data: Submit manufacturer's technical data for each sealant product.</w:t>
+        <w:t>Product Data: Submit manufacturer's technical data for each sealant product.</w:t>
       </w:r>
     </w:p>
     <w:p>
@@ -215,7 +218,7 @@
         </w:numPr>
       </w:pPr>
       <w:r>
-        <w:t xml:space="preserve">Include product characteristics, performance criteria, and limitations.</w:t>
+        <w:t>Include product characteristics, performance criteria, and limitations.</w:t>
       </w:r>
     </w:p>
     <w:p>
@@ -227,7 +230,7 @@
         </w:numPr>
       </w:pPr>
       <w:r>
-        <w:t xml:space="preserve">Include color charts for selection.</w:t>
+        <w:t>Include color charts for selection.</w:t>
       </w:r>
     </w:p>
     <w:p>
@@ -239,7 +242,7 @@
         </w:numPr>
       </w:pPr>
       <w:r>
-        <w:t xml:space="preserve">Samples: Submit two samples of each sealant color specified.</w:t>
+        <w:t>Samples: Submit two samples of each sealant color specified.</w:t>
       </w:r>
     </w:p>
     <w:p>
@@ -251,7 +254,8 @@
         </w:numPr>
       </w:pPr>
       <w:r>
-        <w:t xml:space="preserve">	QUALITY ASSURANCE</w:t>
+        <w:tab/>
+        <w:t>QUALITY ASSURANCE</w:t>
       </w:r>
     </w:p>
     <w:p>
@@ -263,7 +267,15 @@
         </w:numPr>
       </w:pPr>
       <w:r>
-        <w:t xml:space="preserve">Installer Qualifications: Minimum 3 years documented experience.</w:t>
+        <w:t xml:space="preserve">Installer Qualifications: Minimum 3 </w:t>
+      </w:r>
+      <w:proofErr w:type="gramStart"/>
+      <w:r>
+        <w:t>years</w:t>
+      </w:r>
+      <w:proofErr w:type="gramEnd"/>
+      <w:r>
+        <w:t xml:space="preserve"> documented experience.</w:t>
       </w:r>
     </w:p>
     <w:p>
@@ -275,7 +287,7 @@
         </w:numPr>
       </w:pPr>
       <w:r>
-        <w:t xml:space="preserve">Single Source Responsibility: Obtain each type of sealant from single manufacturer.</w:t>
+        <w:t>Single Source Responsibility: Obtain each type of sealant from single manufacturer.</w:t>
       </w:r>
     </w:p>
     <w:p>
@@ -283,7 +295,7 @@
         <w:pStyle w:val="PartTitle"/>
       </w:pPr>
       <w:r>
-        <w:t xml:space="preserve">PART 2 - PRODUCTS</w:t>
+        <w:t>PART 2 - PRODUCTS</w:t>
       </w:r>
     </w:p>
     <w:p>
@@ -295,7 +307,8 @@
         </w:numPr>
       </w:pPr>
       <w:r>
-        <w:t xml:space="preserve">	MANUFACTURERS</w:t>
+        <w:tab/>
+        <w:t>MANUFACTURERS</w:t>
       </w:r>
     </w:p>
     <w:p>
@@ -307,7 +320,7 @@
         </w:numPr>
       </w:pPr>
       <w:r>
-        <w:t xml:space="preserve">Acceptable Manufacturers:</w:t>
+        <w:t>Acceptable Manufacturers:</w:t>
       </w:r>
     </w:p>
     <w:p>
@@ -319,7 +332,7 @@
         </w:numPr>
       </w:pPr>
       <w:r>
-        <w:t xml:space="preserve">Dow Corning Corporation.</w:t>
+        <w:t>Dow Corning Corporation.</w:t>
       </w:r>
     </w:p>
     <w:p>
@@ -331,7 +344,7 @@
         </w:numPr>
       </w:pPr>
       <w:r>
-        <w:t xml:space="preserve">Pecora Corporation.</w:t>
+        <w:t>Pecora Corporation.</w:t>
       </w:r>
     </w:p>
     <w:p>
@@ -343,7 +356,7 @@
         </w:numPr>
       </w:pPr>
       <w:r>
-        <w:t xml:space="preserve">Tremco Incorporated.</w:t>
+        <w:t>Tremco Incorporated.</w:t>
       </w:r>
     </w:p>
     <w:p>
@@ -355,7 +368,7 @@
         </w:numPr>
       </w:pPr>
       <w:r>
-        <w:t xml:space="preserve">Substitutions: In accordance with Section 01 60 00.</w:t>
+        <w:t>Substitutions: In accordance with Section 01 60 00.</w:t>
       </w:r>
     </w:p>
     <w:p>
@@ -367,7 +380,8 @@
         </w:numPr>
       </w:pPr>
       <w:r>
-        <w:t xml:space="preserve">	MATERIALS</w:t>
+        <w:tab/>
+        <w:t>MATERIALS</w:t>
       </w:r>
     </w:p>
     <w:p>
@@ -379,7 +393,7 @@
         </w:numPr>
       </w:pPr>
       <w:r>
-        <w:t xml:space="preserve">Silicone Sealant (Type S-1): Single component, neutral cure silicone.</w:t>
+        <w:t>Silicone Sealant (Type S-1): Single component, neutral cure silicone.</w:t>
       </w:r>
     </w:p>
     <w:p>
@@ -391,7 +405,7 @@
         </w:numPr>
       </w:pPr>
       <w:r>
-        <w:t xml:space="preserve">Compliance: ASTM C920, Type S, Grade NS, Class 50, Use NT, M, G, A, O.</w:t>
+        <w:t>Compliance: ASTM C920, Type S, Grade NS, Class 50, Use NT, M, G, A, O.</w:t>
       </w:r>
     </w:p>
     <w:p>
@@ -403,7 +417,15 @@
         </w:numPr>
       </w:pPr>
       <w:r>
-        <w:t xml:space="preserve">Movement Capability: Plus or minus 50 percent.</w:t>
+        <w:t xml:space="preserve">Movement Capability: </w:t>
+      </w:r>
+      <w:proofErr w:type="gramStart"/>
+      <w:r>
+        <w:t>Plus</w:t>
+      </w:r>
+      <w:proofErr w:type="gramEnd"/>
+      <w:r>
+        <w:t xml:space="preserve"> or minus 50 percent.</w:t>
       </w:r>
     </w:p>
     <w:p>
@@ -415,7 +437,7 @@
         </w:numPr>
       </w:pPr>
       <w:r>
-        <w:t xml:space="preserve">Color: As selected by Architect from manufacturer's standard colors.</w:t>
+        <w:t>Color: As selected by Architect from manufacturer's standard colors.</w:t>
       </w:r>
     </w:p>
     <w:p>
@@ -427,7 +449,7 @@
         </w:numPr>
       </w:pPr>
       <w:r>
-        <w:t xml:space="preserve">Polyurethane Sealant (Type P-1): Single component, moisture curing polyurethane.</w:t>
+        <w:t>Polyurethane Sealant (Type P-1): Single component, moisture curing polyurethane.</w:t>
       </w:r>
     </w:p>
     <w:p>
@@ -439,7 +461,7 @@
         </w:numPr>
       </w:pPr>
       <w:r>
-        <w:t xml:space="preserve">Compliance: ASTM C920, Type S, Grade NS, Class 25, Use T, M, A, O.</w:t>
+        <w:t>Compliance: ASTM C920, Type S, Grade NS, Class 25, Use T, M, A, O.</w:t>
       </w:r>
     </w:p>
     <w:p>
@@ -451,7 +473,15 @@
         </w:numPr>
       </w:pPr>
       <w:r>
-        <w:t xml:space="preserve">Movement Capability: Plus or minus 25 percent.</w:t>
+        <w:t xml:space="preserve">Movement Capability: </w:t>
+      </w:r>
+      <w:proofErr w:type="gramStart"/>
+      <w:r>
+        <w:t>Plus</w:t>
+      </w:r>
+      <w:proofErr w:type="gramEnd"/>
+      <w:r>
+        <w:t xml:space="preserve"> or minus 25 percent.</w:t>
       </w:r>
     </w:p>
     <w:p>
@@ -463,7 +493,7 @@
         </w:numPr>
       </w:pPr>
       <w:r>
-        <w:t xml:space="preserve">Interior applications only.</w:t>
+        <w:t>Interior applications only.</w:t>
       </w:r>
     </w:p>
     <w:p>
@@ -475,7 +505,7 @@
         </w:numPr>
       </w:pPr>
       <w:r>
-        <w:t xml:space="preserve">Not for use in wet locations.</w:t>
+        <w:t>Not for use in wet locations.</w:t>
       </w:r>
     </w:p>
     <w:p>
@@ -487,7 +517,7 @@
         </w:numPr>
       </w:pPr>
       <w:r>
-        <w:t xml:space="preserve">Backer Rod: Closed-cell polyethylene foam, oversized 25 to 50 percent.</w:t>
+        <w:t>Backer Rod: Closed-cell polyethylene foam, oversized 25 to 50 percent.</w:t>
       </w:r>
     </w:p>
     <w:p>
@@ -495,7 +525,8 @@
         <w:pStyle w:val="PartTitle"/>
       </w:pPr>
       <w:r>
-        <w:t xml:space="preserve">PART 3 - EXECUTION</w:t>
+        <w:lastRenderedPageBreak/>
+        <w:t>PART 3 - EXECUTION</w:t>
       </w:r>
     </w:p>
     <w:p>
@@ -507,7 +538,8 @@
         </w:numPr>
       </w:pPr>
       <w:r>
-        <w:t xml:space="preserve">	EXAMINATION</w:t>
+        <w:tab/>
+        <w:t>EXAMINATION</w:t>
       </w:r>
     </w:p>
     <w:p>
@@ -519,7 +551,7 @@
         </w:numPr>
       </w:pPr>
       <w:r>
-        <w:t xml:space="preserve">Verify joint openings are ready to receive sealants.</w:t>
+        <w:t>Verify joint openings are ready to receive sealants.</w:t>
       </w:r>
     </w:p>
     <w:p>
@@ -531,7 +563,7 @@
         </w:numPr>
       </w:pPr>
       <w:r>
-        <w:t xml:space="preserve">Joint widths and depths within tolerances specified.</w:t>
+        <w:t>Joint widths and depths within tolerances specified.</w:t>
       </w:r>
     </w:p>
     <w:p>
@@ -543,7 +575,15 @@
         </w:numPr>
       </w:pPr>
       <w:r>
-        <w:t xml:space="preserve">Joint surfaces are clean, dry, and free of contaminants.</w:t>
+        <w:t xml:space="preserve">Joint surfaces are clean, dry, and free of </w:t>
+      </w:r>
+      <w:proofErr w:type="gramStart"/>
+      <w:r>
+        <w:t>contaminants</w:t>
+      </w:r>
+      <w:proofErr w:type="gramEnd"/>
+      <w:r>
+        <w:t>.</w:t>
       </w:r>
     </w:p>
     <w:p>
@@ -555,7 +595,7 @@
         </w:numPr>
       </w:pPr>
       <w:r>
-        <w:t xml:space="preserve">Do not proceed until unsatisfactory conditions are corrected.</w:t>
+        <w:t>Do not proceed until unsatisfactory conditions are corrected.</w:t>
       </w:r>
     </w:p>
     <w:p>
@@ -567,7 +607,8 @@
         </w:numPr>
       </w:pPr>
       <w:r>
-        <w:t xml:space="preserve">	PREPARATION</w:t>
+        <w:tab/>
+        <w:t>PREPARATION</w:t>
       </w:r>
     </w:p>
     <w:p>
@@ -579,7 +620,7 @@
         </w:numPr>
       </w:pPr>
       <w:r>
-        <w:t xml:space="preserve">Surface Preparation:</w:t>
+        <w:t>Surface Preparation:</w:t>
       </w:r>
     </w:p>
     <w:p>
@@ -591,7 +632,7 @@
         </w:numPr>
       </w:pPr>
       <w:r>
-        <w:t xml:space="preserve">Clean joint surfaces of dust, dirt, oil, grease, and other contaminants.</w:t>
+        <w:t>Clean joint surfaces of dust, dirt, oil, grease, and other contaminants.</w:t>
       </w:r>
     </w:p>
     <w:p>
@@ -603,7 +644,15 @@
         </w:numPr>
       </w:pPr>
       <w:r>
-        <w:t xml:space="preserve">Use methods recommended by sealant manufacturer.</w:t>
+        <w:t xml:space="preserve">Use methods recommended by sealant </w:t>
+      </w:r>
+      <w:proofErr w:type="gramStart"/>
+      <w:r>
+        <w:t>manufacturer</w:t>
+      </w:r>
+      <w:proofErr w:type="gramEnd"/>
+      <w:r>
+        <w:t>.</w:t>
       </w:r>
     </w:p>
     <w:p>
@@ -615,7 +664,7 @@
         </w:numPr>
       </w:pPr>
       <w:r>
-        <w:t xml:space="preserve">Allow surfaces to dry completely before applying primer or sealant.</w:t>
+        <w:t>Allow surfaces to dry completely before applying primer or sealant.</w:t>
       </w:r>
     </w:p>
     <w:p>
@@ -627,7 +676,7 @@
         </w:numPr>
       </w:pPr>
       <w:r>
-        <w:t xml:space="preserve">Apply primer where required by sealant manufacturer.</w:t>
+        <w:t>Apply primer where required by sealant manufacturer.</w:t>
       </w:r>
     </w:p>
     <w:p>
@@ -639,7 +688,7 @@
         </w:numPr>
       </w:pPr>
       <w:r>
-        <w:t xml:space="preserve">Install backer rod to achieve proper sealant depth-to-width ratio.</w:t>
+        <w:t>Install backer rod to achieve proper sealant depth-to-width ratio.</w:t>
       </w:r>
     </w:p>
     <w:p>
@@ -651,7 +700,8 @@
         </w:numPr>
       </w:pPr>
       <w:r>
-        <w:t xml:space="preserve">	APPLICATION</w:t>
+        <w:tab/>
+        <w:t>APPLICATION</w:t>
       </w:r>
     </w:p>
     <w:p>
@@ -663,7 +713,7 @@
         </w:numPr>
       </w:pPr>
       <w:r>
-        <w:t xml:space="preserve">Apply sealant in accordance with manufacturer's recommendations.</w:t>
+        <w:t>Apply sealant in accordance with manufacturer's recommendations.</w:t>
       </w:r>
     </w:p>
     <w:p>
@@ -675,7 +725,7 @@
         </w:numPr>
       </w:pPr>
       <w:r>
-        <w:t xml:space="preserve">Tool joints immediately after application for proper contact and appearance.</w:t>
+        <w:t>Tool joints immediately after application for proper contact and appearance.</w:t>
       </w:r>
     </w:p>
     <w:p>
@@ -686,8 +736,25 @@
           <w:numId w:val="24"/>
         </w:numPr>
       </w:pPr>
-      <w:r>
-        <w:t xml:space="preserve">Remove excess sealant and masking tape immediately after tooling.</w:t>
+    </w:p>
+    <w:p>
+      <w:pPr>
+        <w:pStyle w:val="ListParagraph"/>
+        <w:numPr>
+          <w:ilvl w:val="0"/>
+          <w:numId w:val="24"/>
+        </w:numPr>
+      </w:pPr>
+      <w:r>
+        <w:t xml:space="preserve">Remove excess sealant and </w:t>
+      </w:r>
+      <w:proofErr w:type="gramStart"/>
+      <w:r>
+        <w:t>masking</w:t>
+      </w:r>
+      <w:proofErr w:type="gramEnd"/>
+      <w:r>
+        <w:t xml:space="preserve"> tape immediately after tooling.</w:t>
       </w:r>
     </w:p>
     <w:p>
@@ -699,8 +766,18 @@
         </w:numPr>
       </w:pPr>
       <w:r>
-        <w:t xml:space="preserve">Protect installed sealants from damage until fully cured.</w:t>
-      </w:r>
+        <w:t>Protect installed sealants from damage until fully cured.</w:t>
+      </w:r>
+    </w:p>
+    <w:p>
+      <w:pPr>
+        <w:pStyle w:val="ListParagraph"/>
+        <w:numPr>
+          <w:ilvl w:val="6"/>
+          <w:numId w:val="23"/>
+        </w:numPr>
+        <w:ind w:left="720" w:hanging="360"/>
+      </w:pPr>
     </w:p>
     <w:p>
       <w:pPr>
@@ -712,58 +789,63 @@
           <w:b/>
           <w:bCs/>
         </w:rPr>
-        <w:t xml:space="preserve">END OF SECTION</w:t>
+        <w:t>END OF SECTION</w:t>
       </w:r>
     </w:p>
     <w:sectPr>
-      <w:headerReference w:type="default" r:id="rId6"/>
-      <w:footerReference w:type="default" r:id="rId7"/>
-      <w:pgSz w:w="11906" w:h="16838" w:orient="portrait"/>
+      <w:headerReference w:type="default" r:id="rId7"/>
+      <w:footerReference w:type="default" r:id="rId8"/>
+      <w:pgSz w:w="11906" w:h="16838"/>
       <w:pgMar w:top="1440" w:right="1440" w:bottom="1440" w:left="1440" w:header="708" w:footer="708" w:gutter="0"/>
-      <w:pgNumType/>
+      <w:cols w:space="720"/>
       <w:docGrid w:linePitch="360"/>
     </w:sectPr>
   </w:body>
 </w:document>
 </file>
 
-<file path=word/comments.xml><?xml version="1.0" encoding="utf-8"?>
-<w:comments xmlns:cx="http://schemas.microsoft.com/office/drawing/2014/chartex" xmlns:cx1="http://schemas.microsoft.com/office/drawing/2015/9/8/chartex" xmlns:cx2="http://schemas.microsoft.com/office/drawing/2015/10/21/chartex" xmlns:cx3="http://schemas.microsoft.com/office/drawing/2016/5/9/chartex" xmlns:cx4="http://schemas.microsoft.com/office/drawing/2016/5/10/chartex" xmlns:cx5="http://schemas.microsoft.com/office/drawing/2016/5/11/chartex" xmlns:cx6="http://schemas.microsoft.com/office/drawing/2016/5/12/chartex" xmlns:cx7="http://schemas.microsoft.com/office/drawing/2016/5/13/chartex" xmlns:cx8="http://schemas.microsoft.com/office/drawing/2016/5/14/chartex" xmlns:mc="http://schemas.openxmlformats.org/markup-compatibility/2006" xmlns:aink="http://schemas.microsoft.com/office/drawing/2016/ink" xmlns:am3d="http://schemas.microsoft.com/office/drawing/2017/model3d" xmlns:o="urn:schemas-microsoft-com:office:office" xmlns:r="http://schemas.openxmlformats.org/officeDocument/2006/relationships" xmlns:m="http://schemas.openxmlformats.org/officeDocument/2006/math" xmlns:v="urn:schemas-microsoft-com:vml" xmlns:wp14="http://schemas.microsoft.com/office/word/2010/wordprocessingDrawing" xmlns:wp="http://schemas.openxmlformats.org/drawingml/2006/wordprocessingDrawing" xmlns:w10="urn:schemas-microsoft-com:office:word" xmlns:w="http://schemas.openxmlformats.org/wordprocessingml/2006/main" xmlns:w14="http://schemas.microsoft.com/office/word/2010/wordml" xmlns:w15="http://schemas.microsoft.com/office/word/2012/wordml" xmlns:w16cex="http://schemas.microsoft.com/office/word/2018/wordml/cex" xmlns:w16cid="http://schemas.microsoft.com/office/word/2016/wordml/cid" xmlns:w16="http://schemas.microsoft.com/office/word/2018/wordml" xmlns:w16sdtdh="http://schemas.microsoft.com/office/word/2020/wordml/sdtdatahash" xmlns:w16se="http://schemas.microsoft.com/office/word/2015/wordml/symex" xmlns:wpg="http://schemas.microsoft.com/office/word/2010/wordprocessingGroup" xmlns:wpi="http://schemas.microsoft.com/office/word/2010/wordprocessingInk" xmlns:wne="http://schemas.microsoft.com/office/word/2006/wordml" xmlns:wps="http://schemas.microsoft.com/office/word/2010/wordprocessingShape"/>
+<file path=word/endnotes.xml><?xml version="1.0" encoding="utf-8"?>
+<w:endnotes xmlns:wpc="http://schemas.microsoft.com/office/word/2010/wordprocessingCanvas" xmlns:cx="http://schemas.microsoft.com/office/drawing/2014/chartex" xmlns:cx1="http://schemas.microsoft.com/office/drawing/2015/9/8/chartex" xmlns:cx2="http://schemas.microsoft.com/office/drawing/2015/10/21/chartex" xmlns:cx3="http://schemas.microsoft.com/office/drawing/2016/5/9/chartex" xmlns:cx4="http://schemas.microsoft.com/office/drawing/2016/5/10/chartex" xmlns:cx5="http://schemas.microsoft.com/office/drawing/2016/5/11/chartex" xmlns:cx6="http://schemas.microsoft.com/office/drawing/2016/5/12/chartex" xmlns:cx7="http://schemas.microsoft.com/office/drawing/2016/5/13/chartex" xmlns:cx8="http://schemas.microsoft.com/office/drawing/2016/5/14/chartex" xmlns:mc="http://schemas.openxmlformats.org/markup-compatibility/2006" xmlns:aink="http://schemas.microsoft.com/office/drawing/2016/ink" xmlns:am3d="http://schemas.microsoft.com/office/drawing/2017/model3d" xmlns:o="urn:schemas-microsoft-com:office:office" xmlns:oel="http://schemas.microsoft.com/office/2019/extlst" xmlns:r="http://schemas.openxmlformats.org/officeDocument/2006/relationships" xmlns:m="http://schemas.openxmlformats.org/officeDocument/2006/math" xmlns:v="urn:schemas-microsoft-com:vml" xmlns:wp14="http://schemas.microsoft.com/office/word/2010/wordprocessingDrawing" xmlns:wp="http://schemas.openxmlformats.org/drawingml/2006/wordprocessingDrawing" xmlns:w10="urn:schemas-microsoft-com:office:word" xmlns:w="http://schemas.openxmlformats.org/wordprocessingml/2006/main" xmlns:w14="http://schemas.microsoft.com/office/word/2010/wordml" xmlns:w15="http://schemas.microsoft.com/office/word/2012/wordml" xmlns:w16cex="http://schemas.microsoft.com/office/word/2018/wordml/cex" xmlns:w16cid="http://schemas.microsoft.com/office/word/2016/wordml/cid" xmlns:w16="http://schemas.microsoft.com/office/word/2018/wordml" xmlns:w16du="http://schemas.microsoft.com/office/word/2023/wordml/word16du" xmlns:w16sdtdh="http://schemas.microsoft.com/office/word/2020/wordml/sdtdatahash" xmlns:w16sdtfl="http://schemas.microsoft.com/office/word/2024/wordml/sdtformatlock" xmlns:w16se="http://schemas.microsoft.com/office/word/2015/wordml/symex" xmlns:wpg="http://schemas.microsoft.com/office/word/2010/wordprocessingGroup" xmlns:wpi="http://schemas.microsoft.com/office/word/2010/wordprocessingInk" xmlns:wne="http://schemas.microsoft.com/office/word/2006/wordml" xmlns:wps="http://schemas.microsoft.com/office/word/2010/wordprocessingShape" mc:Ignorable="w14 w15 w16se w16cid w16 w16cex w16sdtdh w16sdtfl w16du wp14">
+  <w:endnote w:type="separator" w:id="-1">
+    <w:p>
+      <w:r>
+        <w:separator/>
+      </w:r>
+    </w:p>
+  </w:endnote>
+  <w:endnote w:type="continuationSeparator" w:id="0">
+    <w:p>
+      <w:r>
+        <w:continuationSeparator/>
+      </w:r>
+    </w:p>
+  </w:endnote>
+</w:endnotes>
 </file>
 
 <file path=word/footer1.xml><?xml version="1.0" encoding="utf-8"?>
-<w:ftr xmlns:wpc="http://schemas.microsoft.com/office/word/2010/wordprocessingCanvas" xmlns:mc="http://schemas.openxmlformats.org/markup-compatibility/2006" xmlns:o="urn:schemas-microsoft-com:office:office" xmlns:r="http://schemas.openxmlformats.org/officeDocument/2006/relationships" xmlns:m="http://schemas.openxmlformats.org/officeDocument/2006/math" xmlns:v="urn:schemas-microsoft-com:vml" xmlns:wp14="http://schemas.microsoft.com/office/word/2010/wordprocessingDrawing" xmlns:wp="http://schemas.openxmlformats.org/drawingml/2006/wordprocessingDrawing" xmlns:w10="urn:schemas-microsoft-com:office:word" xmlns:w="http://schemas.openxmlformats.org/wordprocessingml/2006/main" xmlns:w14="http://schemas.microsoft.com/office/word/2010/wordml" xmlns:w15="http://schemas.microsoft.com/office/word/2012/wordml" xmlns:wpg="http://schemas.microsoft.com/office/word/2010/wordprocessingGroup" xmlns:wpi="http://schemas.microsoft.com/office/word/2010/wordprocessingInk" xmlns:wne="http://schemas.microsoft.com/office/word/2006/wordml" xmlns:wps="http://schemas.microsoft.com/office/word/2010/wordprocessingShape">
+<w:ftr xmlns:wpc="http://schemas.microsoft.com/office/word/2010/wordprocessingCanvas" xmlns:cx="http://schemas.microsoft.com/office/drawing/2014/chartex" xmlns:cx1="http://schemas.microsoft.com/office/drawing/2015/9/8/chartex" xmlns:cx2="http://schemas.microsoft.com/office/drawing/2015/10/21/chartex" xmlns:cx3="http://schemas.microsoft.com/office/drawing/2016/5/9/chartex" xmlns:cx4="http://schemas.microsoft.com/office/drawing/2016/5/10/chartex" xmlns:cx5="http://schemas.microsoft.com/office/drawing/2016/5/11/chartex" xmlns:cx6="http://schemas.microsoft.com/office/drawing/2016/5/12/chartex" xmlns:cx7="http://schemas.microsoft.com/office/drawing/2016/5/13/chartex" xmlns:cx8="http://schemas.microsoft.com/office/drawing/2016/5/14/chartex" xmlns:mc="http://schemas.openxmlformats.org/markup-compatibility/2006" xmlns:aink="http://schemas.microsoft.com/office/drawing/2016/ink" xmlns:am3d="http://schemas.microsoft.com/office/drawing/2017/model3d" xmlns:o="urn:schemas-microsoft-com:office:office" xmlns:oel="http://schemas.microsoft.com/office/2019/extlst" xmlns:r="http://schemas.openxmlformats.org/officeDocument/2006/relationships" xmlns:m="http://schemas.openxmlformats.org/officeDocument/2006/math" xmlns:v="urn:schemas-microsoft-com:vml" xmlns:wp14="http://schemas.microsoft.com/office/word/2010/wordprocessingDrawing" xmlns:wp="http://schemas.openxmlformats.org/drawingml/2006/wordprocessingDrawing" xmlns:w10="urn:schemas-microsoft-com:office:word" xmlns:w="http://schemas.openxmlformats.org/wordprocessingml/2006/main" xmlns:w14="http://schemas.microsoft.com/office/word/2010/wordml" xmlns:w15="http://schemas.microsoft.com/office/word/2012/wordml" xmlns:w16cex="http://schemas.microsoft.com/office/word/2018/wordml/cex" xmlns:w16cid="http://schemas.microsoft.com/office/word/2016/wordml/cid" xmlns:w16="http://schemas.microsoft.com/office/word/2018/wordml" xmlns:w16du="http://schemas.microsoft.com/office/word/2023/wordml/word16du" xmlns:w16sdtdh="http://schemas.microsoft.com/office/word/2020/wordml/sdtdatahash" xmlns:w16sdtfl="http://schemas.microsoft.com/office/word/2024/wordml/sdtformatlock" xmlns:w16se="http://schemas.microsoft.com/office/word/2015/wordml/symex" xmlns:wpg="http://schemas.microsoft.com/office/word/2010/wordprocessingGroup" xmlns:wpi="http://schemas.microsoft.com/office/word/2010/wordprocessingInk" xmlns:wne="http://schemas.microsoft.com/office/word/2006/wordml" xmlns:wps="http://schemas.microsoft.com/office/word/2010/wordprocessingShape" mc:Ignorable="w14 w15 w16se w16cid w16 w16cex w16sdtdh w16sdtfl w16du wp14">
   <w:p>
     <w:pPr>
       <w:jc w:val="center"/>
     </w:pPr>
     <w:r>
       <w:rPr>
-        <w:rFonts w:ascii="Arial" w:cs="Arial" w:eastAsia="Arial" w:hAnsi="Arial"/>
         <w:i/>
         <w:iCs/>
         <w:sz w:val="18"/>
         <w:szCs w:val="18"/>
       </w:rPr>
-      <w:t xml:space="preserve">[Project Name]</w:t>
+      <w:t>[Project Name]</w:t>
     </w:r>
   </w:p>
 </w:ftr>
 </file>
 
 <file path=word/footnotes.xml><?xml version="1.0" encoding="utf-8"?>
-<w:footnotes xmlns:wpc="http://schemas.microsoft.com/office/word/2010/wordprocessingCanvas" xmlns:mc="http://schemas.openxmlformats.org/markup-compatibility/2006" xmlns:o="urn:schemas-microsoft-com:office:office" xmlns:r="http://schemas.openxmlformats.org/officeDocument/2006/relationships" xmlns:m="http://schemas.openxmlformats.org/officeDocument/2006/math" xmlns:v="urn:schemas-microsoft-com:vml" xmlns:wp14="http://schemas.microsoft.com/office/word/2010/wordprocessingDrawing" xmlns:wp="http://schemas.openxmlformats.org/drawingml/2006/wordprocessingDrawing" xmlns:w10="urn:schemas-microsoft-com:office:word" xmlns:w="http://schemas.openxmlformats.org/wordprocessingml/2006/main" xmlns:w14="http://schemas.microsoft.com/office/word/2010/wordml" xmlns:w15="http://schemas.microsoft.com/office/word/2012/wordml" xmlns:wpg="http://schemas.microsoft.com/office/word/2010/wordprocessingGroup" xmlns:wpi="http://schemas.microsoft.com/office/word/2010/wordprocessingInk" xmlns:wne="http://schemas.microsoft.com/office/word/2006/wordml" xmlns:wps="http://schemas.microsoft.com/office/word/2010/wordprocessingShape" mc:Ignorable="w14 w15 wp14">
+<w:footnotes xmlns:wpc="http://schemas.microsoft.com/office/word/2010/wordprocessingCanvas" xmlns:cx="http://schemas.microsoft.com/office/drawing/2014/chartex" xmlns:cx1="http://schemas.microsoft.com/office/drawing/2015/9/8/chartex" xmlns:cx2="http://schemas.microsoft.com/office/drawing/2015/10/21/chartex" xmlns:cx3="http://schemas.microsoft.com/office/drawing/2016/5/9/chartex" xmlns:cx4="http://schemas.microsoft.com/office/drawing/2016/5/10/chartex" xmlns:cx5="http://schemas.microsoft.com/office/drawing/2016/5/11/chartex" xmlns:cx6="http://schemas.microsoft.com/office/drawing/2016/5/12/chartex" xmlns:cx7="http://schemas.microsoft.com/office/drawing/2016/5/13/chartex" xmlns:cx8="http://schemas.microsoft.com/office/drawing/2016/5/14/chartex" xmlns:mc="http://schemas.openxmlformats.org/markup-compatibility/2006" xmlns:aink="http://schemas.microsoft.com/office/drawing/2016/ink" xmlns:am3d="http://schemas.microsoft.com/office/drawing/2017/model3d" xmlns:o="urn:schemas-microsoft-com:office:office" xmlns:oel="http://schemas.microsoft.com/office/2019/extlst" xmlns:r="http://schemas.openxmlformats.org/officeDocument/2006/relationships" xmlns:m="http://schemas.openxmlformats.org/officeDocument/2006/math" xmlns:v="urn:schemas-microsoft-com:vml" xmlns:wp14="http://schemas.microsoft.com/office/word/2010/wordprocessingDrawing" xmlns:wp="http://schemas.openxmlformats.org/drawingml/2006/wordprocessingDrawing" xmlns:w10="urn:schemas-microsoft-com:office:word" xmlns:w="http://schemas.openxmlformats.org/wordprocessingml/2006/main" xmlns:w14="http://schemas.microsoft.com/office/word/2010/wordml" xmlns:w15="http://schemas.microsoft.com/office/word/2012/wordml" xmlns:w16cex="http://schemas.microsoft.com/office/word/2018/wordml/cex" xmlns:w16cid="http://schemas.microsoft.com/office/word/2016/wordml/cid" xmlns:w16="http://schemas.microsoft.com/office/word/2018/wordml" xmlns:w16du="http://schemas.microsoft.com/office/word/2023/wordml/word16du" xmlns:w16sdtdh="http://schemas.microsoft.com/office/word/2020/wordml/sdtdatahash" xmlns:w16sdtfl="http://schemas.microsoft.com/office/word/2024/wordml/sdtformatlock" xmlns:w16se="http://schemas.microsoft.com/office/word/2015/wordml/symex" xmlns:wpg="http://schemas.microsoft.com/office/word/2010/wordprocessingGroup" xmlns:wpi="http://schemas.microsoft.com/office/word/2010/wordprocessingInk" xmlns:wne="http://schemas.microsoft.com/office/word/2006/wordml" xmlns:wps="http://schemas.microsoft.com/office/word/2010/wordprocessingShape" mc:Ignorable="w14 w15 w16se w16cid w16 w16cex w16sdtdh w16sdtfl w16du wp14">
   <w:footnote w:type="separator" w:id="-1">
     <w:p>
-      <w:pPr>
-        <w:spacing w:after="0" w:line="240" w:lineRule="auto"/>
-      </w:pPr>
-      <w:r>
-        <w:rPr>
-          <w:rStyle w:val="FootnoteReference"/>
-        </w:rPr>
-        <w:footnoteRef/>
-      </w:r>
       <w:r>
         <w:separator/>
       </w:r>
@@ -771,15 +853,6 @@
   </w:footnote>
   <w:footnote w:type="continuationSeparator" w:id="0">
     <w:p>
-      <w:pPr>
-        <w:spacing w:after="0" w:line="240" w:lineRule="auto"/>
-      </w:pPr>
-      <w:r>
-        <w:rPr>
-          <w:rStyle w:val="FootnoteReference"/>
-        </w:rPr>
-        <w:footnoteRef/>
-      </w:r>
       <w:r>
         <w:continuationSeparator/>
       </w:r>
@@ -789,7 +862,7 @@
 </file>
 
 <file path=word/header1.xml><?xml version="1.0" encoding="utf-8"?>
-<w:hdr xmlns:wpc="http://schemas.microsoft.com/office/word/2010/wordprocessingCanvas" xmlns:mc="http://schemas.openxmlformats.org/markup-compatibility/2006" xmlns:o="urn:schemas-microsoft-com:office:office" xmlns:r="http://schemas.openxmlformats.org/officeDocument/2006/relationships" xmlns:m="http://schemas.openxmlformats.org/officeDocument/2006/math" xmlns:v="urn:schemas-microsoft-com:vml" xmlns:wp14="http://schemas.microsoft.com/office/word/2010/wordprocessingDrawing" xmlns:wp="http://schemas.openxmlformats.org/drawingml/2006/wordprocessingDrawing" xmlns:w10="urn:schemas-microsoft-com:office:word" xmlns:w="http://schemas.openxmlformats.org/wordprocessingml/2006/main" xmlns:w14="http://schemas.microsoft.com/office/word/2010/wordml" xmlns:w15="http://schemas.microsoft.com/office/word/2012/wordml" xmlns:wpg="http://schemas.microsoft.com/office/word/2010/wordprocessingGroup" xmlns:wpi="http://schemas.microsoft.com/office/word/2010/wordprocessingInk" xmlns:wne="http://schemas.microsoft.com/office/word/2006/wordml" xmlns:wps="http://schemas.microsoft.com/office/word/2010/wordprocessingShape" xmlns:cx="http://schemas.microsoft.com/office/drawing/2014/chartex" xmlns:cx1="http://schemas.microsoft.com/office/drawing/2015/9/8/chartex" xmlns:cx2="http://schemas.microsoft.com/office/drawing/2015/10/21/chartex" xmlns:cx3="http://schemas.microsoft.com/office/drawing/2016/5/9/chartex" xmlns:cx4="http://schemas.microsoft.com/office/drawing/2016/5/10/chartex" xmlns:cx5="http://schemas.microsoft.com/office/drawing/2016/5/11/chartex" xmlns:cx6="http://schemas.microsoft.com/office/drawing/2016/5/12/chartex" xmlns:cx7="http://schemas.microsoft.com/office/drawing/2016/5/13/chartex" xmlns:cx8="http://schemas.microsoft.com/office/drawing/2016/5/14/chartex" xmlns:w16cid="http://schemas.microsoft.com/office/word/2016/wordml/cid" xmlns:w16se="http://schemas.microsoft.com/office/word/2015/wordml/symex">
+<w:hdr xmlns:wpc="http://schemas.microsoft.com/office/word/2010/wordprocessingCanvas" xmlns:cx="http://schemas.microsoft.com/office/drawing/2014/chartex" xmlns:cx1="http://schemas.microsoft.com/office/drawing/2015/9/8/chartex" xmlns:cx2="http://schemas.microsoft.com/office/drawing/2015/10/21/chartex" xmlns:cx3="http://schemas.microsoft.com/office/drawing/2016/5/9/chartex" xmlns:cx4="http://schemas.microsoft.com/office/drawing/2016/5/10/chartex" xmlns:cx5="http://schemas.microsoft.com/office/drawing/2016/5/11/chartex" xmlns:cx6="http://schemas.microsoft.com/office/drawing/2016/5/12/chartex" xmlns:cx7="http://schemas.microsoft.com/office/drawing/2016/5/13/chartex" xmlns:cx8="http://schemas.microsoft.com/office/drawing/2016/5/14/chartex" xmlns:mc="http://schemas.openxmlformats.org/markup-compatibility/2006" xmlns:aink="http://schemas.microsoft.com/office/drawing/2016/ink" xmlns:am3d="http://schemas.microsoft.com/office/drawing/2017/model3d" xmlns:o="urn:schemas-microsoft-com:office:office" xmlns:oel="http://schemas.microsoft.com/office/2019/extlst" xmlns:r="http://schemas.openxmlformats.org/officeDocument/2006/relationships" xmlns:m="http://schemas.openxmlformats.org/officeDocument/2006/math" xmlns:v="urn:schemas-microsoft-com:vml" xmlns:wp14="http://schemas.microsoft.com/office/word/2010/wordprocessingDrawing" xmlns:wp="http://schemas.openxmlformats.org/drawingml/2006/wordprocessingDrawing" xmlns:w10="urn:schemas-microsoft-com:office:word" xmlns:w="http://schemas.openxmlformats.org/wordprocessingml/2006/main" xmlns:w14="http://schemas.microsoft.com/office/word/2010/wordml" xmlns:w15="http://schemas.microsoft.com/office/word/2012/wordml" xmlns:w16cex="http://schemas.microsoft.com/office/word/2018/wordml/cex" xmlns:w16cid="http://schemas.microsoft.com/office/word/2016/wordml/cid" xmlns:w16="http://schemas.microsoft.com/office/word/2018/wordml" xmlns:w16du="http://schemas.microsoft.com/office/word/2023/wordml/word16du" xmlns:w16sdtdh="http://schemas.microsoft.com/office/word/2020/wordml/sdtdatahash" xmlns:w16sdtfl="http://schemas.microsoft.com/office/word/2024/wordml/sdtformatlock" xmlns:w16se="http://schemas.microsoft.com/office/word/2015/wordml/symex" xmlns:wpg="http://schemas.microsoft.com/office/word/2010/wordprocessingGroup" xmlns:wpi="http://schemas.microsoft.com/office/word/2010/wordprocessingInk" xmlns:wne="http://schemas.microsoft.com/office/word/2006/wordml" xmlns:wps="http://schemas.microsoft.com/office/word/2010/wordprocessingShape" mc:Ignorable="w14 w15 w16se w16cid w16 w16cex w16sdtdh w16sdtfl w16du wp14">
   <w:p>
     <w:pPr>
       <w:tabs>
@@ -798,29 +871,53 @@
     </w:pPr>
     <w:r>
       <w:rPr>
-        <w:rFonts w:ascii="Arial" w:cs="Arial" w:eastAsia="Arial" w:hAnsi="Arial"/>
         <w:sz w:val="20"/>
         <w:szCs w:val="20"/>
       </w:rPr>
-      <w:t xml:space="preserve">JOINT SEALANTS</w:t>
+      <w:t>JOINT SEALANTS</w:t>
     </w:r>
     <w:r>
       <w:rPr>
-        <w:rFonts w:ascii="Arial" w:cs="Arial" w:eastAsia="Arial" w:hAnsi="Arial"/>
         <w:sz w:val="20"/>
         <w:szCs w:val="20"/>
       </w:rPr>
-      <w:t xml:space="preserve">	07 92 00 - </w:t>
+      <w:tab/>
+      <w:t xml:space="preserve">07 92 00 - </w:t>
     </w:r>
     <w:r>
       <w:rPr>
-        <w:rFonts w:ascii="Arial" w:cs="Arial" w:eastAsia="Arial" w:hAnsi="Arial"/>
         <w:sz w:val="20"/>
         <w:szCs w:val="20"/>
       </w:rPr>
       <w:fldChar w:fldCharType="begin"/>
-      <w:instrText xml:space="preserve">PAGE</w:instrText>
+    </w:r>
+    <w:r>
+      <w:rPr>
+        <w:sz w:val="20"/>
+        <w:szCs w:val="20"/>
+      </w:rPr>
+      <w:instrText>PAGE</w:instrText>
+    </w:r>
+    <w:r>
+      <w:rPr>
+        <w:sz w:val="20"/>
+        <w:szCs w:val="20"/>
+      </w:rPr>
       <w:fldChar w:fldCharType="separate"/>
+    </w:r>
+    <w:r>
+      <w:rPr>
+        <w:noProof/>
+        <w:sz w:val="20"/>
+        <w:szCs w:val="20"/>
+      </w:rPr>
+      <w:t>1</w:t>
+    </w:r>
+    <w:r>
+      <w:rPr>
+        <w:sz w:val="20"/>
+        <w:szCs w:val="20"/>
+      </w:rPr>
       <w:fldChar w:fldCharType="end"/>
     </w:r>
   </w:p>
@@ -828,10 +925,1308 @@
 </file>
 
 <file path=word/numbering.xml><?xml version="1.0" encoding="utf-8"?>
-<w:numbering xmlns:wpc="http://schemas.microsoft.com/office/word/2010/wordprocessingCanvas" xmlns:mc="http://schemas.openxmlformats.org/markup-compatibility/2006" xmlns:o="urn:schemas-microsoft-com:office:office" xmlns:r="http://schemas.openxmlformats.org/officeDocument/2006/relationships" xmlns:m="http://schemas.openxmlformats.org/officeDocument/2006/math" xmlns:v="urn:schemas-microsoft-com:vml" xmlns:wp14="http://schemas.microsoft.com/office/word/2010/wordprocessingDrawing" xmlns:wp="http://schemas.openxmlformats.org/drawingml/2006/wordprocessingDrawing" xmlns:w10="urn:schemas-microsoft-com:office:word" xmlns:w="http://schemas.openxmlformats.org/wordprocessingml/2006/main" xmlns:w14="http://schemas.microsoft.com/office/word/2010/wordml" xmlns:w15="http://schemas.microsoft.com/office/word/2012/wordml" xmlns:wpg="http://schemas.microsoft.com/office/word/2010/wordprocessingGroup" xmlns:wpi="http://schemas.microsoft.com/office/word/2010/wordprocessingInk" xmlns:wne="http://schemas.microsoft.com/office/word/2006/wordml" xmlns:wps="http://schemas.microsoft.com/office/word/2010/wordprocessingShape" mc:Ignorable="w14 w15 wp14">
+<w:numbering xmlns:wpc="http://schemas.microsoft.com/office/word/2010/wordprocessingCanvas" xmlns:cx="http://schemas.microsoft.com/office/drawing/2014/chartex" xmlns:cx1="http://schemas.microsoft.com/office/drawing/2015/9/8/chartex" xmlns:cx2="http://schemas.microsoft.com/office/drawing/2015/10/21/chartex" xmlns:cx3="http://schemas.microsoft.com/office/drawing/2016/5/9/chartex" xmlns:cx4="http://schemas.microsoft.com/office/drawing/2016/5/10/chartex" xmlns:cx5="http://schemas.microsoft.com/office/drawing/2016/5/11/chartex" xmlns:cx6="http://schemas.microsoft.com/office/drawing/2016/5/12/chartex" xmlns:cx7="http://schemas.microsoft.com/office/drawing/2016/5/13/chartex" xmlns:cx8="http://schemas.microsoft.com/office/drawing/2016/5/14/chartex" xmlns:mc="http://schemas.openxmlformats.org/markup-compatibility/2006" xmlns:aink="http://schemas.microsoft.com/office/drawing/2016/ink" xmlns:am3d="http://schemas.microsoft.com/office/drawing/2017/model3d" xmlns:o="urn:schemas-microsoft-com:office:office" xmlns:oel="http://schemas.microsoft.com/office/2019/extlst" xmlns:r="http://schemas.openxmlformats.org/officeDocument/2006/relationships" xmlns:m="http://schemas.openxmlformats.org/officeDocument/2006/math" xmlns:v="urn:schemas-microsoft-com:vml" xmlns:wp14="http://schemas.microsoft.com/office/word/2010/wordprocessingDrawing" xmlns:wp="http://schemas.openxmlformats.org/drawingml/2006/wordprocessingDrawing" xmlns:w10="urn:schemas-microsoft-com:office:word" xmlns:w="http://schemas.openxmlformats.org/wordprocessingml/2006/main" xmlns:w14="http://schemas.microsoft.com/office/word/2010/wordml" xmlns:w15="http://schemas.microsoft.com/office/word/2012/wordml" xmlns:w16cex="http://schemas.microsoft.com/office/word/2018/wordml/cex" xmlns:w16cid="http://schemas.microsoft.com/office/word/2016/wordml/cid" xmlns:w16="http://schemas.microsoft.com/office/word/2018/wordml" xmlns:w16du="http://schemas.microsoft.com/office/word/2023/wordml/word16du" xmlns:w16sdtdh="http://schemas.microsoft.com/office/word/2020/wordml/sdtdatahash" xmlns:w16sdtfl="http://schemas.microsoft.com/office/word/2024/wordml/sdtformatlock" xmlns:w16se="http://schemas.microsoft.com/office/word/2015/wordml/symex" xmlns:wpg="http://schemas.microsoft.com/office/word/2010/wordprocessingGroup" xmlns:wpi="http://schemas.microsoft.com/office/word/2010/wordprocessingInk" xmlns:wne="http://schemas.microsoft.com/office/word/2006/wordml" xmlns:wps="http://schemas.microsoft.com/office/word/2010/wordprocessingShape" mc:Ignorable="w14 w15 w16se w16cid w16 w16cex w16sdtdh w16sdtfl w16du wp14">
+  <w:abstractNum w:abstractNumId="0" w15:restartNumberingAfterBreak="0">
+    <w:nsid w:val="0A662B08"/>
+    <w:multiLevelType w:val="hybridMultilevel"/>
+    <w:tmpl w:val="2CE01318"/>
+    <w:lvl w:ilvl="0" w:tplc="EDA0C50E">
+      <w:start w:val="1"/>
+      <w:numFmt w:val="upperLetter"/>
+      <w:lvlText w:val="%1."/>
+      <w:lvlJc w:val="left"/>
+      <w:pPr>
+        <w:ind w:left="720" w:hanging="360"/>
+      </w:pPr>
+    </w:lvl>
+    <w:lvl w:ilvl="1" w:tplc="302EAA82">
+      <w:numFmt w:val="decimal"/>
+      <w:lvlText w:val=""/>
+      <w:lvlJc w:val="left"/>
+    </w:lvl>
+    <w:lvl w:ilvl="2" w:tplc="BAF6E008">
+      <w:numFmt w:val="decimal"/>
+      <w:lvlText w:val=""/>
+      <w:lvlJc w:val="left"/>
+    </w:lvl>
+    <w:lvl w:ilvl="3" w:tplc="0D9EE046">
+      <w:numFmt w:val="decimal"/>
+      <w:lvlText w:val=""/>
+      <w:lvlJc w:val="left"/>
+    </w:lvl>
+    <w:lvl w:ilvl="4" w:tplc="7EC0F6E6">
+      <w:numFmt w:val="decimal"/>
+      <w:lvlText w:val=""/>
+      <w:lvlJc w:val="left"/>
+    </w:lvl>
+    <w:lvl w:ilvl="5" w:tplc="5740875A">
+      <w:numFmt w:val="decimal"/>
+      <w:lvlText w:val=""/>
+      <w:lvlJc w:val="left"/>
+    </w:lvl>
+    <w:lvl w:ilvl="6" w:tplc="FBF48C7E">
+      <w:numFmt w:val="decimal"/>
+      <w:lvlText w:val=""/>
+      <w:lvlJc w:val="left"/>
+    </w:lvl>
+    <w:lvl w:ilvl="7" w:tplc="59BE3EE2">
+      <w:numFmt w:val="decimal"/>
+      <w:lvlText w:val=""/>
+      <w:lvlJc w:val="left"/>
+    </w:lvl>
+    <w:lvl w:ilvl="8" w:tplc="D6A88DD8">
+      <w:numFmt w:val="decimal"/>
+      <w:lvlText w:val=""/>
+      <w:lvlJc w:val="left"/>
+    </w:lvl>
+  </w:abstractNum>
   <w:abstractNum w:abstractNumId="1" w15:restartNumberingAfterBreak="0">
+    <w:nsid w:val="0CEF5E5C"/>
     <w:multiLevelType w:val="hybridMultilevel"/>
-    <w:lvl w:ilvl="0" w15:tentative="1">
+    <w:tmpl w:val="9182A9A2"/>
+    <w:lvl w:ilvl="0" w:tplc="43BA8344">
+      <w:start w:val="1"/>
+      <w:numFmt w:val="decimal"/>
+      <w:lvlText w:val="%1."/>
+      <w:lvlJc w:val="left"/>
+      <w:pPr>
+        <w:ind w:left="1440" w:hanging="360"/>
+      </w:pPr>
+    </w:lvl>
+    <w:lvl w:ilvl="1" w:tplc="2F88CA66">
+      <w:numFmt w:val="decimal"/>
+      <w:lvlText w:val=""/>
+      <w:lvlJc w:val="left"/>
+    </w:lvl>
+    <w:lvl w:ilvl="2" w:tplc="327E69C8">
+      <w:numFmt w:val="decimal"/>
+      <w:lvlText w:val=""/>
+      <w:lvlJc w:val="left"/>
+    </w:lvl>
+    <w:lvl w:ilvl="3" w:tplc="B3DED394">
+      <w:numFmt w:val="decimal"/>
+      <w:lvlText w:val=""/>
+      <w:lvlJc w:val="left"/>
+    </w:lvl>
+    <w:lvl w:ilvl="4" w:tplc="6720C9BC">
+      <w:numFmt w:val="decimal"/>
+      <w:lvlText w:val=""/>
+      <w:lvlJc w:val="left"/>
+    </w:lvl>
+    <w:lvl w:ilvl="5" w:tplc="E36E9080">
+      <w:numFmt w:val="decimal"/>
+      <w:lvlText w:val=""/>
+      <w:lvlJc w:val="left"/>
+    </w:lvl>
+    <w:lvl w:ilvl="6" w:tplc="2862C098">
+      <w:numFmt w:val="decimal"/>
+      <w:lvlText w:val=""/>
+      <w:lvlJc w:val="left"/>
+    </w:lvl>
+    <w:lvl w:ilvl="7" w:tplc="1D06F3E0">
+      <w:numFmt w:val="decimal"/>
+      <w:lvlText w:val=""/>
+      <w:lvlJc w:val="left"/>
+    </w:lvl>
+    <w:lvl w:ilvl="8" w:tplc="A066E772">
+      <w:numFmt w:val="decimal"/>
+      <w:lvlText w:val=""/>
+      <w:lvlJc w:val="left"/>
+    </w:lvl>
+  </w:abstractNum>
+  <w:abstractNum w:abstractNumId="2" w15:restartNumberingAfterBreak="0">
+    <w:nsid w:val="12F73572"/>
+    <w:multiLevelType w:val="hybridMultilevel"/>
+    <w:tmpl w:val="248EA1C6"/>
+    <w:lvl w:ilvl="0" w:tplc="C018E396">
+      <w:start w:val="1"/>
+      <w:numFmt w:val="decimal"/>
+      <w:lvlText w:val="%1."/>
+      <w:lvlJc w:val="left"/>
+      <w:pPr>
+        <w:ind w:left="1440" w:hanging="360"/>
+      </w:pPr>
+    </w:lvl>
+    <w:lvl w:ilvl="1" w:tplc="794E2646">
+      <w:numFmt w:val="decimal"/>
+      <w:lvlText w:val=""/>
+      <w:lvlJc w:val="left"/>
+    </w:lvl>
+    <w:lvl w:ilvl="2" w:tplc="B10A6178">
+      <w:numFmt w:val="decimal"/>
+      <w:lvlText w:val=""/>
+      <w:lvlJc w:val="left"/>
+    </w:lvl>
+    <w:lvl w:ilvl="3" w:tplc="D4A8E5B4">
+      <w:numFmt w:val="decimal"/>
+      <w:lvlText w:val=""/>
+      <w:lvlJc w:val="left"/>
+    </w:lvl>
+    <w:lvl w:ilvl="4" w:tplc="BAAE39F8">
+      <w:numFmt w:val="decimal"/>
+      <w:lvlText w:val=""/>
+      <w:lvlJc w:val="left"/>
+    </w:lvl>
+    <w:lvl w:ilvl="5" w:tplc="4C5CF88A">
+      <w:numFmt w:val="decimal"/>
+      <w:lvlText w:val=""/>
+      <w:lvlJc w:val="left"/>
+    </w:lvl>
+    <w:lvl w:ilvl="6" w:tplc="8D68700A">
+      <w:numFmt w:val="decimal"/>
+      <w:lvlText w:val=""/>
+      <w:lvlJc w:val="left"/>
+    </w:lvl>
+    <w:lvl w:ilvl="7" w:tplc="BC98B542">
+      <w:numFmt w:val="decimal"/>
+      <w:lvlText w:val=""/>
+      <w:lvlJc w:val="left"/>
+    </w:lvl>
+    <w:lvl w:ilvl="8" w:tplc="5D04C5B2">
+      <w:numFmt w:val="decimal"/>
+      <w:lvlText w:val=""/>
+      <w:lvlJc w:val="left"/>
+    </w:lvl>
+  </w:abstractNum>
+  <w:abstractNum w:abstractNumId="3" w15:restartNumberingAfterBreak="0">
+    <w:nsid w:val="1ACF3306"/>
+    <w:multiLevelType w:val="hybridMultilevel"/>
+    <w:tmpl w:val="6156B1D8"/>
+    <w:lvl w:ilvl="0" w:tplc="3BC8E8A6">
+      <w:start w:val="1"/>
+      <w:numFmt w:val="lowerLetter"/>
+      <w:lvlText w:val="%1."/>
+      <w:lvlJc w:val="left"/>
+      <w:pPr>
+        <w:ind w:left="2160" w:hanging="360"/>
+      </w:pPr>
+    </w:lvl>
+    <w:lvl w:ilvl="1" w:tplc="E384D334">
+      <w:numFmt w:val="decimal"/>
+      <w:lvlText w:val=""/>
+      <w:lvlJc w:val="left"/>
+    </w:lvl>
+    <w:lvl w:ilvl="2" w:tplc="23AE1C04">
+      <w:numFmt w:val="decimal"/>
+      <w:lvlText w:val=""/>
+      <w:lvlJc w:val="left"/>
+    </w:lvl>
+    <w:lvl w:ilvl="3" w:tplc="4AB46430">
+      <w:numFmt w:val="decimal"/>
+      <w:lvlText w:val=""/>
+      <w:lvlJc w:val="left"/>
+    </w:lvl>
+    <w:lvl w:ilvl="4" w:tplc="DD98BE18">
+      <w:numFmt w:val="decimal"/>
+      <w:lvlText w:val=""/>
+      <w:lvlJc w:val="left"/>
+    </w:lvl>
+    <w:lvl w:ilvl="5" w:tplc="1292A9F8">
+      <w:numFmt w:val="decimal"/>
+      <w:lvlText w:val=""/>
+      <w:lvlJc w:val="left"/>
+    </w:lvl>
+    <w:lvl w:ilvl="6" w:tplc="1D34CDC0">
+      <w:numFmt w:val="decimal"/>
+      <w:lvlText w:val=""/>
+      <w:lvlJc w:val="left"/>
+    </w:lvl>
+    <w:lvl w:ilvl="7" w:tplc="E804A4B0">
+      <w:numFmt w:val="decimal"/>
+      <w:lvlText w:val=""/>
+      <w:lvlJc w:val="left"/>
+    </w:lvl>
+    <w:lvl w:ilvl="8" w:tplc="79E6E2D4">
+      <w:numFmt w:val="decimal"/>
+      <w:lvlText w:val=""/>
+      <w:lvlJc w:val="left"/>
+    </w:lvl>
+  </w:abstractNum>
+  <w:abstractNum w:abstractNumId="4" w15:restartNumberingAfterBreak="0">
+    <w:nsid w:val="1B762A34"/>
+    <w:multiLevelType w:val="hybridMultilevel"/>
+    <w:tmpl w:val="6F58DF7C"/>
+    <w:lvl w:ilvl="0" w:tplc="3ABEDA20">
+      <w:start w:val="1"/>
+      <w:numFmt w:val="upperLetter"/>
+      <w:lvlText w:val="%1."/>
+      <w:lvlJc w:val="left"/>
+      <w:pPr>
+        <w:ind w:left="720" w:hanging="360"/>
+      </w:pPr>
+    </w:lvl>
+    <w:lvl w:ilvl="1" w:tplc="B75A77F8">
+      <w:numFmt w:val="decimal"/>
+      <w:lvlText w:val=""/>
+      <w:lvlJc w:val="left"/>
+    </w:lvl>
+    <w:lvl w:ilvl="2" w:tplc="C19C0BEE">
+      <w:numFmt w:val="decimal"/>
+      <w:lvlText w:val=""/>
+      <w:lvlJc w:val="left"/>
+    </w:lvl>
+    <w:lvl w:ilvl="3" w:tplc="08AAAF6A">
+      <w:numFmt w:val="decimal"/>
+      <w:lvlText w:val=""/>
+      <w:lvlJc w:val="left"/>
+    </w:lvl>
+    <w:lvl w:ilvl="4" w:tplc="F80EDB94">
+      <w:numFmt w:val="decimal"/>
+      <w:lvlText w:val=""/>
+      <w:lvlJc w:val="left"/>
+    </w:lvl>
+    <w:lvl w:ilvl="5" w:tplc="532C33E0">
+      <w:numFmt w:val="decimal"/>
+      <w:lvlText w:val=""/>
+      <w:lvlJc w:val="left"/>
+    </w:lvl>
+    <w:lvl w:ilvl="6" w:tplc="7CFE9E7A">
+      <w:numFmt w:val="decimal"/>
+      <w:lvlText w:val=""/>
+      <w:lvlJc w:val="left"/>
+    </w:lvl>
+    <w:lvl w:ilvl="7" w:tplc="407654AE">
+      <w:numFmt w:val="decimal"/>
+      <w:lvlText w:val=""/>
+      <w:lvlJc w:val="left"/>
+    </w:lvl>
+    <w:lvl w:ilvl="8" w:tplc="2A6CD680">
+      <w:numFmt w:val="decimal"/>
+      <w:lvlText w:val=""/>
+      <w:lvlJc w:val="left"/>
+    </w:lvl>
+  </w:abstractNum>
+  <w:abstractNum w:abstractNumId="5" w15:restartNumberingAfterBreak="0">
+    <w:nsid w:val="1C5B085D"/>
+    <w:multiLevelType w:val="hybridMultilevel"/>
+    <w:tmpl w:val="EC168B8E"/>
+    <w:lvl w:ilvl="0" w:tplc="62920D6C">
+      <w:start w:val="1"/>
+      <w:numFmt w:val="upperLetter"/>
+      <w:lvlText w:val="%1."/>
+      <w:lvlJc w:val="left"/>
+      <w:pPr>
+        <w:ind w:left="720" w:hanging="360"/>
+      </w:pPr>
+    </w:lvl>
+    <w:lvl w:ilvl="1" w:tplc="5E28C1D8">
+      <w:numFmt w:val="decimal"/>
+      <w:lvlText w:val=""/>
+      <w:lvlJc w:val="left"/>
+    </w:lvl>
+    <w:lvl w:ilvl="2" w:tplc="1BD887DC">
+      <w:numFmt w:val="decimal"/>
+      <w:lvlText w:val=""/>
+      <w:lvlJc w:val="left"/>
+    </w:lvl>
+    <w:lvl w:ilvl="3" w:tplc="65B06C3C">
+      <w:numFmt w:val="decimal"/>
+      <w:lvlText w:val=""/>
+      <w:lvlJc w:val="left"/>
+    </w:lvl>
+    <w:lvl w:ilvl="4" w:tplc="9716B4BE">
+      <w:numFmt w:val="decimal"/>
+      <w:lvlText w:val=""/>
+      <w:lvlJc w:val="left"/>
+    </w:lvl>
+    <w:lvl w:ilvl="5" w:tplc="6392337A">
+      <w:numFmt w:val="decimal"/>
+      <w:lvlText w:val=""/>
+      <w:lvlJc w:val="left"/>
+    </w:lvl>
+    <w:lvl w:ilvl="6" w:tplc="4E3CC8AA">
+      <w:numFmt w:val="decimal"/>
+      <w:lvlText w:val=""/>
+      <w:lvlJc w:val="left"/>
+    </w:lvl>
+    <w:lvl w:ilvl="7" w:tplc="C5225CC0">
+      <w:numFmt w:val="decimal"/>
+      <w:lvlText w:val=""/>
+      <w:lvlJc w:val="left"/>
+    </w:lvl>
+    <w:lvl w:ilvl="8" w:tplc="91DE76BE">
+      <w:numFmt w:val="decimal"/>
+      <w:lvlText w:val=""/>
+      <w:lvlJc w:val="left"/>
+    </w:lvl>
+  </w:abstractNum>
+  <w:abstractNum w:abstractNumId="6" w15:restartNumberingAfterBreak="0">
+    <w:nsid w:val="1F74508D"/>
+    <w:multiLevelType w:val="hybridMultilevel"/>
+    <w:tmpl w:val="0F92D450"/>
+    <w:lvl w:ilvl="0" w:tplc="AC945C4C">
+      <w:start w:val="1"/>
+      <w:numFmt w:val="lowerLetter"/>
+      <w:lvlText w:val="%1."/>
+      <w:lvlJc w:val="left"/>
+      <w:pPr>
+        <w:ind w:left="2160" w:hanging="360"/>
+      </w:pPr>
+    </w:lvl>
+    <w:lvl w:ilvl="1" w:tplc="3BCEA7E0">
+      <w:numFmt w:val="decimal"/>
+      <w:lvlText w:val=""/>
+      <w:lvlJc w:val="left"/>
+    </w:lvl>
+    <w:lvl w:ilvl="2" w:tplc="F01E2E7E">
+      <w:numFmt w:val="decimal"/>
+      <w:lvlText w:val=""/>
+      <w:lvlJc w:val="left"/>
+    </w:lvl>
+    <w:lvl w:ilvl="3" w:tplc="113A2074">
+      <w:numFmt w:val="decimal"/>
+      <w:lvlText w:val=""/>
+      <w:lvlJc w:val="left"/>
+    </w:lvl>
+    <w:lvl w:ilvl="4" w:tplc="60F89148">
+      <w:numFmt w:val="decimal"/>
+      <w:lvlText w:val=""/>
+      <w:lvlJc w:val="left"/>
+    </w:lvl>
+    <w:lvl w:ilvl="5" w:tplc="F43AEDD2">
+      <w:numFmt w:val="decimal"/>
+      <w:lvlText w:val=""/>
+      <w:lvlJc w:val="left"/>
+    </w:lvl>
+    <w:lvl w:ilvl="6" w:tplc="107017D8">
+      <w:numFmt w:val="decimal"/>
+      <w:lvlText w:val=""/>
+      <w:lvlJc w:val="left"/>
+    </w:lvl>
+    <w:lvl w:ilvl="7" w:tplc="35A69142">
+      <w:numFmt w:val="decimal"/>
+      <w:lvlText w:val=""/>
+      <w:lvlJc w:val="left"/>
+    </w:lvl>
+    <w:lvl w:ilvl="8" w:tplc="279E43E0">
+      <w:numFmt w:val="decimal"/>
+      <w:lvlText w:val=""/>
+      <w:lvlJc w:val="left"/>
+    </w:lvl>
+  </w:abstractNum>
+  <w:abstractNum w:abstractNumId="7" w15:restartNumberingAfterBreak="0">
+    <w:nsid w:val="1FB05A19"/>
+    <w:multiLevelType w:val="hybridMultilevel"/>
+    <w:tmpl w:val="561E3C94"/>
+    <w:lvl w:ilvl="0" w:tplc="7332E886">
+      <w:start w:val="1"/>
+      <w:numFmt w:val="lowerLetter"/>
+      <w:lvlText w:val="%1."/>
+      <w:lvlJc w:val="left"/>
+      <w:pPr>
+        <w:ind w:left="2160" w:hanging="360"/>
+      </w:pPr>
+    </w:lvl>
+    <w:lvl w:ilvl="1" w:tplc="24B81932">
+      <w:numFmt w:val="decimal"/>
+      <w:lvlText w:val=""/>
+      <w:lvlJc w:val="left"/>
+    </w:lvl>
+    <w:lvl w:ilvl="2" w:tplc="05EA34B2">
+      <w:numFmt w:val="decimal"/>
+      <w:lvlText w:val=""/>
+      <w:lvlJc w:val="left"/>
+    </w:lvl>
+    <w:lvl w:ilvl="3" w:tplc="FBEE95D0">
+      <w:numFmt w:val="decimal"/>
+      <w:lvlText w:val=""/>
+      <w:lvlJc w:val="left"/>
+    </w:lvl>
+    <w:lvl w:ilvl="4" w:tplc="B5422F36">
+      <w:numFmt w:val="decimal"/>
+      <w:lvlText w:val=""/>
+      <w:lvlJc w:val="left"/>
+    </w:lvl>
+    <w:lvl w:ilvl="5" w:tplc="BAD28A9A">
+      <w:numFmt w:val="decimal"/>
+      <w:lvlText w:val=""/>
+      <w:lvlJc w:val="left"/>
+    </w:lvl>
+    <w:lvl w:ilvl="6" w:tplc="A89ABD24">
+      <w:numFmt w:val="decimal"/>
+      <w:lvlText w:val=""/>
+      <w:lvlJc w:val="left"/>
+    </w:lvl>
+    <w:lvl w:ilvl="7" w:tplc="B852B284">
+      <w:numFmt w:val="decimal"/>
+      <w:lvlText w:val=""/>
+      <w:lvlJc w:val="left"/>
+    </w:lvl>
+    <w:lvl w:ilvl="8" w:tplc="0268CBAA">
+      <w:numFmt w:val="decimal"/>
+      <w:lvlText w:val=""/>
+      <w:lvlJc w:val="left"/>
+    </w:lvl>
+  </w:abstractNum>
+  <w:abstractNum w:abstractNumId="8" w15:restartNumberingAfterBreak="0">
+    <w:nsid w:val="20714EBF"/>
+    <w:multiLevelType w:val="hybridMultilevel"/>
+    <w:tmpl w:val="65BE869A"/>
+    <w:lvl w:ilvl="0" w:tplc="2F8EBDBC">
+      <w:start w:val="1"/>
+      <w:numFmt w:val="upperLetter"/>
+      <w:lvlText w:val="%1."/>
+      <w:lvlJc w:val="left"/>
+      <w:pPr>
+        <w:ind w:left="720" w:hanging="360"/>
+      </w:pPr>
+    </w:lvl>
+    <w:lvl w:ilvl="1" w:tplc="47109B34">
+      <w:numFmt w:val="decimal"/>
+      <w:lvlText w:val=""/>
+      <w:lvlJc w:val="left"/>
+    </w:lvl>
+    <w:lvl w:ilvl="2" w:tplc="A7166BC4">
+      <w:numFmt w:val="decimal"/>
+      <w:lvlText w:val=""/>
+      <w:lvlJc w:val="left"/>
+    </w:lvl>
+    <w:lvl w:ilvl="3" w:tplc="A8A2F81C">
+      <w:numFmt w:val="decimal"/>
+      <w:lvlText w:val=""/>
+      <w:lvlJc w:val="left"/>
+    </w:lvl>
+    <w:lvl w:ilvl="4" w:tplc="14626BAE">
+      <w:numFmt w:val="decimal"/>
+      <w:lvlText w:val=""/>
+      <w:lvlJc w:val="left"/>
+    </w:lvl>
+    <w:lvl w:ilvl="5" w:tplc="7B807080">
+      <w:numFmt w:val="decimal"/>
+      <w:lvlText w:val=""/>
+      <w:lvlJc w:val="left"/>
+    </w:lvl>
+    <w:lvl w:ilvl="6" w:tplc="747C33DA">
+      <w:numFmt w:val="decimal"/>
+      <w:lvlText w:val=""/>
+      <w:lvlJc w:val="left"/>
+    </w:lvl>
+    <w:lvl w:ilvl="7" w:tplc="A5CE4554">
+      <w:numFmt w:val="decimal"/>
+      <w:lvlText w:val=""/>
+      <w:lvlJc w:val="left"/>
+    </w:lvl>
+    <w:lvl w:ilvl="8" w:tplc="2E388FA0">
+      <w:numFmt w:val="decimal"/>
+      <w:lvlText w:val=""/>
+      <w:lvlJc w:val="left"/>
+    </w:lvl>
+  </w:abstractNum>
+  <w:abstractNum w:abstractNumId="9" w15:restartNumberingAfterBreak="0">
+    <w:nsid w:val="25586177"/>
+    <w:multiLevelType w:val="hybridMultilevel"/>
+    <w:tmpl w:val="C29C8DE6"/>
+    <w:lvl w:ilvl="0" w:tplc="4F8E8DAC">
+      <w:start w:val="1"/>
+      <w:numFmt w:val="decimal"/>
+      <w:lvlText w:val="%1."/>
+      <w:lvlJc w:val="left"/>
+      <w:pPr>
+        <w:ind w:left="1440" w:hanging="360"/>
+      </w:pPr>
+    </w:lvl>
+    <w:lvl w:ilvl="1" w:tplc="6BD2CE54">
+      <w:numFmt w:val="decimal"/>
+      <w:lvlText w:val=""/>
+      <w:lvlJc w:val="left"/>
+    </w:lvl>
+    <w:lvl w:ilvl="2" w:tplc="FC2EFD1C">
+      <w:numFmt w:val="decimal"/>
+      <w:lvlText w:val=""/>
+      <w:lvlJc w:val="left"/>
+    </w:lvl>
+    <w:lvl w:ilvl="3" w:tplc="C34846D0">
+      <w:numFmt w:val="decimal"/>
+      <w:lvlText w:val=""/>
+      <w:lvlJc w:val="left"/>
+    </w:lvl>
+    <w:lvl w:ilvl="4" w:tplc="150488C4">
+      <w:numFmt w:val="decimal"/>
+      <w:lvlText w:val=""/>
+      <w:lvlJc w:val="left"/>
+    </w:lvl>
+    <w:lvl w:ilvl="5" w:tplc="395AAD08">
+      <w:numFmt w:val="decimal"/>
+      <w:lvlText w:val=""/>
+      <w:lvlJc w:val="left"/>
+    </w:lvl>
+    <w:lvl w:ilvl="6" w:tplc="9C8E7AA6">
+      <w:numFmt w:val="decimal"/>
+      <w:lvlText w:val=""/>
+      <w:lvlJc w:val="left"/>
+    </w:lvl>
+    <w:lvl w:ilvl="7" w:tplc="D2549C24">
+      <w:numFmt w:val="decimal"/>
+      <w:lvlText w:val=""/>
+      <w:lvlJc w:val="left"/>
+    </w:lvl>
+    <w:lvl w:ilvl="8" w:tplc="A2703E5C">
+      <w:numFmt w:val="decimal"/>
+      <w:lvlText w:val=""/>
+      <w:lvlJc w:val="left"/>
+    </w:lvl>
+  </w:abstractNum>
+  <w:abstractNum w:abstractNumId="10" w15:restartNumberingAfterBreak="0">
+    <w:nsid w:val="2E0356C9"/>
+    <w:multiLevelType w:val="hybridMultilevel"/>
+    <w:tmpl w:val="3EFCC5BA"/>
+    <w:lvl w:ilvl="0" w:tplc="002CEE6A">
+      <w:start w:val="1"/>
+      <w:numFmt w:val="decimal"/>
+      <w:lvlText w:val="1.0%1"/>
+      <w:lvlJc w:val="left"/>
+      <w:pPr>
+        <w:ind w:left="0" w:hanging="720"/>
+      </w:pPr>
+    </w:lvl>
+    <w:lvl w:ilvl="1" w:tplc="02501A88">
+      <w:numFmt w:val="decimal"/>
+      <w:lvlText w:val=""/>
+      <w:lvlJc w:val="left"/>
+    </w:lvl>
+    <w:lvl w:ilvl="2" w:tplc="5890E734">
+      <w:numFmt w:val="decimal"/>
+      <w:lvlText w:val=""/>
+      <w:lvlJc w:val="left"/>
+    </w:lvl>
+    <w:lvl w:ilvl="3" w:tplc="6764D22A">
+      <w:numFmt w:val="decimal"/>
+      <w:lvlText w:val=""/>
+      <w:lvlJc w:val="left"/>
+    </w:lvl>
+    <w:lvl w:ilvl="4" w:tplc="2CA62234">
+      <w:numFmt w:val="decimal"/>
+      <w:lvlText w:val=""/>
+      <w:lvlJc w:val="left"/>
+    </w:lvl>
+    <w:lvl w:ilvl="5" w:tplc="72FCB8D8">
+      <w:numFmt w:val="decimal"/>
+      <w:lvlText w:val=""/>
+      <w:lvlJc w:val="left"/>
+    </w:lvl>
+    <w:lvl w:ilvl="6" w:tplc="A9269B3E">
+      <w:numFmt w:val="decimal"/>
+      <w:lvlText w:val=""/>
+      <w:lvlJc w:val="left"/>
+    </w:lvl>
+    <w:lvl w:ilvl="7" w:tplc="11727E6E">
+      <w:numFmt w:val="decimal"/>
+      <w:lvlText w:val=""/>
+      <w:lvlJc w:val="left"/>
+    </w:lvl>
+    <w:lvl w:ilvl="8" w:tplc="CC00BD34">
+      <w:numFmt w:val="decimal"/>
+      <w:lvlText w:val=""/>
+      <w:lvlJc w:val="left"/>
+    </w:lvl>
+  </w:abstractNum>
+  <w:abstractNum w:abstractNumId="11" w15:restartNumberingAfterBreak="0">
+    <w:nsid w:val="310A1969"/>
+    <w:multiLevelType w:val="hybridMultilevel"/>
+    <w:tmpl w:val="1B225278"/>
+    <w:lvl w:ilvl="0" w:tplc="17DE05B0">
+      <w:start w:val="1"/>
+      <w:numFmt w:val="upperLetter"/>
+      <w:lvlText w:val="%1."/>
+      <w:lvlJc w:val="left"/>
+      <w:pPr>
+        <w:ind w:left="720" w:hanging="360"/>
+      </w:pPr>
+    </w:lvl>
+    <w:lvl w:ilvl="1" w:tplc="8B1E87EC">
+      <w:numFmt w:val="decimal"/>
+      <w:lvlText w:val=""/>
+      <w:lvlJc w:val="left"/>
+    </w:lvl>
+    <w:lvl w:ilvl="2" w:tplc="D4CE9372">
+      <w:numFmt w:val="decimal"/>
+      <w:lvlText w:val=""/>
+      <w:lvlJc w:val="left"/>
+    </w:lvl>
+    <w:lvl w:ilvl="3" w:tplc="E6C6F4B8">
+      <w:numFmt w:val="decimal"/>
+      <w:lvlText w:val=""/>
+      <w:lvlJc w:val="left"/>
+    </w:lvl>
+    <w:lvl w:ilvl="4" w:tplc="C8A2A14A">
+      <w:numFmt w:val="decimal"/>
+      <w:lvlText w:val=""/>
+      <w:lvlJc w:val="left"/>
+    </w:lvl>
+    <w:lvl w:ilvl="5" w:tplc="1964764E">
+      <w:numFmt w:val="decimal"/>
+      <w:lvlText w:val=""/>
+      <w:lvlJc w:val="left"/>
+    </w:lvl>
+    <w:lvl w:ilvl="6" w:tplc="1DF6B964">
+      <w:numFmt w:val="decimal"/>
+      <w:lvlText w:val=""/>
+      <w:lvlJc w:val="left"/>
+    </w:lvl>
+    <w:lvl w:ilvl="7" w:tplc="C02CFFC2">
+      <w:numFmt w:val="decimal"/>
+      <w:lvlText w:val=""/>
+      <w:lvlJc w:val="left"/>
+    </w:lvl>
+    <w:lvl w:ilvl="8" w:tplc="665083E8">
+      <w:numFmt w:val="decimal"/>
+      <w:lvlText w:val=""/>
+      <w:lvlJc w:val="left"/>
+    </w:lvl>
+  </w:abstractNum>
+  <w:abstractNum w:abstractNumId="12" w15:restartNumberingAfterBreak="0">
+    <w:nsid w:val="33FB6578"/>
+    <w:multiLevelType w:val="hybridMultilevel"/>
+    <w:tmpl w:val="FB6CE20E"/>
+    <w:lvl w:ilvl="0" w:tplc="D1C40388">
+      <w:start w:val="1"/>
+      <w:numFmt w:val="decimal"/>
+      <w:lvlText w:val="2.0%1"/>
+      <w:lvlJc w:val="left"/>
+      <w:pPr>
+        <w:ind w:left="0" w:hanging="720"/>
+      </w:pPr>
+    </w:lvl>
+    <w:lvl w:ilvl="1" w:tplc="B106ABD8">
+      <w:numFmt w:val="decimal"/>
+      <w:lvlText w:val=""/>
+      <w:lvlJc w:val="left"/>
+    </w:lvl>
+    <w:lvl w:ilvl="2" w:tplc="FDFAF98E">
+      <w:numFmt w:val="decimal"/>
+      <w:lvlText w:val=""/>
+      <w:lvlJc w:val="left"/>
+    </w:lvl>
+    <w:lvl w:ilvl="3" w:tplc="3ECC93DE">
+      <w:numFmt w:val="decimal"/>
+      <w:lvlText w:val=""/>
+      <w:lvlJc w:val="left"/>
+    </w:lvl>
+    <w:lvl w:ilvl="4" w:tplc="26C60356">
+      <w:numFmt w:val="decimal"/>
+      <w:lvlText w:val=""/>
+      <w:lvlJc w:val="left"/>
+    </w:lvl>
+    <w:lvl w:ilvl="5" w:tplc="3F529B7E">
+      <w:numFmt w:val="decimal"/>
+      <w:lvlText w:val=""/>
+      <w:lvlJc w:val="left"/>
+    </w:lvl>
+    <w:lvl w:ilvl="6" w:tplc="B22AABB2">
+      <w:numFmt w:val="decimal"/>
+      <w:lvlText w:val=""/>
+      <w:lvlJc w:val="left"/>
+    </w:lvl>
+    <w:lvl w:ilvl="7" w:tplc="5300BBDE">
+      <w:numFmt w:val="decimal"/>
+      <w:lvlText w:val=""/>
+      <w:lvlJc w:val="left"/>
+    </w:lvl>
+    <w:lvl w:ilvl="8" w:tplc="BCBAD86C">
+      <w:numFmt w:val="decimal"/>
+      <w:lvlText w:val=""/>
+      <w:lvlJc w:val="left"/>
+    </w:lvl>
+  </w:abstractNum>
+  <w:abstractNum w:abstractNumId="13" w15:restartNumberingAfterBreak="0">
+    <w:nsid w:val="36C14ECE"/>
+    <w:multiLevelType w:val="hybridMultilevel"/>
+    <w:tmpl w:val="0F6C1AC8"/>
+    <w:lvl w:ilvl="0" w:tplc="E7425686">
+      <w:start w:val="1"/>
+      <w:numFmt w:val="decimal"/>
+      <w:lvlText w:val="%1."/>
+      <w:lvlJc w:val="left"/>
+      <w:pPr>
+        <w:ind w:left="1440" w:hanging="360"/>
+      </w:pPr>
+    </w:lvl>
+    <w:lvl w:ilvl="1" w:tplc="E0EA1A7E">
+      <w:numFmt w:val="decimal"/>
+      <w:lvlText w:val=""/>
+      <w:lvlJc w:val="left"/>
+    </w:lvl>
+    <w:lvl w:ilvl="2" w:tplc="B524D256">
+      <w:numFmt w:val="decimal"/>
+      <w:lvlText w:val=""/>
+      <w:lvlJc w:val="left"/>
+    </w:lvl>
+    <w:lvl w:ilvl="3" w:tplc="CE308122">
+      <w:numFmt w:val="decimal"/>
+      <w:lvlText w:val=""/>
+      <w:lvlJc w:val="left"/>
+    </w:lvl>
+    <w:lvl w:ilvl="4" w:tplc="822AF308">
+      <w:numFmt w:val="decimal"/>
+      <w:lvlText w:val=""/>
+      <w:lvlJc w:val="left"/>
+    </w:lvl>
+    <w:lvl w:ilvl="5" w:tplc="FFAAC62E">
+      <w:numFmt w:val="decimal"/>
+      <w:lvlText w:val=""/>
+      <w:lvlJc w:val="left"/>
+    </w:lvl>
+    <w:lvl w:ilvl="6" w:tplc="571C5E2C">
+      <w:numFmt w:val="decimal"/>
+      <w:lvlText w:val=""/>
+      <w:lvlJc w:val="left"/>
+    </w:lvl>
+    <w:lvl w:ilvl="7" w:tplc="389654A6">
+      <w:numFmt w:val="decimal"/>
+      <w:lvlText w:val=""/>
+      <w:lvlJc w:val="left"/>
+    </w:lvl>
+    <w:lvl w:ilvl="8" w:tplc="B72C97D0">
+      <w:numFmt w:val="decimal"/>
+      <w:lvlText w:val=""/>
+      <w:lvlJc w:val="left"/>
+    </w:lvl>
+  </w:abstractNum>
+  <w:abstractNum w:abstractNumId="14" w15:restartNumberingAfterBreak="0">
+    <w:nsid w:val="37625E05"/>
+    <w:multiLevelType w:val="hybridMultilevel"/>
+    <w:tmpl w:val="400458AA"/>
+    <w:lvl w:ilvl="0" w:tplc="CB0884A2">
+      <w:start w:val="1"/>
+      <w:numFmt w:val="upperLetter"/>
+      <w:lvlText w:val="%1."/>
+      <w:lvlJc w:val="left"/>
+      <w:pPr>
+        <w:ind w:left="720" w:hanging="360"/>
+      </w:pPr>
+    </w:lvl>
+    <w:lvl w:ilvl="1" w:tplc="BB9CFB5C">
+      <w:numFmt w:val="decimal"/>
+      <w:lvlText w:val=""/>
+      <w:lvlJc w:val="left"/>
+    </w:lvl>
+    <w:lvl w:ilvl="2" w:tplc="C6868492">
+      <w:numFmt w:val="decimal"/>
+      <w:lvlText w:val=""/>
+      <w:lvlJc w:val="left"/>
+    </w:lvl>
+    <w:lvl w:ilvl="3" w:tplc="7040C6D2">
+      <w:numFmt w:val="decimal"/>
+      <w:lvlText w:val=""/>
+      <w:lvlJc w:val="left"/>
+    </w:lvl>
+    <w:lvl w:ilvl="4" w:tplc="FC90C4D6">
+      <w:numFmt w:val="decimal"/>
+      <w:lvlText w:val=""/>
+      <w:lvlJc w:val="left"/>
+    </w:lvl>
+    <w:lvl w:ilvl="5" w:tplc="C8AAD7C0">
+      <w:numFmt w:val="decimal"/>
+      <w:lvlText w:val=""/>
+      <w:lvlJc w:val="left"/>
+    </w:lvl>
+    <w:lvl w:ilvl="6" w:tplc="8BC2F2E4">
+      <w:numFmt w:val="decimal"/>
+      <w:lvlText w:val=""/>
+      <w:lvlJc w:val="left"/>
+    </w:lvl>
+    <w:lvl w:ilvl="7" w:tplc="9EEA2470">
+      <w:numFmt w:val="decimal"/>
+      <w:lvlText w:val=""/>
+      <w:lvlJc w:val="left"/>
+    </w:lvl>
+    <w:lvl w:ilvl="8" w:tplc="544A0D5A">
+      <w:numFmt w:val="decimal"/>
+      <w:lvlText w:val=""/>
+      <w:lvlJc w:val="left"/>
+    </w:lvl>
+  </w:abstractNum>
+  <w:abstractNum w:abstractNumId="15" w15:restartNumberingAfterBreak="0">
+    <w:nsid w:val="3D8306C8"/>
+    <w:multiLevelType w:val="hybridMultilevel"/>
+    <w:tmpl w:val="CF1E2692"/>
+    <w:lvl w:ilvl="0" w:tplc="F36069C2">
+      <w:start w:val="1"/>
+      <w:numFmt w:val="decimal"/>
+      <w:lvlText w:val="%1."/>
+      <w:lvlJc w:val="left"/>
+      <w:pPr>
+        <w:ind w:left="1440" w:hanging="360"/>
+      </w:pPr>
+    </w:lvl>
+    <w:lvl w:ilvl="1" w:tplc="D70C840A">
+      <w:numFmt w:val="decimal"/>
+      <w:lvlText w:val=""/>
+      <w:lvlJc w:val="left"/>
+    </w:lvl>
+    <w:lvl w:ilvl="2" w:tplc="D92E445A">
+      <w:numFmt w:val="decimal"/>
+      <w:lvlText w:val=""/>
+      <w:lvlJc w:val="left"/>
+    </w:lvl>
+    <w:lvl w:ilvl="3" w:tplc="9FAE563A">
+      <w:numFmt w:val="decimal"/>
+      <w:lvlText w:val=""/>
+      <w:lvlJc w:val="left"/>
+    </w:lvl>
+    <w:lvl w:ilvl="4" w:tplc="49DAC7CC">
+      <w:numFmt w:val="decimal"/>
+      <w:lvlText w:val=""/>
+      <w:lvlJc w:val="left"/>
+    </w:lvl>
+    <w:lvl w:ilvl="5" w:tplc="693EFC62">
+      <w:numFmt w:val="decimal"/>
+      <w:lvlText w:val=""/>
+      <w:lvlJc w:val="left"/>
+    </w:lvl>
+    <w:lvl w:ilvl="6" w:tplc="BE789DF2">
+      <w:numFmt w:val="decimal"/>
+      <w:lvlText w:val=""/>
+      <w:lvlJc w:val="left"/>
+    </w:lvl>
+    <w:lvl w:ilvl="7" w:tplc="F0F0D538">
+      <w:numFmt w:val="decimal"/>
+      <w:lvlText w:val=""/>
+      <w:lvlJc w:val="left"/>
+    </w:lvl>
+    <w:lvl w:ilvl="8" w:tplc="4AE82E94">
+      <w:numFmt w:val="decimal"/>
+      <w:lvlText w:val=""/>
+      <w:lvlJc w:val="left"/>
+    </w:lvl>
+  </w:abstractNum>
+  <w:abstractNum w:abstractNumId="16" w15:restartNumberingAfterBreak="0">
+    <w:nsid w:val="422546CC"/>
+    <w:multiLevelType w:val="hybridMultilevel"/>
+    <w:tmpl w:val="94F62416"/>
+    <w:lvl w:ilvl="0" w:tplc="DD967000">
+      <w:start w:val="1"/>
+      <w:numFmt w:val="decimal"/>
+      <w:lvlText w:val="%1."/>
+      <w:lvlJc w:val="left"/>
+      <w:pPr>
+        <w:ind w:left="1440" w:hanging="360"/>
+      </w:pPr>
+    </w:lvl>
+    <w:lvl w:ilvl="1" w:tplc="288ABD76">
+      <w:numFmt w:val="decimal"/>
+      <w:lvlText w:val=""/>
+      <w:lvlJc w:val="left"/>
+    </w:lvl>
+    <w:lvl w:ilvl="2" w:tplc="D4A68B86">
+      <w:numFmt w:val="decimal"/>
+      <w:lvlText w:val=""/>
+      <w:lvlJc w:val="left"/>
+    </w:lvl>
+    <w:lvl w:ilvl="3" w:tplc="02720796">
+      <w:numFmt w:val="decimal"/>
+      <w:lvlText w:val=""/>
+      <w:lvlJc w:val="left"/>
+    </w:lvl>
+    <w:lvl w:ilvl="4" w:tplc="5BFC383E">
+      <w:numFmt w:val="decimal"/>
+      <w:lvlText w:val=""/>
+      <w:lvlJc w:val="left"/>
+    </w:lvl>
+    <w:lvl w:ilvl="5" w:tplc="1AA45838">
+      <w:numFmt w:val="decimal"/>
+      <w:lvlText w:val=""/>
+      <w:lvlJc w:val="left"/>
+    </w:lvl>
+    <w:lvl w:ilvl="6" w:tplc="E8943618">
+      <w:numFmt w:val="decimal"/>
+      <w:lvlText w:val=""/>
+      <w:lvlJc w:val="left"/>
+    </w:lvl>
+    <w:lvl w:ilvl="7" w:tplc="90AEF606">
+      <w:numFmt w:val="decimal"/>
+      <w:lvlText w:val=""/>
+      <w:lvlJc w:val="left"/>
+    </w:lvl>
+    <w:lvl w:ilvl="8" w:tplc="108C11EC">
+      <w:numFmt w:val="decimal"/>
+      <w:lvlText w:val=""/>
+      <w:lvlJc w:val="left"/>
+    </w:lvl>
+  </w:abstractNum>
+  <w:abstractNum w:abstractNumId="17" w15:restartNumberingAfterBreak="0">
+    <w:nsid w:val="467B2FFC"/>
+    <w:multiLevelType w:val="hybridMultilevel"/>
+    <w:tmpl w:val="1DEE9FF4"/>
+    <w:lvl w:ilvl="0" w:tplc="C1DA6F28">
+      <w:start w:val="1"/>
+      <w:numFmt w:val="decimal"/>
+      <w:lvlText w:val="%1."/>
+      <w:lvlJc w:val="left"/>
+      <w:pPr>
+        <w:ind w:left="1440" w:hanging="360"/>
+      </w:pPr>
+    </w:lvl>
+    <w:lvl w:ilvl="1" w:tplc="DC10E6AA">
+      <w:numFmt w:val="decimal"/>
+      <w:lvlText w:val=""/>
+      <w:lvlJc w:val="left"/>
+    </w:lvl>
+    <w:lvl w:ilvl="2" w:tplc="B2D893BE">
+      <w:numFmt w:val="decimal"/>
+      <w:lvlText w:val=""/>
+      <w:lvlJc w:val="left"/>
+    </w:lvl>
+    <w:lvl w:ilvl="3" w:tplc="6DD4D478">
+      <w:numFmt w:val="decimal"/>
+      <w:lvlText w:val=""/>
+      <w:lvlJc w:val="left"/>
+    </w:lvl>
+    <w:lvl w:ilvl="4" w:tplc="BD3AF32C">
+      <w:numFmt w:val="decimal"/>
+      <w:lvlText w:val=""/>
+      <w:lvlJc w:val="left"/>
+    </w:lvl>
+    <w:lvl w:ilvl="5" w:tplc="70AE586A">
+      <w:numFmt w:val="decimal"/>
+      <w:lvlText w:val=""/>
+      <w:lvlJc w:val="left"/>
+    </w:lvl>
+    <w:lvl w:ilvl="6" w:tplc="5F9EC9CE">
+      <w:numFmt w:val="decimal"/>
+      <w:lvlText w:val=""/>
+      <w:lvlJc w:val="left"/>
+    </w:lvl>
+    <w:lvl w:ilvl="7" w:tplc="67AC8CFE">
+      <w:numFmt w:val="decimal"/>
+      <w:lvlText w:val=""/>
+      <w:lvlJc w:val="left"/>
+    </w:lvl>
+    <w:lvl w:ilvl="8" w:tplc="94E6E27E">
+      <w:numFmt w:val="decimal"/>
+      <w:lvlText w:val=""/>
+      <w:lvlJc w:val="left"/>
+    </w:lvl>
+  </w:abstractNum>
+  <w:abstractNum w:abstractNumId="18" w15:restartNumberingAfterBreak="0">
+    <w:nsid w:val="5BE10539"/>
+    <w:multiLevelType w:val="hybridMultilevel"/>
+    <w:tmpl w:val="F4AAD626"/>
+    <w:lvl w:ilvl="0" w:tplc="2DC8B84A">
+      <w:start w:val="1"/>
+      <w:numFmt w:val="upperLetter"/>
+      <w:lvlText w:val="%1."/>
+      <w:lvlJc w:val="left"/>
+      <w:pPr>
+        <w:ind w:left="720" w:hanging="360"/>
+      </w:pPr>
+    </w:lvl>
+    <w:lvl w:ilvl="1" w:tplc="728826C0">
+      <w:numFmt w:val="decimal"/>
+      <w:lvlText w:val=""/>
+      <w:lvlJc w:val="left"/>
+    </w:lvl>
+    <w:lvl w:ilvl="2" w:tplc="FD4879F4">
+      <w:numFmt w:val="decimal"/>
+      <w:lvlText w:val=""/>
+      <w:lvlJc w:val="left"/>
+    </w:lvl>
+    <w:lvl w:ilvl="3" w:tplc="08E4800A">
+      <w:numFmt w:val="decimal"/>
+      <w:lvlText w:val=""/>
+      <w:lvlJc w:val="left"/>
+    </w:lvl>
+    <w:lvl w:ilvl="4" w:tplc="6916C6AC">
+      <w:numFmt w:val="decimal"/>
+      <w:lvlText w:val=""/>
+      <w:lvlJc w:val="left"/>
+    </w:lvl>
+    <w:lvl w:ilvl="5" w:tplc="45820CB2">
+      <w:numFmt w:val="decimal"/>
+      <w:lvlText w:val=""/>
+      <w:lvlJc w:val="left"/>
+    </w:lvl>
+    <w:lvl w:ilvl="6" w:tplc="7CA0905E">
+      <w:numFmt w:val="decimal"/>
+      <w:lvlText w:val=""/>
+      <w:lvlJc w:val="left"/>
+    </w:lvl>
+    <w:lvl w:ilvl="7" w:tplc="EBF6D072">
+      <w:numFmt w:val="decimal"/>
+      <w:lvlText w:val=""/>
+      <w:lvlJc w:val="left"/>
+    </w:lvl>
+    <w:lvl w:ilvl="8" w:tplc="5B844F22">
+      <w:numFmt w:val="decimal"/>
+      <w:lvlText w:val=""/>
+      <w:lvlJc w:val="left"/>
+    </w:lvl>
+  </w:abstractNum>
+  <w:abstractNum w:abstractNumId="19" w15:restartNumberingAfterBreak="0">
+    <w:nsid w:val="5F1151FC"/>
+    <w:multiLevelType w:val="hybridMultilevel"/>
+    <w:tmpl w:val="06C4E3BA"/>
+    <w:lvl w:ilvl="0" w:tplc="DEB42CB6">
+      <w:start w:val="1"/>
+      <w:numFmt w:val="decimal"/>
+      <w:lvlText w:val="%1."/>
+      <w:lvlJc w:val="left"/>
+      <w:pPr>
+        <w:ind w:left="1440" w:hanging="360"/>
+      </w:pPr>
+    </w:lvl>
+    <w:lvl w:ilvl="1" w:tplc="A4528F58">
+      <w:numFmt w:val="decimal"/>
+      <w:lvlText w:val=""/>
+      <w:lvlJc w:val="left"/>
+    </w:lvl>
+    <w:lvl w:ilvl="2" w:tplc="ACD89116">
+      <w:numFmt w:val="decimal"/>
+      <w:lvlText w:val=""/>
+      <w:lvlJc w:val="left"/>
+    </w:lvl>
+    <w:lvl w:ilvl="3" w:tplc="855217DE">
+      <w:numFmt w:val="decimal"/>
+      <w:lvlText w:val=""/>
+      <w:lvlJc w:val="left"/>
+    </w:lvl>
+    <w:lvl w:ilvl="4" w:tplc="E58A7274">
+      <w:numFmt w:val="decimal"/>
+      <w:lvlText w:val=""/>
+      <w:lvlJc w:val="left"/>
+    </w:lvl>
+    <w:lvl w:ilvl="5" w:tplc="51349EBC">
+      <w:numFmt w:val="decimal"/>
+      <w:lvlText w:val=""/>
+      <w:lvlJc w:val="left"/>
+    </w:lvl>
+    <w:lvl w:ilvl="6" w:tplc="32649F12">
+      <w:numFmt w:val="decimal"/>
+      <w:lvlText w:val=""/>
+      <w:lvlJc w:val="left"/>
+    </w:lvl>
+    <w:lvl w:ilvl="7" w:tplc="E7E01D52">
+      <w:numFmt w:val="decimal"/>
+      <w:lvlText w:val=""/>
+      <w:lvlJc w:val="left"/>
+    </w:lvl>
+    <w:lvl w:ilvl="8" w:tplc="45240606">
+      <w:numFmt w:val="decimal"/>
+      <w:lvlText w:val=""/>
+      <w:lvlJc w:val="left"/>
+    </w:lvl>
+  </w:abstractNum>
+  <w:abstractNum w:abstractNumId="20" w15:restartNumberingAfterBreak="0">
+    <w:nsid w:val="621335CD"/>
+    <w:multiLevelType w:val="hybridMultilevel"/>
+    <w:tmpl w:val="762CD26A"/>
+    <w:lvl w:ilvl="0" w:tplc="A3CE7ED0">
+      <w:start w:val="1"/>
+      <w:numFmt w:val="upperLetter"/>
+      <w:lvlText w:val="%1."/>
+      <w:lvlJc w:val="left"/>
+      <w:pPr>
+        <w:ind w:left="720" w:hanging="360"/>
+      </w:pPr>
+    </w:lvl>
+    <w:lvl w:ilvl="1" w:tplc="6DA86438">
+      <w:numFmt w:val="decimal"/>
+      <w:lvlText w:val=""/>
+      <w:lvlJc w:val="left"/>
+    </w:lvl>
+    <w:lvl w:ilvl="2" w:tplc="247AC904">
+      <w:numFmt w:val="decimal"/>
+      <w:lvlText w:val=""/>
+      <w:lvlJc w:val="left"/>
+    </w:lvl>
+    <w:lvl w:ilvl="3" w:tplc="5CCEBDBC">
+      <w:numFmt w:val="decimal"/>
+      <w:lvlText w:val=""/>
+      <w:lvlJc w:val="left"/>
+    </w:lvl>
+    <w:lvl w:ilvl="4" w:tplc="59069194">
+      <w:numFmt w:val="decimal"/>
+      <w:lvlText w:val=""/>
+      <w:lvlJc w:val="left"/>
+    </w:lvl>
+    <w:lvl w:ilvl="5" w:tplc="726E748C">
+      <w:numFmt w:val="decimal"/>
+      <w:lvlText w:val=""/>
+      <w:lvlJc w:val="left"/>
+    </w:lvl>
+    <w:lvl w:ilvl="6" w:tplc="A30A382E">
+      <w:numFmt w:val="decimal"/>
+      <w:lvlText w:val=""/>
+      <w:lvlJc w:val="left"/>
+    </w:lvl>
+    <w:lvl w:ilvl="7" w:tplc="A802D5F4">
+      <w:numFmt w:val="decimal"/>
+      <w:lvlText w:val=""/>
+      <w:lvlJc w:val="left"/>
+    </w:lvl>
+    <w:lvl w:ilvl="8" w:tplc="ADAABCF6">
+      <w:numFmt w:val="decimal"/>
+      <w:lvlText w:val=""/>
+      <w:lvlJc w:val="left"/>
+    </w:lvl>
+  </w:abstractNum>
+  <w:abstractNum w:abstractNumId="21" w15:restartNumberingAfterBreak="0">
+    <w:nsid w:val="68234DD2"/>
+    <w:multiLevelType w:val="hybridMultilevel"/>
+    <w:tmpl w:val="62A6D0E8"/>
+    <w:lvl w:ilvl="0" w:tplc="D9A086DA">
+      <w:start w:val="1"/>
+      <w:numFmt w:val="decimal"/>
+      <w:lvlText w:val="3.0%1"/>
+      <w:lvlJc w:val="left"/>
+      <w:pPr>
+        <w:ind w:left="0" w:hanging="720"/>
+      </w:pPr>
+    </w:lvl>
+    <w:lvl w:ilvl="1" w:tplc="B99667D0">
+      <w:numFmt w:val="decimal"/>
+      <w:lvlText w:val=""/>
+      <w:lvlJc w:val="left"/>
+    </w:lvl>
+    <w:lvl w:ilvl="2" w:tplc="22A6A350">
+      <w:numFmt w:val="decimal"/>
+      <w:lvlText w:val=""/>
+      <w:lvlJc w:val="left"/>
+    </w:lvl>
+    <w:lvl w:ilvl="3" w:tplc="C36487A2">
+      <w:numFmt w:val="decimal"/>
+      <w:lvlText w:val=""/>
+      <w:lvlJc w:val="left"/>
+    </w:lvl>
+    <w:lvl w:ilvl="4" w:tplc="CF64E430">
+      <w:numFmt w:val="decimal"/>
+      <w:lvlText w:val=""/>
+      <w:lvlJc w:val="left"/>
+    </w:lvl>
+    <w:lvl w:ilvl="5" w:tplc="C290B1D6">
+      <w:numFmt w:val="decimal"/>
+      <w:lvlText w:val=""/>
+      <w:lvlJc w:val="left"/>
+    </w:lvl>
+    <w:lvl w:ilvl="6" w:tplc="E370D9DA">
+      <w:numFmt w:val="decimal"/>
+      <w:lvlText w:val=""/>
+      <w:lvlJc w:val="left"/>
+    </w:lvl>
+    <w:lvl w:ilvl="7" w:tplc="14321B00">
+      <w:numFmt w:val="decimal"/>
+      <w:lvlText w:val=""/>
+      <w:lvlJc w:val="left"/>
+    </w:lvl>
+    <w:lvl w:ilvl="8" w:tplc="5908E07E">
+      <w:numFmt w:val="decimal"/>
+      <w:lvlText w:val=""/>
+      <w:lvlJc w:val="left"/>
+    </w:lvl>
+  </w:abstractNum>
+  <w:abstractNum w:abstractNumId="22" w15:restartNumberingAfterBreak="0">
+    <w:nsid w:val="6A256959"/>
+    <w:multiLevelType w:val="hybridMultilevel"/>
+    <w:tmpl w:val="7CCC1FF2"/>
+    <w:lvl w:ilvl="0" w:tplc="FB64B0E8">
+      <w:start w:val="1"/>
+      <w:numFmt w:val="decimal"/>
+      <w:lvlText w:val="%1."/>
+      <w:lvlJc w:val="left"/>
+      <w:pPr>
+        <w:ind w:left="1440" w:hanging="360"/>
+      </w:pPr>
+    </w:lvl>
+    <w:lvl w:ilvl="1" w:tplc="489E23DE">
+      <w:numFmt w:val="decimal"/>
+      <w:lvlText w:val=""/>
+      <w:lvlJc w:val="left"/>
+    </w:lvl>
+    <w:lvl w:ilvl="2" w:tplc="607AC2B4">
+      <w:numFmt w:val="decimal"/>
+      <w:lvlText w:val=""/>
+      <w:lvlJc w:val="left"/>
+    </w:lvl>
+    <w:lvl w:ilvl="3" w:tplc="171E1B32">
+      <w:numFmt w:val="decimal"/>
+      <w:lvlText w:val=""/>
+      <w:lvlJc w:val="left"/>
+    </w:lvl>
+    <w:lvl w:ilvl="4" w:tplc="9232353A">
+      <w:numFmt w:val="decimal"/>
+      <w:lvlText w:val=""/>
+      <w:lvlJc w:val="left"/>
+    </w:lvl>
+    <w:lvl w:ilvl="5" w:tplc="3FEEFB00">
+      <w:numFmt w:val="decimal"/>
+      <w:lvlText w:val=""/>
+      <w:lvlJc w:val="left"/>
+    </w:lvl>
+    <w:lvl w:ilvl="6" w:tplc="BA8E681E">
+      <w:numFmt w:val="decimal"/>
+      <w:lvlText w:val=""/>
+      <w:lvlJc w:val="left"/>
+    </w:lvl>
+    <w:lvl w:ilvl="7" w:tplc="C4E2A4A0">
+      <w:numFmt w:val="decimal"/>
+      <w:lvlText w:val=""/>
+      <w:lvlJc w:val="left"/>
+    </w:lvl>
+    <w:lvl w:ilvl="8" w:tplc="12EC5C96">
+      <w:numFmt w:val="decimal"/>
+      <w:lvlText w:val=""/>
+      <w:lvlJc w:val="left"/>
+    </w:lvl>
+  </w:abstractNum>
+  <w:abstractNum w:abstractNumId="23" w15:restartNumberingAfterBreak="0">
+    <w:nsid w:val="6D373144"/>
+    <w:multiLevelType w:val="hybridMultilevel"/>
+    <w:tmpl w:val="8A58E450"/>
+    <w:lvl w:ilvl="0" w:tplc="8D08E706">
+      <w:start w:val="1"/>
+      <w:numFmt w:val="upperLetter"/>
+      <w:lvlText w:val="%1."/>
+      <w:lvlJc w:val="left"/>
+      <w:pPr>
+        <w:ind w:left="720" w:hanging="360"/>
+      </w:pPr>
+    </w:lvl>
+    <w:lvl w:ilvl="1" w:tplc="713683EE">
+      <w:numFmt w:val="decimal"/>
+      <w:lvlText w:val=""/>
+      <w:lvlJc w:val="left"/>
+    </w:lvl>
+    <w:lvl w:ilvl="2" w:tplc="DA8A76F8">
+      <w:numFmt w:val="decimal"/>
+      <w:lvlText w:val=""/>
+      <w:lvlJc w:val="left"/>
+    </w:lvl>
+    <w:lvl w:ilvl="3" w:tplc="8550D00E">
+      <w:numFmt w:val="decimal"/>
+      <w:lvlText w:val=""/>
+      <w:lvlJc w:val="left"/>
+    </w:lvl>
+    <w:lvl w:ilvl="4" w:tplc="25C8F2B4">
+      <w:numFmt w:val="decimal"/>
+      <w:lvlText w:val=""/>
+      <w:lvlJc w:val="left"/>
+    </w:lvl>
+    <w:lvl w:ilvl="5" w:tplc="71F66216">
+      <w:numFmt w:val="decimal"/>
+      <w:lvlText w:val=""/>
+      <w:lvlJc w:val="left"/>
+    </w:lvl>
+    <w:lvl w:ilvl="6" w:tplc="79620B00">
+      <w:numFmt w:val="decimal"/>
+      <w:lvlText w:val=""/>
+      <w:lvlJc w:val="left"/>
+    </w:lvl>
+    <w:lvl w:ilvl="7" w:tplc="71CE535C">
+      <w:numFmt w:val="decimal"/>
+      <w:lvlText w:val=""/>
+      <w:lvlJc w:val="left"/>
+    </w:lvl>
+    <w:lvl w:ilvl="8" w:tplc="57CE04EC">
+      <w:numFmt w:val="decimal"/>
+      <w:lvlText w:val=""/>
+      <w:lvlJc w:val="left"/>
+    </w:lvl>
+  </w:abstractNum>
+  <w:abstractNum w:abstractNumId="24" w15:restartNumberingAfterBreak="0">
+    <w:nsid w:val="707A3881"/>
+    <w:multiLevelType w:val="hybridMultilevel"/>
+    <w:tmpl w:val="DEFC15AA"/>
+    <w:lvl w:ilvl="0" w:tplc="95AEA810">
       <w:start w:val="1"/>
       <w:numFmt w:val="bullet"/>
       <w:lvlText w:val="●"/>
@@ -840,7 +2235,7 @@
         <w:ind w:left="720" w:hanging="360"/>
       </w:pPr>
     </w:lvl>
-    <w:lvl w:ilvl="1" w15:tentative="1">
+    <w:lvl w:ilvl="1" w:tplc="11B00FDE">
       <w:start w:val="1"/>
       <w:numFmt w:val="bullet"/>
       <w:lvlText w:val="○"/>
@@ -849,7 +2244,7 @@
         <w:ind w:left="1440" w:hanging="360"/>
       </w:pPr>
     </w:lvl>
-    <w:lvl w:ilvl="2" w15:tentative="1">
+    <w:lvl w:ilvl="2" w:tplc="FB1E6A30">
       <w:start w:val="1"/>
       <w:numFmt w:val="bullet"/>
       <w:lvlText w:val="■"/>
@@ -858,7 +2253,7 @@
         <w:ind w:left="2160" w:hanging="360"/>
       </w:pPr>
     </w:lvl>
-    <w:lvl w:ilvl="3" w15:tentative="1">
+    <w:lvl w:ilvl="3" w:tplc="0978B5F2">
       <w:start w:val="1"/>
       <w:numFmt w:val="bullet"/>
       <w:lvlText w:val="●"/>
@@ -867,7 +2262,7 @@
         <w:ind w:left="2880" w:hanging="360"/>
       </w:pPr>
     </w:lvl>
-    <w:lvl w:ilvl="4" w15:tentative="1">
+    <w:lvl w:ilvl="4" w:tplc="B1B29BEE">
       <w:start w:val="1"/>
       <w:numFmt w:val="bullet"/>
       <w:lvlText w:val="○"/>
@@ -876,7 +2271,7 @@
         <w:ind w:left="3600" w:hanging="360"/>
       </w:pPr>
     </w:lvl>
-    <w:lvl w:ilvl="5" w15:tentative="1">
+    <w:lvl w:ilvl="5" w:tplc="6F9ACE4C">
       <w:start w:val="1"/>
       <w:numFmt w:val="bullet"/>
       <w:lvlText w:val="■"/>
@@ -885,7 +2280,7 @@
         <w:ind w:left="4320" w:hanging="360"/>
       </w:pPr>
     </w:lvl>
-    <w:lvl w:ilvl="6" w15:tentative="1">
+    <w:lvl w:ilvl="6" w:tplc="E46A3492">
       <w:start w:val="1"/>
       <w:numFmt w:val="bullet"/>
       <w:lvlText w:val="●"/>
@@ -894,7 +2289,7 @@
         <w:ind w:left="5040" w:hanging="360"/>
       </w:pPr>
     </w:lvl>
-    <w:lvl w:ilvl="7" w15:tentative="1">
+    <w:lvl w:ilvl="7" w:tplc="3A82E380">
       <w:start w:val="1"/>
       <w:numFmt w:val="bullet"/>
       <w:lvlText w:val="●"/>
@@ -903,7 +2298,7 @@
         <w:ind w:left="5760" w:hanging="360"/>
       </w:pPr>
     </w:lvl>
-    <w:lvl w:ilvl="8" w15:tentative="1">
+    <w:lvl w:ilvl="8" w:tplc="68D655CE">
       <w:start w:val="1"/>
       <w:numFmt w:val="bullet"/>
       <w:lvlText w:val="●"/>
@@ -913,434 +2308,146 @@
       </w:pPr>
     </w:lvl>
   </w:abstractNum>
-  <w:abstractNum w:abstractNumId="2" w15:restartNumberingAfterBreak="0">
-    <w:multiLevelType w:val="hybridMultilevel"/>
-    <w:lvl w:ilvl="0" w15:tentative="1">
-      <w:start w:val="1"/>
-      <w:numFmt w:val="decimal"/>
-      <w:lvlText w:val="1.0%1"/>
-      <w:lvlJc w:val="left"/>
-      <w:pPr>
-        <w:ind w:left="0" w:hanging="720"/>
-      </w:pPr>
-    </w:lvl>
-  </w:abstractNum>
-  <w:abstractNum w:abstractNumId="3" w15:restartNumberingAfterBreak="0">
-    <w:multiLevelType w:val="hybridMultilevel"/>
-    <w:lvl w:ilvl="0" w15:tentative="1">
-      <w:start w:val="1"/>
-      <w:numFmt w:val="decimal"/>
-      <w:lvlText w:val="2.0%1"/>
-      <w:lvlJc w:val="left"/>
-      <w:pPr>
-        <w:ind w:left="0" w:hanging="720"/>
-      </w:pPr>
-    </w:lvl>
-  </w:abstractNum>
-  <w:abstractNum w:abstractNumId="4" w15:restartNumberingAfterBreak="0">
-    <w:multiLevelType w:val="hybridMultilevel"/>
-    <w:lvl w:ilvl="0" w15:tentative="1">
-      <w:start w:val="1"/>
-      <w:numFmt w:val="decimal"/>
-      <w:lvlText w:val="3.0%1"/>
-      <w:lvlJc w:val="left"/>
-      <w:pPr>
-        <w:ind w:left="0" w:hanging="720"/>
-      </w:pPr>
-    </w:lvl>
-  </w:abstractNum>
-  <w:abstractNum w:abstractNumId="5" w15:restartNumberingAfterBreak="0">
-    <w:multiLevelType w:val="hybridMultilevel"/>
-    <w:lvl w:ilvl="0" w15:tentative="1">
-      <w:start w:val="1"/>
-      <w:numFmt w:val="upperLetter"/>
-      <w:lvlText w:val="%1."/>
-      <w:lvlJc w:val="left"/>
-      <w:pPr>
-        <w:ind w:left="720" w:hanging="360"/>
-      </w:pPr>
-    </w:lvl>
-  </w:abstractNum>
-  <w:abstractNum w:abstractNumId="6" w15:restartNumberingAfterBreak="0">
-    <w:multiLevelType w:val="hybridMultilevel"/>
-    <w:lvl w:ilvl="0" w15:tentative="1">
-      <w:start w:val="1"/>
-      <w:numFmt w:val="upperLetter"/>
-      <w:lvlText w:val="%1."/>
-      <w:lvlJc w:val="left"/>
-      <w:pPr>
-        <w:ind w:left="720" w:hanging="360"/>
-      </w:pPr>
-    </w:lvl>
-  </w:abstractNum>
-  <w:abstractNum w:abstractNumId="7" w15:restartNumberingAfterBreak="0">
-    <w:multiLevelType w:val="hybridMultilevel"/>
-    <w:lvl w:ilvl="0" w15:tentative="1">
-      <w:start w:val="1"/>
-      <w:numFmt w:val="upperLetter"/>
-      <w:lvlText w:val="%1."/>
-      <w:lvlJc w:val="left"/>
-      <w:pPr>
-        <w:ind w:left="720" w:hanging="360"/>
-      </w:pPr>
-    </w:lvl>
-  </w:abstractNum>
-  <w:abstractNum w:abstractNumId="8" w15:restartNumberingAfterBreak="0">
-    <w:multiLevelType w:val="hybridMultilevel"/>
-    <w:lvl w:ilvl="0" w15:tentative="1">
-      <w:start w:val="1"/>
-      <w:numFmt w:val="upperLetter"/>
-      <w:lvlText w:val="%1."/>
-      <w:lvlJc w:val="left"/>
-      <w:pPr>
-        <w:ind w:left="720" w:hanging="360"/>
-      </w:pPr>
-    </w:lvl>
-  </w:abstractNum>
-  <w:abstractNum w:abstractNumId="9" w15:restartNumberingAfterBreak="0">
-    <w:multiLevelType w:val="hybridMultilevel"/>
-    <w:lvl w:ilvl="0" w15:tentative="1">
-      <w:start w:val="1"/>
-      <w:numFmt w:val="upperLetter"/>
-      <w:lvlText w:val="%1."/>
-      <w:lvlJc w:val="left"/>
-      <w:pPr>
-        <w:ind w:left="720" w:hanging="360"/>
-      </w:pPr>
-    </w:lvl>
-  </w:abstractNum>
-  <w:abstractNum w:abstractNumId="10" w15:restartNumberingAfterBreak="0">
-    <w:multiLevelType w:val="hybridMultilevel"/>
-    <w:lvl w:ilvl="0" w15:tentative="1">
-      <w:start w:val="1"/>
-      <w:numFmt w:val="upperLetter"/>
-      <w:lvlText w:val="%1."/>
-      <w:lvlJc w:val="left"/>
-      <w:pPr>
-        <w:ind w:left="720" w:hanging="360"/>
-      </w:pPr>
-    </w:lvl>
-  </w:abstractNum>
-  <w:abstractNum w:abstractNumId="11" w15:restartNumberingAfterBreak="0">
-    <w:multiLevelType w:val="hybridMultilevel"/>
-    <w:lvl w:ilvl="0" w15:tentative="1">
-      <w:start w:val="1"/>
-      <w:numFmt w:val="upperLetter"/>
-      <w:lvlText w:val="%1."/>
-      <w:lvlJc w:val="left"/>
-      <w:pPr>
-        <w:ind w:left="720" w:hanging="360"/>
-      </w:pPr>
-    </w:lvl>
-  </w:abstractNum>
-  <w:abstractNum w:abstractNumId="12" w15:restartNumberingAfterBreak="0">
-    <w:multiLevelType w:val="hybridMultilevel"/>
-    <w:lvl w:ilvl="0" w15:tentative="1">
-      <w:start w:val="1"/>
-      <w:numFmt w:val="upperLetter"/>
-      <w:lvlText w:val="%1."/>
-      <w:lvlJc w:val="left"/>
-      <w:pPr>
-        <w:ind w:left="720" w:hanging="360"/>
-      </w:pPr>
-    </w:lvl>
-  </w:abstractNum>
-  <w:abstractNum w:abstractNumId="13" w15:restartNumberingAfterBreak="0">
-    <w:multiLevelType w:val="hybridMultilevel"/>
-    <w:lvl w:ilvl="0" w15:tentative="1">
-      <w:start w:val="1"/>
-      <w:numFmt w:val="upperLetter"/>
-      <w:lvlText w:val="%1."/>
-      <w:lvlJc w:val="left"/>
-      <w:pPr>
-        <w:ind w:left="720" w:hanging="360"/>
-      </w:pPr>
-    </w:lvl>
-  </w:abstractNum>
-  <w:abstractNum w:abstractNumId="14" w15:restartNumberingAfterBreak="0">
-    <w:multiLevelType w:val="hybridMultilevel"/>
-    <w:lvl w:ilvl="0" w15:tentative="1">
-      <w:start w:val="1"/>
-      <w:numFmt w:val="decimal"/>
-      <w:lvlText w:val="%1."/>
-      <w:lvlJc w:val="left"/>
-      <w:pPr>
-        <w:ind w:left="1440" w:hanging="360"/>
-      </w:pPr>
-    </w:lvl>
-  </w:abstractNum>
-  <w:abstractNum w:abstractNumId="15" w15:restartNumberingAfterBreak="0">
-    <w:multiLevelType w:val="hybridMultilevel"/>
-    <w:lvl w:ilvl="0" w15:tentative="1">
-      <w:start w:val="1"/>
-      <w:numFmt w:val="decimal"/>
-      <w:lvlText w:val="%1."/>
-      <w:lvlJc w:val="left"/>
-      <w:pPr>
-        <w:ind w:left="1440" w:hanging="360"/>
-      </w:pPr>
-    </w:lvl>
-  </w:abstractNum>
-  <w:abstractNum w:abstractNumId="16" w15:restartNumberingAfterBreak="0">
-    <w:multiLevelType w:val="hybridMultilevel"/>
-    <w:lvl w:ilvl="0" w15:tentative="1">
-      <w:start w:val="1"/>
-      <w:numFmt w:val="decimal"/>
-      <w:lvlText w:val="%1."/>
-      <w:lvlJc w:val="left"/>
-      <w:pPr>
-        <w:ind w:left="1440" w:hanging="360"/>
-      </w:pPr>
-    </w:lvl>
-  </w:abstractNum>
-  <w:abstractNum w:abstractNumId="17" w15:restartNumberingAfterBreak="0">
-    <w:multiLevelType w:val="hybridMultilevel"/>
-    <w:lvl w:ilvl="0" w15:tentative="1">
-      <w:start w:val="1"/>
-      <w:numFmt w:val="decimal"/>
-      <w:lvlText w:val="%1."/>
-      <w:lvlJc w:val="left"/>
-      <w:pPr>
-        <w:ind w:left="1440" w:hanging="360"/>
-      </w:pPr>
-    </w:lvl>
-  </w:abstractNum>
-  <w:abstractNum w:abstractNumId="18" w15:restartNumberingAfterBreak="0">
-    <w:multiLevelType w:val="hybridMultilevel"/>
-    <w:lvl w:ilvl="0" w15:tentative="1">
-      <w:start w:val="1"/>
-      <w:numFmt w:val="decimal"/>
-      <w:lvlText w:val="%1."/>
-      <w:lvlJc w:val="left"/>
-      <w:pPr>
-        <w:ind w:left="1440" w:hanging="360"/>
-      </w:pPr>
-    </w:lvl>
-  </w:abstractNum>
-  <w:abstractNum w:abstractNumId="19" w15:restartNumberingAfterBreak="0">
-    <w:multiLevelType w:val="hybridMultilevel"/>
-    <w:lvl w:ilvl="0" w15:tentative="1">
-      <w:start w:val="1"/>
-      <w:numFmt w:val="decimal"/>
-      <w:lvlText w:val="%1."/>
-      <w:lvlJc w:val="left"/>
-      <w:pPr>
-        <w:ind w:left="1440" w:hanging="360"/>
-      </w:pPr>
-    </w:lvl>
-  </w:abstractNum>
-  <w:abstractNum w:abstractNumId="20" w15:restartNumberingAfterBreak="0">
-    <w:multiLevelType w:val="hybridMultilevel"/>
-    <w:lvl w:ilvl="0" w15:tentative="1">
-      <w:start w:val="1"/>
-      <w:numFmt w:val="decimal"/>
-      <w:lvlText w:val="%1."/>
-      <w:lvlJc w:val="left"/>
-      <w:pPr>
-        <w:ind w:left="1440" w:hanging="360"/>
-      </w:pPr>
-    </w:lvl>
-  </w:abstractNum>
-  <w:abstractNum w:abstractNumId="21" w15:restartNumberingAfterBreak="0">
-    <w:multiLevelType w:val="hybridMultilevel"/>
-    <w:lvl w:ilvl="0" w15:tentative="1">
-      <w:start w:val="1"/>
-      <w:numFmt w:val="decimal"/>
-      <w:lvlText w:val="%1."/>
-      <w:lvlJc w:val="left"/>
-      <w:pPr>
-        <w:ind w:left="1440" w:hanging="360"/>
-      </w:pPr>
-    </w:lvl>
-  </w:abstractNum>
-  <w:abstractNum w:abstractNumId="22" w15:restartNumberingAfterBreak="0">
-    <w:multiLevelType w:val="hybridMultilevel"/>
-    <w:lvl w:ilvl="0" w15:tentative="1">
-      <w:start w:val="1"/>
-      <w:numFmt w:val="decimal"/>
-      <w:lvlText w:val="%1."/>
-      <w:lvlJc w:val="left"/>
-      <w:pPr>
-        <w:ind w:left="1440" w:hanging="360"/>
-      </w:pPr>
-    </w:lvl>
-  </w:abstractNum>
-  <w:abstractNum w:abstractNumId="23" w15:restartNumberingAfterBreak="0">
-    <w:multiLevelType w:val="hybridMultilevel"/>
-    <w:lvl w:ilvl="0" w15:tentative="1">
-      <w:start w:val="1"/>
-      <w:numFmt w:val="lowerLetter"/>
-      <w:lvlText w:val="%1."/>
-      <w:lvlJc w:val="left"/>
-      <w:pPr>
-        <w:ind w:left="2160" w:hanging="360"/>
-      </w:pPr>
-    </w:lvl>
-  </w:abstractNum>
-  <w:abstractNum w:abstractNumId="24" w15:restartNumberingAfterBreak="0">
-    <w:multiLevelType w:val="hybridMultilevel"/>
-    <w:lvl w:ilvl="0" w15:tentative="1">
-      <w:start w:val="1"/>
-      <w:numFmt w:val="lowerLetter"/>
-      <w:lvlText w:val="%1."/>
-      <w:lvlJc w:val="left"/>
-      <w:pPr>
-        <w:ind w:left="2160" w:hanging="360"/>
-      </w:pPr>
-    </w:lvl>
-  </w:abstractNum>
-  <w:abstractNum w:abstractNumId="25" w15:restartNumberingAfterBreak="0">
-    <w:multiLevelType w:val="hybridMultilevel"/>
-    <w:lvl w:ilvl="0" w15:tentative="1">
-      <w:start w:val="1"/>
-      <w:numFmt w:val="lowerLetter"/>
-      <w:lvlText w:val="%1."/>
-      <w:lvlJc w:val="left"/>
-      <w:pPr>
-        <w:ind w:left="2160" w:hanging="360"/>
-      </w:pPr>
-    </w:lvl>
-  </w:abstractNum>
-  <w:num w:numId="1">
+  <w:num w:numId="1" w16cid:durableId="1960842533">
+    <w:abstractNumId w:val="24"/>
+    <w:lvlOverride w:ilvl="0">
+      <w:startOverride w:val="1"/>
+    </w:lvlOverride>
+  </w:num>
+  <w:num w:numId="2" w16cid:durableId="1188912147">
+    <w:abstractNumId w:val="10"/>
+    <w:lvlOverride w:ilvl="0">
+      <w:startOverride w:val="1"/>
+    </w:lvlOverride>
+  </w:num>
+  <w:num w:numId="3" w16cid:durableId="1113286628">
+    <w:abstractNumId w:val="4"/>
+    <w:lvlOverride w:ilvl="0">
+      <w:startOverride w:val="1"/>
+    </w:lvlOverride>
+  </w:num>
+  <w:num w:numId="4" w16cid:durableId="1423641387">
+    <w:abstractNumId w:val="19"/>
+    <w:lvlOverride w:ilvl="0">
+      <w:startOverride w:val="1"/>
+    </w:lvlOverride>
+  </w:num>
+  <w:num w:numId="5" w16cid:durableId="1217668116">
+    <w:abstractNumId w:val="18"/>
+    <w:lvlOverride w:ilvl="0">
+      <w:startOverride w:val="1"/>
+    </w:lvlOverride>
+  </w:num>
+  <w:num w:numId="6" w16cid:durableId="420028349">
+    <w:abstractNumId w:val="2"/>
+    <w:lvlOverride w:ilvl="0">
+      <w:startOverride w:val="1"/>
+    </w:lvlOverride>
+  </w:num>
+  <w:num w:numId="7" w16cid:durableId="154339738">
+    <w:abstractNumId w:val="0"/>
+    <w:lvlOverride w:ilvl="0">
+      <w:startOverride w:val="1"/>
+    </w:lvlOverride>
+  </w:num>
+  <w:num w:numId="8" w16cid:durableId="1853952553">
+    <w:abstractNumId w:val="13"/>
+    <w:lvlOverride w:ilvl="0">
+      <w:startOverride w:val="1"/>
+    </w:lvlOverride>
+  </w:num>
+  <w:num w:numId="9" w16cid:durableId="659845502">
+    <w:abstractNumId w:val="5"/>
+    <w:lvlOverride w:ilvl="0">
+      <w:startOverride w:val="1"/>
+    </w:lvlOverride>
+  </w:num>
+  <w:num w:numId="10" w16cid:durableId="1792505979">
+    <w:abstractNumId w:val="12"/>
+    <w:lvlOverride w:ilvl="0">
+      <w:startOverride w:val="1"/>
+    </w:lvlOverride>
+  </w:num>
+  <w:num w:numId="11" w16cid:durableId="1086027677">
+    <w:abstractNumId w:val="8"/>
+    <w:lvlOverride w:ilvl="0">
+      <w:startOverride w:val="1"/>
+    </w:lvlOverride>
+  </w:num>
+  <w:num w:numId="12" w16cid:durableId="1155098934">
+    <w:abstractNumId w:val="22"/>
+    <w:lvlOverride w:ilvl="0">
+      <w:startOverride w:val="1"/>
+    </w:lvlOverride>
+  </w:num>
+  <w:num w:numId="13" w16cid:durableId="1743209769">
+    <w:abstractNumId w:val="23"/>
+    <w:lvlOverride w:ilvl="0">
+      <w:startOverride w:val="1"/>
+    </w:lvlOverride>
+  </w:num>
+  <w:num w:numId="14" w16cid:durableId="1959021776">
+    <w:abstractNumId w:val="9"/>
+    <w:lvlOverride w:ilvl="0">
+      <w:startOverride w:val="1"/>
+    </w:lvlOverride>
+  </w:num>
+  <w:num w:numId="15" w16cid:durableId="2002077935">
+    <w:abstractNumId w:val="17"/>
+    <w:lvlOverride w:ilvl="0">
+      <w:startOverride w:val="1"/>
+    </w:lvlOverride>
+  </w:num>
+  <w:num w:numId="16" w16cid:durableId="573204883">
+    <w:abstractNumId w:val="3"/>
+    <w:lvlOverride w:ilvl="0">
+      <w:startOverride w:val="1"/>
+    </w:lvlOverride>
+  </w:num>
+  <w:num w:numId="17" w16cid:durableId="94256989">
+    <w:abstractNumId w:val="21"/>
+    <w:lvlOverride w:ilvl="0">
+      <w:startOverride w:val="1"/>
+    </w:lvlOverride>
+  </w:num>
+  <w:num w:numId="18" w16cid:durableId="1416048136">
+    <w:abstractNumId w:val="20"/>
+    <w:lvlOverride w:ilvl="0">
+      <w:startOverride w:val="1"/>
+    </w:lvlOverride>
+  </w:num>
+  <w:num w:numId="19" w16cid:durableId="1429764982">
     <w:abstractNumId w:val="1"/>
     <w:lvlOverride w:ilvl="0">
       <w:startOverride w:val="1"/>
     </w:lvlOverride>
   </w:num>
-  <w:num w:numId="2">
-    <w:abstractNumId w:val="2"/>
-    <w:lvlOverride w:ilvl="0">
-      <w:startOverride w:val="1"/>
-    </w:lvlOverride>
-  </w:num>
-  <w:num w:numId="3">
-    <w:abstractNumId w:val="5"/>
-    <w:lvlOverride w:ilvl="0">
-      <w:startOverride w:val="1"/>
-    </w:lvlOverride>
-  </w:num>
-  <w:num w:numId="4">
+  <w:num w:numId="20" w16cid:durableId="520977555">
     <w:abstractNumId w:val="14"/>
     <w:lvlOverride w:ilvl="0">
       <w:startOverride w:val="1"/>
     </w:lvlOverride>
   </w:num>
-  <w:num w:numId="5">
-    <w:abstractNumId w:val="6"/>
-    <w:lvlOverride w:ilvl="0">
-      <w:startOverride w:val="1"/>
-    </w:lvlOverride>
-  </w:num>
-  <w:num w:numId="6">
+  <w:num w:numId="21" w16cid:durableId="460854266">
     <w:abstractNumId w:val="15"/>
     <w:lvlOverride w:ilvl="0">
       <w:startOverride w:val="1"/>
     </w:lvlOverride>
   </w:num>
-  <w:num w:numId="7">
+  <w:num w:numId="22" w16cid:durableId="1309671811">
     <w:abstractNumId w:val="7"/>
     <w:lvlOverride w:ilvl="0">
       <w:startOverride w:val="1"/>
     </w:lvlOverride>
   </w:num>
-  <w:num w:numId="8">
-    <w:abstractNumId w:val="16"/>
-    <w:lvlOverride w:ilvl="0">
-      <w:startOverride w:val="1"/>
-    </w:lvlOverride>
-  </w:num>
-  <w:num w:numId="9">
-    <w:abstractNumId w:val="8"/>
-    <w:lvlOverride w:ilvl="0">
-      <w:startOverride w:val="1"/>
-    </w:lvlOverride>
-  </w:num>
-  <w:num w:numId="10">
-    <w:abstractNumId w:val="3"/>
-    <w:lvlOverride w:ilvl="0">
-      <w:startOverride w:val="1"/>
-    </w:lvlOverride>
-  </w:num>
-  <w:num w:numId="11">
-    <w:abstractNumId w:val="9"/>
-    <w:lvlOverride w:ilvl="0">
-      <w:startOverride w:val="1"/>
-    </w:lvlOverride>
-  </w:num>
-  <w:num w:numId="12">
-    <w:abstractNumId w:val="17"/>
-    <w:lvlOverride w:ilvl="0">
-      <w:startOverride w:val="1"/>
-    </w:lvlOverride>
-  </w:num>
-  <w:num w:numId="13">
-    <w:abstractNumId w:val="10"/>
-    <w:lvlOverride w:ilvl="0">
-      <w:startOverride w:val="1"/>
-    </w:lvlOverride>
-  </w:num>
-  <w:num w:numId="14">
-    <w:abstractNumId w:val="19"/>
-    <w:lvlOverride w:ilvl="0">
-      <w:startOverride w:val="1"/>
-    </w:lvlOverride>
-  </w:num>
-  <w:num w:numId="15">
-    <w:abstractNumId w:val="18"/>
-    <w:lvlOverride w:ilvl="0">
-      <w:startOverride w:val="1"/>
-    </w:lvlOverride>
-  </w:num>
-  <w:num w:numId="16">
-    <w:abstractNumId w:val="24"/>
-    <w:lvlOverride w:ilvl="0">
-      <w:startOverride w:val="1"/>
-    </w:lvlOverride>
-  </w:num>
-  <w:num w:numId="17">
-    <w:abstractNumId w:val="4"/>
-    <w:lvlOverride w:ilvl="0">
-      <w:startOverride w:val="1"/>
-    </w:lvlOverride>
-  </w:num>
-  <w:num w:numId="18">
+  <w:num w:numId="23" w16cid:durableId="2072848155">
     <w:abstractNumId w:val="11"/>
     <w:lvlOverride w:ilvl="0">
       <w:startOverride w:val="1"/>
     </w:lvlOverride>
   </w:num>
-  <w:num w:numId="19">
-    <w:abstractNumId w:val="20"/>
-    <w:lvlOverride w:ilvl="0">
-      <w:startOverride w:val="1"/>
-    </w:lvlOverride>
-  </w:num>
-  <w:num w:numId="20">
-    <w:abstractNumId w:val="12"/>
-    <w:lvlOverride w:ilvl="0">
-      <w:startOverride w:val="1"/>
-    </w:lvlOverride>
-  </w:num>
-  <w:num w:numId="21">
-    <w:abstractNumId w:val="21"/>
-    <w:lvlOverride w:ilvl="0">
-      <w:startOverride w:val="1"/>
-    </w:lvlOverride>
-  </w:num>
-  <w:num w:numId="22">
-    <w:abstractNumId w:val="25"/>
-    <w:lvlOverride w:ilvl="0">
-      <w:startOverride w:val="1"/>
-    </w:lvlOverride>
-  </w:num>
-  <w:num w:numId="23">
-    <w:abstractNumId w:val="13"/>
-    <w:lvlOverride w:ilvl="0">
-      <w:startOverride w:val="1"/>
-    </w:lvlOverride>
-  </w:num>
-  <w:num w:numId="24">
-    <w:abstractNumId w:val="22"/>
+  <w:num w:numId="24" w16cid:durableId="328755958">
+    <w:abstractNumId w:val="16"/>
     <w:lvlOverride w:ilvl="0">
       <w:startOverride w:val="1"/>
     </w:lvlOverride>
@@ -1349,32 +2456,407 @@
 </file>
 
 <file path=word/styles.xml><?xml version="1.0" encoding="utf-8"?>
-<w:styles xmlns:mc="http://schemas.openxmlformats.org/markup-compatibility/2006" xmlns:r="http://schemas.openxmlformats.org/officeDocument/2006/relationships" xmlns:w="http://schemas.openxmlformats.org/wordprocessingml/2006/main" xmlns:w14="http://schemas.microsoft.com/office/word/2010/wordml" xmlns:w15="http://schemas.microsoft.com/office/word/2012/wordml" mc:Ignorable="w14 w15">
+<w:styles xmlns:mc="http://schemas.openxmlformats.org/markup-compatibility/2006" xmlns:r="http://schemas.openxmlformats.org/officeDocument/2006/relationships" xmlns:w="http://schemas.openxmlformats.org/wordprocessingml/2006/main" xmlns:w14="http://schemas.microsoft.com/office/word/2010/wordml" xmlns:w15="http://schemas.microsoft.com/office/word/2012/wordml" xmlns:w16cex="http://schemas.microsoft.com/office/word/2018/wordml/cex" xmlns:w16cid="http://schemas.microsoft.com/office/word/2016/wordml/cid" xmlns:w16="http://schemas.microsoft.com/office/word/2018/wordml" xmlns:w16du="http://schemas.microsoft.com/office/word/2023/wordml/word16du" xmlns:w16sdtdh="http://schemas.microsoft.com/office/word/2020/wordml/sdtdatahash" xmlns:w16sdtfl="http://schemas.microsoft.com/office/word/2024/wordml/sdtformatlock" xmlns:w16se="http://schemas.microsoft.com/office/word/2015/wordml/symex" mc:Ignorable="w14 w15 w16se w16cid w16 w16cex w16sdtdh w16sdtfl w16du">
   <w:docDefaults>
     <w:rPrDefault>
       <w:rPr>
-        <w:rFonts w:ascii="Arial" w:cs="Arial" w:eastAsia="Arial" w:hAnsi="Arial"/>
+        <w:rFonts w:ascii="Arial" w:eastAsia="Arial" w:hAnsi="Arial" w:cs="Arial"/>
         <w:sz w:val="22"/>
         <w:szCs w:val="22"/>
+        <w:lang w:val="en-US" w:eastAsia="en-US" w:bidi="ar-SA"/>
       </w:rPr>
     </w:rPrDefault>
     <w:pPrDefault/>
   </w:docDefaults>
-  <w:style w:type="paragraph" w:styleId="Title">
-    <w:name w:val="Title"/>
-    <w:basedOn w:val="Normal"/>
-    <w:next w:val="Normal"/>
+  <w:latentStyles w:defLockedState="0" w:defUIPriority="99" w:defSemiHidden="0" w:defUnhideWhenUsed="0" w:defQFormat="0" w:count="376">
+    <w:lsdException w:name="Normal" w:uiPriority="0" w:qFormat="1"/>
+    <w:lsdException w:name="heading 1" w:uiPriority="9" w:qFormat="1"/>
+    <w:lsdException w:name="heading 2" w:semiHidden="1" w:uiPriority="9" w:unhideWhenUsed="1" w:qFormat="1"/>
+    <w:lsdException w:name="heading 3" w:semiHidden="1" w:uiPriority="9" w:unhideWhenUsed="1" w:qFormat="1"/>
+    <w:lsdException w:name="heading 4" w:semiHidden="1" w:uiPriority="9" w:unhideWhenUsed="1" w:qFormat="1"/>
+    <w:lsdException w:name="heading 5" w:semiHidden="1" w:uiPriority="9" w:unhideWhenUsed="1" w:qFormat="1"/>
+    <w:lsdException w:name="heading 6" w:semiHidden="1" w:uiPriority="9" w:unhideWhenUsed="1" w:qFormat="1"/>
+    <w:lsdException w:name="heading 7" w:semiHidden="1" w:uiPriority="9" w:unhideWhenUsed="1" w:qFormat="1"/>
+    <w:lsdException w:name="heading 8" w:semiHidden="1" w:uiPriority="9" w:unhideWhenUsed="1" w:qFormat="1"/>
+    <w:lsdException w:name="heading 9" w:semiHidden="1" w:uiPriority="9" w:unhideWhenUsed="1" w:qFormat="1"/>
+    <w:lsdException w:name="index 1" w:semiHidden="1" w:unhideWhenUsed="1"/>
+    <w:lsdException w:name="index 2" w:semiHidden="1" w:unhideWhenUsed="1"/>
+    <w:lsdException w:name="index 3" w:semiHidden="1" w:unhideWhenUsed="1"/>
+    <w:lsdException w:name="index 4" w:semiHidden="1" w:unhideWhenUsed="1"/>
+    <w:lsdException w:name="index 5" w:semiHidden="1" w:unhideWhenUsed="1"/>
+    <w:lsdException w:name="index 6" w:semiHidden="1" w:unhideWhenUsed="1"/>
+    <w:lsdException w:name="index 7" w:semiHidden="1" w:unhideWhenUsed="1"/>
+    <w:lsdException w:name="index 8" w:semiHidden="1" w:unhideWhenUsed="1"/>
+    <w:lsdException w:name="index 9" w:semiHidden="1" w:unhideWhenUsed="1"/>
+    <w:lsdException w:name="toc 1" w:semiHidden="1" w:uiPriority="39" w:unhideWhenUsed="1"/>
+    <w:lsdException w:name="toc 2" w:semiHidden="1" w:uiPriority="39" w:unhideWhenUsed="1"/>
+    <w:lsdException w:name="toc 3" w:semiHidden="1" w:uiPriority="39" w:unhideWhenUsed="1"/>
+    <w:lsdException w:name="toc 4" w:semiHidden="1" w:uiPriority="39" w:unhideWhenUsed="1"/>
+    <w:lsdException w:name="toc 5" w:semiHidden="1" w:uiPriority="39" w:unhideWhenUsed="1"/>
+    <w:lsdException w:name="toc 6" w:semiHidden="1" w:uiPriority="39" w:unhideWhenUsed="1"/>
+    <w:lsdException w:name="toc 7" w:semiHidden="1" w:uiPriority="39" w:unhideWhenUsed="1"/>
+    <w:lsdException w:name="toc 8" w:semiHidden="1" w:uiPriority="39" w:unhideWhenUsed="1"/>
+    <w:lsdException w:name="toc 9" w:semiHidden="1" w:uiPriority="39" w:unhideWhenUsed="1"/>
+    <w:lsdException w:name="Normal Indent" w:semiHidden="1" w:unhideWhenUsed="1"/>
+    <w:lsdException w:name="footnote text" w:semiHidden="1" w:unhideWhenUsed="1"/>
+    <w:lsdException w:name="annotation text" w:semiHidden="1" w:unhideWhenUsed="1"/>
+    <w:lsdException w:name="header" w:semiHidden="1" w:unhideWhenUsed="1"/>
+    <w:lsdException w:name="footer" w:semiHidden="1" w:unhideWhenUsed="1"/>
+    <w:lsdException w:name="index heading" w:semiHidden="1" w:unhideWhenUsed="1"/>
+    <w:lsdException w:name="caption" w:semiHidden="1" w:uiPriority="35" w:unhideWhenUsed="1" w:qFormat="1"/>
+    <w:lsdException w:name="table of figures" w:semiHidden="1" w:unhideWhenUsed="1"/>
+    <w:lsdException w:name="envelope address" w:semiHidden="1" w:unhideWhenUsed="1"/>
+    <w:lsdException w:name="envelope return" w:semiHidden="1" w:unhideWhenUsed="1"/>
+    <w:lsdException w:name="footnote reference" w:semiHidden="1" w:unhideWhenUsed="1"/>
+    <w:lsdException w:name="annotation reference" w:semiHidden="1" w:unhideWhenUsed="1"/>
+    <w:lsdException w:name="line number" w:semiHidden="1" w:unhideWhenUsed="1"/>
+    <w:lsdException w:name="page number" w:semiHidden="1" w:unhideWhenUsed="1"/>
+    <w:lsdException w:name="endnote reference" w:semiHidden="1" w:unhideWhenUsed="1"/>
+    <w:lsdException w:name="endnote text" w:semiHidden="1" w:unhideWhenUsed="1"/>
+    <w:lsdException w:name="table of authorities" w:semiHidden="1" w:unhideWhenUsed="1"/>
+    <w:lsdException w:name="macro" w:semiHidden="1" w:unhideWhenUsed="1"/>
+    <w:lsdException w:name="toa heading" w:semiHidden="1" w:unhideWhenUsed="1"/>
+    <w:lsdException w:name="List" w:semiHidden="1" w:unhideWhenUsed="1"/>
+    <w:lsdException w:name="List Bullet" w:semiHidden="1" w:unhideWhenUsed="1"/>
+    <w:lsdException w:name="List Number" w:semiHidden="1" w:unhideWhenUsed="1"/>
+    <w:lsdException w:name="List 2" w:semiHidden="1" w:unhideWhenUsed="1"/>
+    <w:lsdException w:name="List 3" w:semiHidden="1" w:unhideWhenUsed="1"/>
+    <w:lsdException w:name="List 4" w:semiHidden="1" w:unhideWhenUsed="1"/>
+    <w:lsdException w:name="List 5" w:semiHidden="1" w:unhideWhenUsed="1"/>
+    <w:lsdException w:name="List Bullet 2" w:semiHidden="1" w:unhideWhenUsed="1"/>
+    <w:lsdException w:name="List Bullet 3" w:semiHidden="1" w:unhideWhenUsed="1"/>
+    <w:lsdException w:name="List Bullet 4" w:semiHidden="1" w:unhideWhenUsed="1"/>
+    <w:lsdException w:name="List Bullet 5" w:semiHidden="1" w:unhideWhenUsed="1"/>
+    <w:lsdException w:name="List Number 2" w:semiHidden="1" w:unhideWhenUsed="1"/>
+    <w:lsdException w:name="List Number 3" w:semiHidden="1" w:unhideWhenUsed="1"/>
+    <w:lsdException w:name="List Number 4" w:semiHidden="1" w:unhideWhenUsed="1"/>
+    <w:lsdException w:name="List Number 5" w:semiHidden="1" w:unhideWhenUsed="1"/>
+    <w:lsdException w:name="Title" w:uiPriority="10" w:qFormat="1"/>
+    <w:lsdException w:name="Closing" w:semiHidden="1" w:unhideWhenUsed="1"/>
+    <w:lsdException w:name="Signature" w:semiHidden="1" w:unhideWhenUsed="1"/>
+    <w:lsdException w:name="Default Paragraph Font" w:semiHidden="1" w:uiPriority="1" w:unhideWhenUsed="1"/>
+    <w:lsdException w:name="Body Text" w:semiHidden="1" w:unhideWhenUsed="1"/>
+    <w:lsdException w:name="Body Text Indent" w:semiHidden="1" w:unhideWhenUsed="1"/>
+    <w:lsdException w:name="List Continue" w:semiHidden="1" w:unhideWhenUsed="1"/>
+    <w:lsdException w:name="List Continue 2" w:semiHidden="1" w:unhideWhenUsed="1"/>
+    <w:lsdException w:name="List Continue 3" w:semiHidden="1" w:unhideWhenUsed="1"/>
+    <w:lsdException w:name="List Continue 4" w:semiHidden="1" w:unhideWhenUsed="1"/>
+    <w:lsdException w:name="List Continue 5" w:semiHidden="1" w:unhideWhenUsed="1"/>
+    <w:lsdException w:name="Message Header" w:semiHidden="1" w:unhideWhenUsed="1"/>
+    <w:lsdException w:name="Subtitle" w:uiPriority="11" w:qFormat="1"/>
+    <w:lsdException w:name="Salutation" w:semiHidden="1" w:unhideWhenUsed="1"/>
+    <w:lsdException w:name="Date" w:semiHidden="1" w:unhideWhenUsed="1"/>
+    <w:lsdException w:name="Body Text First Indent" w:semiHidden="1" w:unhideWhenUsed="1"/>
+    <w:lsdException w:name="Body Text First Indent 2" w:semiHidden="1" w:unhideWhenUsed="1"/>
+    <w:lsdException w:name="Note Heading" w:semiHidden="1" w:unhideWhenUsed="1"/>
+    <w:lsdException w:name="Body Text 2" w:semiHidden="1" w:unhideWhenUsed="1"/>
+    <w:lsdException w:name="Body Text 3" w:semiHidden="1" w:unhideWhenUsed="1"/>
+    <w:lsdException w:name="Body Text Indent 2" w:semiHidden="1" w:unhideWhenUsed="1"/>
+    <w:lsdException w:name="Body Text Indent 3" w:semiHidden="1" w:unhideWhenUsed="1"/>
+    <w:lsdException w:name="Block Text" w:semiHidden="1" w:unhideWhenUsed="1"/>
+    <w:lsdException w:name="Hyperlink" w:semiHidden="1" w:unhideWhenUsed="1"/>
+    <w:lsdException w:name="FollowedHyperlink" w:semiHidden="1" w:unhideWhenUsed="1"/>
+    <w:lsdException w:name="Strong" w:uiPriority="22" w:qFormat="1"/>
+    <w:lsdException w:name="Emphasis" w:uiPriority="20" w:qFormat="1"/>
+    <w:lsdException w:name="Document Map" w:semiHidden="1" w:unhideWhenUsed="1"/>
+    <w:lsdException w:name="Plain Text" w:semiHidden="1" w:unhideWhenUsed="1"/>
+    <w:lsdException w:name="E-mail Signature" w:semiHidden="1" w:unhideWhenUsed="1"/>
+    <w:lsdException w:name="HTML Top of Form" w:semiHidden="1" w:unhideWhenUsed="1"/>
+    <w:lsdException w:name="HTML Bottom of Form" w:semiHidden="1" w:unhideWhenUsed="1"/>
+    <w:lsdException w:name="Normal (Web)" w:semiHidden="1" w:unhideWhenUsed="1"/>
+    <w:lsdException w:name="HTML Acronym" w:semiHidden="1" w:unhideWhenUsed="1"/>
+    <w:lsdException w:name="HTML Address" w:semiHidden="1" w:unhideWhenUsed="1"/>
+    <w:lsdException w:name="HTML Cite" w:semiHidden="1" w:unhideWhenUsed="1"/>
+    <w:lsdException w:name="HTML Code" w:semiHidden="1" w:unhideWhenUsed="1"/>
+    <w:lsdException w:name="HTML Definition" w:semiHidden="1" w:unhideWhenUsed="1"/>
+    <w:lsdException w:name="HTML Keyboard" w:semiHidden="1" w:unhideWhenUsed="1"/>
+    <w:lsdException w:name="HTML Preformatted" w:semiHidden="1" w:unhideWhenUsed="1"/>
+    <w:lsdException w:name="HTML Sample" w:semiHidden="1" w:unhideWhenUsed="1"/>
+    <w:lsdException w:name="HTML Typewriter" w:semiHidden="1" w:unhideWhenUsed="1"/>
+    <w:lsdException w:name="HTML Variable" w:semiHidden="1" w:unhideWhenUsed="1"/>
+    <w:lsdException w:name="Normal Table" w:semiHidden="1" w:unhideWhenUsed="1"/>
+    <w:lsdException w:name="annotation subject" w:semiHidden="1" w:unhideWhenUsed="1"/>
+    <w:lsdException w:name="No List" w:semiHidden="1" w:unhideWhenUsed="1"/>
+    <w:lsdException w:name="Outline List 1" w:semiHidden="1" w:unhideWhenUsed="1"/>
+    <w:lsdException w:name="Outline List 2" w:semiHidden="1" w:unhideWhenUsed="1"/>
+    <w:lsdException w:name="Outline List 3" w:semiHidden="1" w:unhideWhenUsed="1"/>
+    <w:lsdException w:name="Table Simple 1" w:semiHidden="1" w:unhideWhenUsed="1"/>
+    <w:lsdException w:name="Table Simple 2" w:semiHidden="1" w:unhideWhenUsed="1"/>
+    <w:lsdException w:name="Table Simple 3" w:semiHidden="1" w:unhideWhenUsed="1"/>
+    <w:lsdException w:name="Table Classic 1" w:semiHidden="1" w:unhideWhenUsed="1"/>
+    <w:lsdException w:name="Table Classic 2" w:semiHidden="1" w:unhideWhenUsed="1"/>
+    <w:lsdException w:name="Table Classic 3" w:semiHidden="1" w:unhideWhenUsed="1"/>
+    <w:lsdException w:name="Table Classic 4" w:semiHidden="1" w:unhideWhenUsed="1"/>
+    <w:lsdException w:name="Table Colorful 1" w:semiHidden="1" w:unhideWhenUsed="1"/>
+    <w:lsdException w:name="Table Colorful 2" w:semiHidden="1" w:unhideWhenUsed="1"/>
+    <w:lsdException w:name="Table Colorful 3" w:semiHidden="1" w:unhideWhenUsed="1"/>
+    <w:lsdException w:name="Table Columns 1" w:semiHidden="1" w:unhideWhenUsed="1"/>
+    <w:lsdException w:name="Table Columns 2" w:semiHidden="1" w:unhideWhenUsed="1"/>
+    <w:lsdException w:name="Table Columns 3" w:semiHidden="1" w:unhideWhenUsed="1"/>
+    <w:lsdException w:name="Table Columns 4" w:semiHidden="1" w:unhideWhenUsed="1"/>
+    <w:lsdException w:name="Table Columns 5" w:semiHidden="1" w:unhideWhenUsed="1"/>
+    <w:lsdException w:name="Table Grid 1" w:semiHidden="1" w:unhideWhenUsed="1"/>
+    <w:lsdException w:name="Table Grid 2" w:semiHidden="1" w:unhideWhenUsed="1"/>
+    <w:lsdException w:name="Table Grid 3" w:semiHidden="1" w:unhideWhenUsed="1"/>
+    <w:lsdException w:name="Table Grid 4" w:semiHidden="1" w:unhideWhenUsed="1"/>
+    <w:lsdException w:name="Table Grid 5" w:semiHidden="1" w:unhideWhenUsed="1"/>
+    <w:lsdException w:name="Table Grid 6" w:semiHidden="1" w:unhideWhenUsed="1"/>
+    <w:lsdException w:name="Table Grid 7" w:semiHidden="1" w:unhideWhenUsed="1"/>
+    <w:lsdException w:name="Table Grid 8" w:semiHidden="1" w:unhideWhenUsed="1"/>
+    <w:lsdException w:name="Table List 1" w:semiHidden="1" w:unhideWhenUsed="1"/>
+    <w:lsdException w:name="Table List 2" w:semiHidden="1" w:unhideWhenUsed="1"/>
+    <w:lsdException w:name="Table List 3" w:semiHidden="1" w:unhideWhenUsed="1"/>
+    <w:lsdException w:name="Table List 4" w:semiHidden="1" w:unhideWhenUsed="1"/>
+    <w:lsdException w:name="Table List 5" w:semiHidden="1" w:unhideWhenUsed="1"/>
+    <w:lsdException w:name="Table List 6" w:semiHidden="1" w:unhideWhenUsed="1"/>
+    <w:lsdException w:name="Table List 7" w:semiHidden="1" w:unhideWhenUsed="1"/>
+    <w:lsdException w:name="Table List 8" w:semiHidden="1" w:unhideWhenUsed="1"/>
+    <w:lsdException w:name="Table 3D effects 1" w:semiHidden="1" w:unhideWhenUsed="1"/>
+    <w:lsdException w:name="Table 3D effects 2" w:semiHidden="1" w:unhideWhenUsed="1"/>
+    <w:lsdException w:name="Table 3D effects 3" w:semiHidden="1" w:unhideWhenUsed="1"/>
+    <w:lsdException w:name="Table Contemporary" w:semiHidden="1" w:unhideWhenUsed="1"/>
+    <w:lsdException w:name="Table Elegant" w:semiHidden="1" w:unhideWhenUsed="1"/>
+    <w:lsdException w:name="Table Professional" w:semiHidden="1" w:unhideWhenUsed="1"/>
+    <w:lsdException w:name="Table Subtle 1" w:semiHidden="1" w:unhideWhenUsed="1"/>
+    <w:lsdException w:name="Table Subtle 2" w:semiHidden="1" w:unhideWhenUsed="1"/>
+    <w:lsdException w:name="Table Web 1" w:semiHidden="1" w:unhideWhenUsed="1"/>
+    <w:lsdException w:name="Table Web 2" w:semiHidden="1" w:unhideWhenUsed="1"/>
+    <w:lsdException w:name="Table Web 3" w:semiHidden="1" w:unhideWhenUsed="1"/>
+    <w:lsdException w:name="Balloon Text" w:semiHidden="1" w:unhideWhenUsed="1"/>
+    <w:lsdException w:name="Table Grid" w:uiPriority="39"/>
+    <w:lsdException w:name="Table Theme" w:semiHidden="1" w:unhideWhenUsed="1"/>
+    <w:lsdException w:name="Placeholder Text" w:semiHidden="1"/>
+    <w:lsdException w:name="No Spacing" w:uiPriority="1" w:qFormat="1"/>
+    <w:lsdException w:name="Light Shading" w:uiPriority="60"/>
+    <w:lsdException w:name="Light List" w:uiPriority="61"/>
+    <w:lsdException w:name="Light Grid" w:uiPriority="62"/>
+    <w:lsdException w:name="Medium Shading 1" w:uiPriority="63"/>
+    <w:lsdException w:name="Medium Shading 2" w:uiPriority="64"/>
+    <w:lsdException w:name="Medium List 1" w:uiPriority="65"/>
+    <w:lsdException w:name="Medium List 2" w:uiPriority="66"/>
+    <w:lsdException w:name="Medium Grid 1" w:uiPriority="67"/>
+    <w:lsdException w:name="Medium Grid 2" w:uiPriority="68"/>
+    <w:lsdException w:name="Medium Grid 3" w:uiPriority="69"/>
+    <w:lsdException w:name="Dark List" w:uiPriority="70"/>
+    <w:lsdException w:name="Colorful Shading" w:uiPriority="71"/>
+    <w:lsdException w:name="Colorful List" w:uiPriority="72"/>
+    <w:lsdException w:name="Colorful Grid" w:uiPriority="73"/>
+    <w:lsdException w:name="Light Shading Accent 1" w:uiPriority="60"/>
+    <w:lsdException w:name="Light List Accent 1" w:uiPriority="61"/>
+    <w:lsdException w:name="Light Grid Accent 1" w:uiPriority="62"/>
+    <w:lsdException w:name="Medium Shading 1 Accent 1" w:uiPriority="63"/>
+    <w:lsdException w:name="Medium Shading 2 Accent 1" w:uiPriority="64"/>
+    <w:lsdException w:name="Medium List 1 Accent 1" w:uiPriority="65"/>
+    <w:lsdException w:name="Revision" w:semiHidden="1"/>
+    <w:lsdException w:name="List Paragraph" w:uiPriority="34" w:qFormat="1"/>
+    <w:lsdException w:name="Quote" w:uiPriority="29" w:qFormat="1"/>
+    <w:lsdException w:name="Intense Quote" w:uiPriority="30" w:qFormat="1"/>
+    <w:lsdException w:name="Medium List 2 Accent 1" w:uiPriority="66"/>
+    <w:lsdException w:name="Medium Grid 1 Accent 1" w:uiPriority="67"/>
+    <w:lsdException w:name="Medium Grid 2 Accent 1" w:uiPriority="68"/>
+    <w:lsdException w:name="Medium Grid 3 Accent 1" w:uiPriority="69"/>
+    <w:lsdException w:name="Dark List Accent 1" w:uiPriority="70"/>
+    <w:lsdException w:name="Colorful Shading Accent 1" w:uiPriority="71"/>
+    <w:lsdException w:name="Colorful List Accent 1" w:uiPriority="72"/>
+    <w:lsdException w:name="Colorful Grid Accent 1" w:uiPriority="73"/>
+    <w:lsdException w:name="Light Shading Accent 2" w:uiPriority="60"/>
+    <w:lsdException w:name="Light List Accent 2" w:uiPriority="61"/>
+    <w:lsdException w:name="Light Grid Accent 2" w:uiPriority="62"/>
+    <w:lsdException w:name="Medium Shading 1 Accent 2" w:uiPriority="63"/>
+    <w:lsdException w:name="Medium Shading 2 Accent 2" w:uiPriority="64"/>
+    <w:lsdException w:name="Medium List 1 Accent 2" w:uiPriority="65"/>
+    <w:lsdException w:name="Medium List 2 Accent 2" w:uiPriority="66"/>
+    <w:lsdException w:name="Medium Grid 1 Accent 2" w:uiPriority="67"/>
+    <w:lsdException w:name="Medium Grid 2 Accent 2" w:uiPriority="68"/>
+    <w:lsdException w:name="Medium Grid 3 Accent 2" w:uiPriority="69"/>
+    <w:lsdException w:name="Dark List Accent 2" w:uiPriority="70"/>
+    <w:lsdException w:name="Colorful Shading Accent 2" w:uiPriority="71"/>
+    <w:lsdException w:name="Colorful List Accent 2" w:uiPriority="72"/>
+    <w:lsdException w:name="Colorful Grid Accent 2" w:uiPriority="73"/>
+    <w:lsdException w:name="Light Shading Accent 3" w:uiPriority="60"/>
+    <w:lsdException w:name="Light List Accent 3" w:uiPriority="61"/>
+    <w:lsdException w:name="Light Grid Accent 3" w:uiPriority="62"/>
+    <w:lsdException w:name="Medium Shading 1 Accent 3" w:uiPriority="63"/>
+    <w:lsdException w:name="Medium Shading 2 Accent 3" w:uiPriority="64"/>
+    <w:lsdException w:name="Medium List 1 Accent 3" w:uiPriority="65"/>
+    <w:lsdException w:name="Medium List 2 Accent 3" w:uiPriority="66"/>
+    <w:lsdException w:name="Medium Grid 1 Accent 3" w:uiPriority="67"/>
+    <w:lsdException w:name="Medium Grid 2 Accent 3" w:uiPriority="68"/>
+    <w:lsdException w:name="Medium Grid 3 Accent 3" w:uiPriority="69"/>
+    <w:lsdException w:name="Dark List Accent 3" w:uiPriority="70"/>
+    <w:lsdException w:name="Colorful Shading Accent 3" w:uiPriority="71"/>
+    <w:lsdException w:name="Colorful List Accent 3" w:uiPriority="72"/>
+    <w:lsdException w:name="Colorful Grid Accent 3" w:uiPriority="73"/>
+    <w:lsdException w:name="Light Shading Accent 4" w:uiPriority="60"/>
+    <w:lsdException w:name="Light List Accent 4" w:uiPriority="61"/>
+    <w:lsdException w:name="Light Grid Accent 4" w:uiPriority="62"/>
+    <w:lsdException w:name="Medium Shading 1 Accent 4" w:uiPriority="63"/>
+    <w:lsdException w:name="Medium Shading 2 Accent 4" w:uiPriority="64"/>
+    <w:lsdException w:name="Medium List 1 Accent 4" w:uiPriority="65"/>
+    <w:lsdException w:name="Medium List 2 Accent 4" w:uiPriority="66"/>
+    <w:lsdException w:name="Medium Grid 1 Accent 4" w:uiPriority="67"/>
+    <w:lsdException w:name="Medium Grid 2 Accent 4" w:uiPriority="68"/>
+    <w:lsdException w:name="Medium Grid 3 Accent 4" w:uiPriority="69"/>
+    <w:lsdException w:name="Dark List Accent 4" w:uiPriority="70"/>
+    <w:lsdException w:name="Colorful Shading Accent 4" w:uiPriority="71"/>
+    <w:lsdException w:name="Colorful List Accent 4" w:uiPriority="72"/>
+    <w:lsdException w:name="Colorful Grid Accent 4" w:uiPriority="73"/>
+    <w:lsdException w:name="Light Shading Accent 5" w:uiPriority="60"/>
+    <w:lsdException w:name="Light List Accent 5" w:uiPriority="61"/>
+    <w:lsdException w:name="Light Grid Accent 5" w:uiPriority="62"/>
+    <w:lsdException w:name="Medium Shading 1 Accent 5" w:uiPriority="63"/>
+    <w:lsdException w:name="Medium Shading 2 Accent 5" w:uiPriority="64"/>
+    <w:lsdException w:name="Medium List 1 Accent 5" w:uiPriority="65"/>
+    <w:lsdException w:name="Medium List 2 Accent 5" w:uiPriority="66"/>
+    <w:lsdException w:name="Medium Grid 1 Accent 5" w:uiPriority="67"/>
+    <w:lsdException w:name="Medium Grid 2 Accent 5" w:uiPriority="68"/>
+    <w:lsdException w:name="Medium Grid 3 Accent 5" w:uiPriority="69"/>
+    <w:lsdException w:name="Dark List Accent 5" w:uiPriority="70"/>
+    <w:lsdException w:name="Colorful Shading Accent 5" w:uiPriority="71"/>
+    <w:lsdException w:name="Colorful List Accent 5" w:uiPriority="72"/>
+    <w:lsdException w:name="Colorful Grid Accent 5" w:uiPriority="73"/>
+    <w:lsdException w:name="Light Shading Accent 6" w:uiPriority="60"/>
+    <w:lsdException w:name="Light List Accent 6" w:uiPriority="61"/>
+    <w:lsdException w:name="Light Grid Accent 6" w:uiPriority="62"/>
+    <w:lsdException w:name="Medium Shading 1 Accent 6" w:uiPriority="63"/>
+    <w:lsdException w:name="Medium Shading 2 Accent 6" w:uiPriority="64"/>
+    <w:lsdException w:name="Medium List 1 Accent 6" w:uiPriority="65"/>
+    <w:lsdException w:name="Medium List 2 Accent 6" w:uiPriority="66"/>
+    <w:lsdException w:name="Medium Grid 1 Accent 6" w:uiPriority="67"/>
+    <w:lsdException w:name="Medium Grid 2 Accent 6" w:uiPriority="68"/>
+    <w:lsdException w:name="Medium Grid 3 Accent 6" w:uiPriority="69"/>
+    <w:lsdException w:name="Dark List Accent 6" w:uiPriority="70"/>
+    <w:lsdException w:name="Colorful Shading Accent 6" w:uiPriority="71"/>
+    <w:lsdException w:name="Colorful List Accent 6" w:uiPriority="72"/>
+    <w:lsdException w:name="Colorful Grid Accent 6" w:uiPriority="73"/>
+    <w:lsdException w:name="Subtle Emphasis" w:uiPriority="19" w:qFormat="1"/>
+    <w:lsdException w:name="Intense Emphasis" w:uiPriority="21" w:qFormat="1"/>
+    <w:lsdException w:name="Subtle Reference" w:uiPriority="31" w:qFormat="1"/>
+    <w:lsdException w:name="Intense Reference" w:uiPriority="32" w:qFormat="1"/>
+    <w:lsdException w:name="Book Title" w:uiPriority="33" w:qFormat="1"/>
+    <w:lsdException w:name="Bibliography" w:semiHidden="1" w:uiPriority="37" w:unhideWhenUsed="1"/>
+    <w:lsdException w:name="TOC Heading" w:semiHidden="1" w:uiPriority="39" w:unhideWhenUsed="1" w:qFormat="1"/>
+    <w:lsdException w:name="Plain Table 1" w:uiPriority="41"/>
+    <w:lsdException w:name="Plain Table 2" w:uiPriority="42"/>
+    <w:lsdException w:name="Plain Table 3" w:uiPriority="43"/>
+    <w:lsdException w:name="Plain Table 4" w:uiPriority="44"/>
+    <w:lsdException w:name="Plain Table 5" w:uiPriority="45"/>
+    <w:lsdException w:name="Grid Table Light" w:uiPriority="40"/>
+    <w:lsdException w:name="Grid Table 1 Light" w:uiPriority="46"/>
+    <w:lsdException w:name="Grid Table 2" w:uiPriority="47"/>
+    <w:lsdException w:name="Grid Table 3" w:uiPriority="48"/>
+    <w:lsdException w:name="Grid Table 4" w:uiPriority="49"/>
+    <w:lsdException w:name="Grid Table 5 Dark" w:uiPriority="50"/>
+    <w:lsdException w:name="Grid Table 6 Colorful" w:uiPriority="51"/>
+    <w:lsdException w:name="Grid Table 7 Colorful" w:uiPriority="52"/>
+    <w:lsdException w:name="Grid Table 1 Light Accent 1" w:uiPriority="46"/>
+    <w:lsdException w:name="Grid Table 2 Accent 1" w:uiPriority="47"/>
+    <w:lsdException w:name="Grid Table 3 Accent 1" w:uiPriority="48"/>
+    <w:lsdException w:name="Grid Table 4 Accent 1" w:uiPriority="49"/>
+    <w:lsdException w:name="Grid Table 5 Dark Accent 1" w:uiPriority="50"/>
+    <w:lsdException w:name="Grid Table 6 Colorful Accent 1" w:uiPriority="51"/>
+    <w:lsdException w:name="Grid Table 7 Colorful Accent 1" w:uiPriority="52"/>
+    <w:lsdException w:name="Grid Table 1 Light Accent 2" w:uiPriority="46"/>
+    <w:lsdException w:name="Grid Table 2 Accent 2" w:uiPriority="47"/>
+    <w:lsdException w:name="Grid Table 3 Accent 2" w:uiPriority="48"/>
+    <w:lsdException w:name="Grid Table 4 Accent 2" w:uiPriority="49"/>
+    <w:lsdException w:name="Grid Table 5 Dark Accent 2" w:uiPriority="50"/>
+    <w:lsdException w:name="Grid Table 6 Colorful Accent 2" w:uiPriority="51"/>
+    <w:lsdException w:name="Grid Table 7 Colorful Accent 2" w:uiPriority="52"/>
+    <w:lsdException w:name="Grid Table 1 Light Accent 3" w:uiPriority="46"/>
+    <w:lsdException w:name="Grid Table 2 Accent 3" w:uiPriority="47"/>
+    <w:lsdException w:name="Grid Table 3 Accent 3" w:uiPriority="48"/>
+    <w:lsdException w:name="Grid Table 4 Accent 3" w:uiPriority="49"/>
+    <w:lsdException w:name="Grid Table 5 Dark Accent 3" w:uiPriority="50"/>
+    <w:lsdException w:name="Grid Table 6 Colorful Accent 3" w:uiPriority="51"/>
+    <w:lsdException w:name="Grid Table 7 Colorful Accent 3" w:uiPriority="52"/>
+    <w:lsdException w:name="Grid Table 1 Light Accent 4" w:uiPriority="46"/>
+    <w:lsdException w:name="Grid Table 2 Accent 4" w:uiPriority="47"/>
+    <w:lsdException w:name="Grid Table 3 Accent 4" w:uiPriority="48"/>
+    <w:lsdException w:name="Grid Table 4 Accent 4" w:uiPriority="49"/>
+    <w:lsdException w:name="Grid Table 5 Dark Accent 4" w:uiPriority="50"/>
+    <w:lsdException w:name="Grid Table 6 Colorful Accent 4" w:uiPriority="51"/>
+    <w:lsdException w:name="Grid Table 7 Colorful Accent 4" w:uiPriority="52"/>
+    <w:lsdException w:name="Grid Table 1 Light Accent 5" w:uiPriority="46"/>
+    <w:lsdException w:name="Grid Table 2 Accent 5" w:uiPriority="47"/>
+    <w:lsdException w:name="Grid Table 3 Accent 5" w:uiPriority="48"/>
+    <w:lsdException w:name="Grid Table 4 Accent 5" w:uiPriority="49"/>
+    <w:lsdException w:name="Grid Table 5 Dark Accent 5" w:uiPriority="50"/>
+    <w:lsdException w:name="Grid Table 6 Colorful Accent 5" w:uiPriority="51"/>
+    <w:lsdException w:name="Grid Table 7 Colorful Accent 5" w:uiPriority="52"/>
+    <w:lsdException w:name="Grid Table 1 Light Accent 6" w:uiPriority="46"/>
+    <w:lsdException w:name="Grid Table 2 Accent 6" w:uiPriority="47"/>
+    <w:lsdException w:name="Grid Table 3 Accent 6" w:uiPriority="48"/>
+    <w:lsdException w:name="Grid Table 4 Accent 6" w:uiPriority="49"/>
+    <w:lsdException w:name="Grid Table 5 Dark Accent 6" w:uiPriority="50"/>
+    <w:lsdException w:name="Grid Table 6 Colorful Accent 6" w:uiPriority="51"/>
+    <w:lsdException w:name="Grid Table 7 Colorful Accent 6" w:uiPriority="52"/>
+    <w:lsdException w:name="List Table 1 Light" w:uiPriority="46"/>
+    <w:lsdException w:name="List Table 2" w:uiPriority="47"/>
+    <w:lsdException w:name="List Table 3" w:uiPriority="48"/>
+    <w:lsdException w:name="List Table 4" w:uiPriority="49"/>
+    <w:lsdException w:name="List Table 5 Dark" w:uiPriority="50"/>
+    <w:lsdException w:name="List Table 6 Colorful" w:uiPriority="51"/>
+    <w:lsdException w:name="List Table 7 Colorful" w:uiPriority="52"/>
+    <w:lsdException w:name="List Table 1 Light Accent 1" w:uiPriority="46"/>
+    <w:lsdException w:name="List Table 2 Accent 1" w:uiPriority="47"/>
+    <w:lsdException w:name="List Table 3 Accent 1" w:uiPriority="48"/>
+    <w:lsdException w:name="List Table 4 Accent 1" w:uiPriority="49"/>
+    <w:lsdException w:name="List Table 5 Dark Accent 1" w:uiPriority="50"/>
+    <w:lsdException w:name="List Table 6 Colorful Accent 1" w:uiPriority="51"/>
+    <w:lsdException w:name="List Table 7 Colorful Accent 1" w:uiPriority="52"/>
+    <w:lsdException w:name="List Table 1 Light Accent 2" w:uiPriority="46"/>
+    <w:lsdException w:name="List Table 2 Accent 2" w:uiPriority="47"/>
+    <w:lsdException w:name="List Table 3 Accent 2" w:uiPriority="48"/>
+    <w:lsdException w:name="List Table 4 Accent 2" w:uiPriority="49"/>
+    <w:lsdException w:name="List Table 5 Dark Accent 2" w:uiPriority="50"/>
+    <w:lsdException w:name="List Table 6 Colorful Accent 2" w:uiPriority="51"/>
+    <w:lsdException w:name="List Table 7 Colorful Accent 2" w:uiPriority="52"/>
+    <w:lsdException w:name="List Table 1 Light Accent 3" w:uiPriority="46"/>
+    <w:lsdException w:name="List Table 2 Accent 3" w:uiPriority="47"/>
+    <w:lsdException w:name="List Table 3 Accent 3" w:uiPriority="48"/>
+    <w:lsdException w:name="List Table 4 Accent 3" w:uiPriority="49"/>
+    <w:lsdException w:name="List Table 5 Dark Accent 3" w:uiPriority="50"/>
+    <w:lsdException w:name="List Table 6 Colorful Accent 3" w:uiPriority="51"/>
+    <w:lsdException w:name="List Table 7 Colorful Accent 3" w:uiPriority="52"/>
+    <w:lsdException w:name="List Table 1 Light Accent 4" w:uiPriority="46"/>
+    <w:lsdException w:name="List Table 2 Accent 4" w:uiPriority="47"/>
+    <w:lsdException w:name="List Table 3 Accent 4" w:uiPriority="48"/>
+    <w:lsdException w:name="List Table 4 Accent 4" w:uiPriority="49"/>
+    <w:lsdException w:name="List Table 5 Dark Accent 4" w:uiPriority="50"/>
+    <w:lsdException w:name="List Table 6 Colorful Accent 4" w:uiPriority="51"/>
+    <w:lsdException w:name="List Table 7 Colorful Accent 4" w:uiPriority="52"/>
+    <w:lsdException w:name="List Table 1 Light Accent 5" w:uiPriority="46"/>
+    <w:lsdException w:name="List Table 2 Accent 5" w:uiPriority="47"/>
+    <w:lsdException w:name="List Table 3 Accent 5" w:uiPriority="48"/>
+    <w:lsdException w:name="List Table 4 Accent 5" w:uiPriority="49"/>
+    <w:lsdException w:name="List Table 5 Dark Accent 5" w:uiPriority="50"/>
+    <w:lsdException w:name="List Table 6 Colorful Accent 5" w:uiPriority="51"/>
+    <w:lsdException w:name="List Table 7 Colorful Accent 5" w:uiPriority="52"/>
+    <w:lsdException w:name="List Table 1 Light Accent 6" w:uiPriority="46"/>
+    <w:lsdException w:name="List Table 2 Accent 6" w:uiPriority="47"/>
+    <w:lsdException w:name="List Table 3 Accent 6" w:uiPriority="48"/>
+    <w:lsdException w:name="List Table 4 Accent 6" w:uiPriority="49"/>
+    <w:lsdException w:name="List Table 5 Dark Accent 6" w:uiPriority="50"/>
+    <w:lsdException w:name="List Table 6 Colorful Accent 6" w:uiPriority="51"/>
+    <w:lsdException w:name="List Table 7 Colorful Accent 6" w:uiPriority="52"/>
+    <w:lsdException w:name="Mention" w:semiHidden="1" w:unhideWhenUsed="1"/>
+    <w:lsdException w:name="Smart Hyperlink" w:semiHidden="1" w:unhideWhenUsed="1"/>
+    <w:lsdException w:name="Hashtag" w:semiHidden="1" w:unhideWhenUsed="1"/>
+    <w:lsdException w:name="Unresolved Mention" w:semiHidden="1" w:unhideWhenUsed="1"/>
+    <w:lsdException w:name="Smart Link" w:semiHidden="1" w:unhideWhenUsed="1"/>
+  </w:latentStyles>
+  <w:style w:type="paragraph" w:default="1" w:styleId="Normal">
+    <w:name w:val="Normal"/>
     <w:qFormat/>
-    <w:rPr>
-      <w:sz w:val="56"/>
-      <w:szCs w:val="56"/>
-    </w:rPr>
   </w:style>
   <w:style w:type="paragraph" w:styleId="Heading1">
-    <w:name w:val="Heading 1"/>
-    <w:basedOn w:val="Normal"/>
-    <w:next w:val="Normal"/>
+    <w:name w:val="heading 1"/>
+    <w:uiPriority w:val="9"/>
     <w:qFormat/>
+    <w:pPr>
+      <w:outlineLvl w:val="0"/>
+    </w:pPr>
     <w:rPr>
       <w:color w:val="2E74B5"/>
       <w:sz w:val="32"/>
@@ -1382,10 +2864,14 @@
     </w:rPr>
   </w:style>
   <w:style w:type="paragraph" w:styleId="Heading2">
-    <w:name w:val="Heading 2"/>
-    <w:basedOn w:val="Normal"/>
-    <w:next w:val="Normal"/>
+    <w:name w:val="heading 2"/>
+    <w:uiPriority w:val="9"/>
+    <w:semiHidden/>
+    <w:unhideWhenUsed/>
     <w:qFormat/>
+    <w:pPr>
+      <w:outlineLvl w:val="1"/>
+    </w:pPr>
     <w:rPr>
       <w:color w:val="2E74B5"/>
       <w:sz w:val="26"/>
@@ -1393,10 +2879,14 @@
     </w:rPr>
   </w:style>
   <w:style w:type="paragraph" w:styleId="Heading3">
-    <w:name w:val="Heading 3"/>
-    <w:basedOn w:val="Normal"/>
-    <w:next w:val="Normal"/>
+    <w:name w:val="heading 3"/>
+    <w:uiPriority w:val="9"/>
+    <w:semiHidden/>
+    <w:unhideWhenUsed/>
     <w:qFormat/>
+    <w:pPr>
+      <w:outlineLvl w:val="2"/>
+    </w:pPr>
     <w:rPr>
       <w:color w:val="1F4D78"/>
       <w:sz w:val="24"/>
@@ -1404,10 +2894,14 @@
     </w:rPr>
   </w:style>
   <w:style w:type="paragraph" w:styleId="Heading4">
-    <w:name w:val="Heading 4"/>
-    <w:basedOn w:val="Normal"/>
-    <w:next w:val="Normal"/>
+    <w:name w:val="heading 4"/>
+    <w:uiPriority w:val="9"/>
+    <w:semiHidden/>
+    <w:unhideWhenUsed/>
     <w:qFormat/>
+    <w:pPr>
+      <w:outlineLvl w:val="3"/>
+    </w:pPr>
     <w:rPr>
       <w:i/>
       <w:iCs/>
@@ -1415,27 +2909,69 @@
     </w:rPr>
   </w:style>
   <w:style w:type="paragraph" w:styleId="Heading5">
-    <w:name w:val="Heading 5"/>
-    <w:basedOn w:val="Normal"/>
-    <w:next w:val="Normal"/>
+    <w:name w:val="heading 5"/>
+    <w:uiPriority w:val="9"/>
+    <w:semiHidden/>
+    <w:unhideWhenUsed/>
     <w:qFormat/>
+    <w:pPr>
+      <w:outlineLvl w:val="4"/>
+    </w:pPr>
     <w:rPr>
       <w:color w:val="2E74B5"/>
     </w:rPr>
   </w:style>
   <w:style w:type="paragraph" w:styleId="Heading6">
-    <w:name w:val="Heading 6"/>
-    <w:basedOn w:val="Normal"/>
-    <w:next w:val="Normal"/>
+    <w:name w:val="heading 6"/>
+    <w:uiPriority w:val="9"/>
+    <w:semiHidden/>
+    <w:unhideWhenUsed/>
     <w:qFormat/>
+    <w:pPr>
+      <w:outlineLvl w:val="5"/>
+    </w:pPr>
     <w:rPr>
       <w:color w:val="1F4D78"/>
     </w:rPr>
   </w:style>
-  <w:style w:type="paragraph" w:styleId="Strong">
-    <w:name w:val="Strong"/>
-    <w:basedOn w:val="Normal"/>
-    <w:next w:val="Normal"/>
+  <w:style w:type="character" w:default="1" w:styleId="DefaultParagraphFont">
+    <w:name w:val="Default Paragraph Font"/>
+    <w:uiPriority w:val="1"/>
+    <w:semiHidden/>
+    <w:unhideWhenUsed/>
+  </w:style>
+  <w:style w:type="table" w:default="1" w:styleId="TableNormal">
+    <w:name w:val="Normal Table"/>
+    <w:uiPriority w:val="99"/>
+    <w:semiHidden/>
+    <w:unhideWhenUsed/>
+    <w:tblPr>
+      <w:tblInd w:w="0" w:type="dxa"/>
+      <w:tblCellMar>
+        <w:top w:w="0" w:type="dxa"/>
+        <w:left w:w="108" w:type="dxa"/>
+        <w:bottom w:w="0" w:type="dxa"/>
+        <w:right w:w="108" w:type="dxa"/>
+      </w:tblCellMar>
+    </w:tblPr>
+  </w:style>
+  <w:style w:type="numbering" w:default="1" w:styleId="NoList">
+    <w:name w:val="No List"/>
+    <w:uiPriority w:val="99"/>
+    <w:semiHidden/>
+    <w:unhideWhenUsed/>
+  </w:style>
+  <w:style w:type="paragraph" w:styleId="Title">
+    <w:name w:val="Title"/>
+    <w:uiPriority w:val="10"/>
+    <w:qFormat/>
+    <w:rPr>
+      <w:sz w:val="56"/>
+      <w:szCs w:val="56"/>
+    </w:rPr>
+  </w:style>
+  <w:style w:type="paragraph" w:customStyle="1" w:styleId="Strong1">
+    <w:name w:val="Strong1"/>
     <w:qFormat/>
     <w:rPr>
       <w:b/>
@@ -1444,12 +2980,10 @@
   </w:style>
   <w:style w:type="paragraph" w:styleId="ListParagraph">
     <w:name w:val="List Paragraph"/>
-    <w:basedOn w:val="Normal"/>
     <w:qFormat/>
   </w:style>
   <w:style w:type="character" w:styleId="Hyperlink">
     <w:name w:val="Hyperlink"/>
-    <w:basedOn w:val="DefaultParagraphFont"/>
     <w:uiPriority w:val="99"/>
     <w:unhideWhenUsed/>
     <w:rPr>
@@ -1459,7 +2993,6 @@
   </w:style>
   <w:style w:type="character" w:styleId="FootnoteReference">
     <w:name w:val="footnote reference"/>
-    <w:basedOn w:val="DefaultParagraphFont"/>
     <w:uiPriority w:val="99"/>
     <w:semiHidden/>
     <w:unhideWhenUsed/>
@@ -1469,22 +3002,17 @@
   </w:style>
   <w:style w:type="paragraph" w:styleId="FootnoteText">
     <w:name w:val="footnote text"/>
-    <w:basedOn w:val="Normal"/>
     <w:link w:val="FootnoteTextChar"/>
     <w:uiPriority w:val="99"/>
     <w:semiHidden/>
     <w:unhideWhenUsed/>
-    <w:pPr>
-      <w:spacing w:after="0" w:line="240" w:lineRule="auto"/>
-    </w:pPr>
     <w:rPr>
       <w:sz w:val="20"/>
       <w:szCs w:val="20"/>
     </w:rPr>
   </w:style>
-  <w:style w:type="character" w:styleId="FootnoteTextChar">
+  <w:style w:type="character" w:customStyle="1" w:styleId="FootnoteTextChar">
     <w:name w:val="Footnote Text Char"/>
-    <w:basedOn w:val="DefaultParagraphFont"/>
     <w:link w:val="FootnoteText"/>
     <w:uiPriority w:val="99"/>
     <w:semiHidden/>
@@ -1494,100 +3022,378 @@
       <w:szCs w:val="20"/>
     </w:rPr>
   </w:style>
-  <w:style w:type="paragraph" w:styleId="SectionTitle">
+  <w:style w:type="paragraph" w:customStyle="1" w:styleId="SectionTitle">
     <w:name w:val="Section Title"/>
-    <w:basedOn w:val="Normal"/>
-    <w:next w:val="Normal"/>
     <w:qFormat/>
     <w:pPr>
-      <w:spacing w:before="0" w:after="240"/>
+      <w:spacing w:after="240"/>
       <w:jc w:val="center"/>
     </w:pPr>
     <w:rPr>
-      <w:rFonts w:ascii="Arial" w:cs="Arial" w:eastAsia="Arial" w:hAnsi="Arial"/>
       <w:b/>
       <w:bCs/>
-      <w:sz w:val="22"/>
-      <w:szCs w:val="22"/>
     </w:rPr>
   </w:style>
-  <w:style w:type="paragraph" w:styleId="PartTitle">
+  <w:style w:type="paragraph" w:customStyle="1" w:styleId="PartTitle">
     <w:name w:val="Part Title"/>
-    <w:basedOn w:val="Normal"/>
-    <w:next w:val="Normal"/>
     <w:qFormat/>
     <w:pPr>
       <w:spacing w:before="240" w:after="120"/>
     </w:pPr>
     <w:rPr>
-      <w:rFonts w:ascii="Arial" w:cs="Arial" w:eastAsia="Arial" w:hAnsi="Arial"/>
       <w:b/>
       <w:bCs/>
-      <w:sz w:val="22"/>
-      <w:szCs w:val="22"/>
     </w:rPr>
   </w:style>
-  <w:style w:type="paragraph" w:styleId="ArticleTitle">
+  <w:style w:type="paragraph" w:customStyle="1" w:styleId="ArticleTitle">
     <w:name w:val="Article Title"/>
-    <w:basedOn w:val="Normal"/>
-    <w:next w:val="Normal"/>
     <w:qFormat/>
     <w:pPr>
       <w:spacing w:before="240" w:after="120"/>
-      <w:ind w:left="0"/>
     </w:pPr>
     <w:rPr>
-      <w:rFonts w:ascii="Arial" w:cs="Arial" w:eastAsia="Arial" w:hAnsi="Arial"/>
       <w:b/>
       <w:bCs/>
-      <w:sz w:val="22"/>
-      <w:szCs w:val="22"/>
     </w:rPr>
   </w:style>
-  <w:style w:type="paragraph" w:styleId="ParagraphLevel">
+  <w:style w:type="paragraph" w:customStyle="1" w:styleId="ParagraphLevel">
     <w:name w:val="Paragraph Level"/>
-    <w:basedOn w:val="Normal"/>
-    <w:next w:val="Normal"/>
     <w:qFormat/>
     <w:pPr>
       <w:spacing w:before="120" w:after="60"/>
       <w:ind w:left="720"/>
     </w:pPr>
-    <w:rPr>
-      <w:rFonts w:ascii="Arial" w:cs="Arial" w:eastAsia="Arial" w:hAnsi="Arial"/>
-      <w:sz w:val="22"/>
-      <w:szCs w:val="22"/>
-    </w:rPr>
   </w:style>
-  <w:style w:type="paragraph" w:styleId="SubparagraphLevel">
+  <w:style w:type="paragraph" w:customStyle="1" w:styleId="SubparagraphLevel">
     <w:name w:val="Subparagraph Level"/>
-    <w:basedOn w:val="Normal"/>
-    <w:next w:val="Normal"/>
     <w:qFormat/>
     <w:pPr>
       <w:spacing w:before="60" w:after="60"/>
       <w:ind w:left="1440"/>
     </w:pPr>
-    <w:rPr>
-      <w:rFonts w:ascii="Arial" w:cs="Arial" w:eastAsia="Arial" w:hAnsi="Arial"/>
-      <w:sz w:val="22"/>
-      <w:szCs w:val="22"/>
-    </w:rPr>
   </w:style>
-  <w:style w:type="paragraph" w:styleId="SubSubparagraphLevel">
+  <w:style w:type="paragraph" w:customStyle="1" w:styleId="Sub-SubparagraphLevel">
     <w:name w:val="Sub-Subparagraph Level"/>
-    <w:basedOn w:val="Normal"/>
-    <w:next w:val="Normal"/>
     <w:qFormat/>
     <w:pPr>
       <w:spacing w:before="60" w:after="60"/>
       <w:ind w:left="2160"/>
     </w:pPr>
-    <w:rPr>
-      <w:rFonts w:ascii="Arial" w:cs="Arial" w:eastAsia="Arial" w:hAnsi="Arial"/>
-      <w:sz w:val="22"/>
-      <w:szCs w:val="22"/>
-    </w:rPr>
   </w:style>
 </w:styles>
+</file>
+
+<file path=word/theme/theme1.xml><?xml version="1.0" encoding="utf-8"?>
+<a:theme xmlns:a="http://schemas.openxmlformats.org/drawingml/2006/main" name="Office Theme">
+  <a:themeElements>
+    <a:clrScheme name="Office">
+      <a:dk1>
+        <a:sysClr val="windowText" lastClr="000000"/>
+      </a:dk1>
+      <a:lt1>
+        <a:sysClr val="window" lastClr="FFFFFF"/>
+      </a:lt1>
+      <a:dk2>
+        <a:srgbClr val="0E2841"/>
+      </a:dk2>
+      <a:lt2>
+        <a:srgbClr val="E8E8E8"/>
+      </a:lt2>
+      <a:accent1>
+        <a:srgbClr val="156082"/>
+      </a:accent1>
+      <a:accent2>
+        <a:srgbClr val="E97132"/>
+      </a:accent2>
+      <a:accent3>
+        <a:srgbClr val="196B24"/>
+      </a:accent3>
+      <a:accent4>
+        <a:srgbClr val="0F9ED5"/>
+      </a:accent4>
+      <a:accent5>
+        <a:srgbClr val="A02B93"/>
+      </a:accent5>
+      <a:accent6>
+        <a:srgbClr val="4EA72E"/>
+      </a:accent6>
+      <a:hlink>
+        <a:srgbClr val="467886"/>
+      </a:hlink>
+      <a:folHlink>
+        <a:srgbClr val="96607D"/>
+      </a:folHlink>
+    </a:clrScheme>
+    <a:fontScheme name="Office">
+      <a:majorFont>
+        <a:latin typeface="Aptos Display" panose="02110004020202020204"/>
+        <a:ea typeface=""/>
+        <a:cs typeface=""/>
+        <a:font script="Jpan" typeface="游ゴシック Light"/>
+        <a:font script="Hang" typeface="맑은 고딕"/>
+        <a:font script="Hans" typeface="等线 Light"/>
+        <a:font script="Hant" typeface="新細明體"/>
+        <a:font script="Arab" typeface="Times New Roman"/>
+        <a:font script="Hebr" typeface="Times New Roman"/>
+        <a:font script="Thai" typeface="Angsana New"/>
+        <a:font script="Ethi" typeface="Nyala"/>
+        <a:font script="Beng" typeface="Vrinda"/>
+        <a:font script="Gujr" typeface="Shruti"/>
+        <a:font script="Khmr" typeface="MoolBoran"/>
+        <a:font script="Knda" typeface="Tunga"/>
+        <a:font script="Guru" typeface="Raavi"/>
+        <a:font script="Cans" typeface="Euphemia"/>
+        <a:font script="Cher" typeface="Plantagenet Cherokee"/>
+        <a:font script="Yiii" typeface="Microsoft Yi Baiti"/>
+        <a:font script="Tibt" typeface="Microsoft Himalaya"/>
+        <a:font script="Thaa" typeface="MV Boli"/>
+        <a:font script="Deva" typeface="Mangal"/>
+        <a:font script="Telu" typeface="Gautami"/>
+        <a:font script="Taml" typeface="Latha"/>
+        <a:font script="Syrc" typeface="Estrangelo Edessa"/>
+        <a:font script="Orya" typeface="Kalinga"/>
+        <a:font script="Mlym" typeface="Kartika"/>
+        <a:font script="Laoo" typeface="DokChampa"/>
+        <a:font script="Sinh" typeface="Iskoola Pota"/>
+        <a:font script="Mong" typeface="Mongolian Baiti"/>
+        <a:font script="Viet" typeface="Times New Roman"/>
+        <a:font script="Uigh" typeface="Microsoft Uighur"/>
+        <a:font script="Geor" typeface="Sylfaen"/>
+        <a:font script="Armn" typeface="Arial"/>
+        <a:font script="Bugi" typeface="Leelawadee UI"/>
+        <a:font script="Bopo" typeface="Microsoft JhengHei"/>
+        <a:font script="Java" typeface="Javanese Text"/>
+        <a:font script="Lisu" typeface="Segoe UI"/>
+        <a:font script="Mymr" typeface="Myanmar Text"/>
+        <a:font script="Nkoo" typeface="Ebrima"/>
+        <a:font script="Olck" typeface="Nirmala UI"/>
+        <a:font script="Osma" typeface="Ebrima"/>
+        <a:font script="Phag" typeface="Phagspa"/>
+        <a:font script="Syrn" typeface="Estrangelo Edessa"/>
+        <a:font script="Syrj" typeface="Estrangelo Edessa"/>
+        <a:font script="Syre" typeface="Estrangelo Edessa"/>
+        <a:font script="Sora" typeface="Nirmala UI"/>
+        <a:font script="Tale" typeface="Microsoft Tai Le"/>
+        <a:font script="Talu" typeface="Microsoft New Tai Lue"/>
+        <a:font script="Tfng" typeface="Ebrima"/>
+      </a:majorFont>
+      <a:minorFont>
+        <a:latin typeface="Aptos" panose="02110004020202020204"/>
+        <a:ea typeface=""/>
+        <a:cs typeface=""/>
+        <a:font script="Jpan" typeface="游明朝"/>
+        <a:font script="Hang" typeface="맑은 고딕"/>
+        <a:font script="Hans" typeface="等线"/>
+        <a:font script="Hant" typeface="新細明體"/>
+        <a:font script="Arab" typeface="Arial"/>
+        <a:font script="Hebr" typeface="Arial"/>
+        <a:font script="Thai" typeface="Cordia New"/>
+        <a:font script="Ethi" typeface="Nyala"/>
+        <a:font script="Beng" typeface="Vrinda"/>
+        <a:font script="Gujr" typeface="Shruti"/>
+        <a:font script="Khmr" typeface="DaunPenh"/>
+        <a:font script="Knda" typeface="Tunga"/>
+        <a:font script="Guru" typeface="Raavi"/>
+        <a:font script="Cans" typeface="Euphemia"/>
+        <a:font script="Cher" typeface="Plantagenet Cherokee"/>
+        <a:font script="Yiii" typeface="Microsoft Yi Baiti"/>
+        <a:font script="Tibt" typeface="Microsoft Himalaya"/>
+        <a:font script="Thaa" typeface="MV Boli"/>
+        <a:font script="Deva" typeface="Mangal"/>
+        <a:font script="Telu" typeface="Gautami"/>
+        <a:font script="Taml" typeface="Latha"/>
+        <a:font script="Syrc" typeface="Estrangelo Edessa"/>
+        <a:font script="Orya" typeface="Kalinga"/>
+        <a:font script="Mlym" typeface="Kartika"/>
+        <a:font script="Laoo" typeface="DokChampa"/>
+        <a:font script="Sinh" typeface="Iskoola Pota"/>
+        <a:font script="Mong" typeface="Mongolian Baiti"/>
+        <a:font script="Viet" typeface="Arial"/>
+        <a:font script="Uigh" typeface="Microsoft Uighur"/>
+        <a:font script="Geor" typeface="Sylfaen"/>
+        <a:font script="Armn" typeface="Arial"/>
+        <a:font script="Bugi" typeface="Leelawadee UI"/>
+        <a:font script="Bopo" typeface="Microsoft JhengHei"/>
+        <a:font script="Java" typeface="Javanese Text"/>
+        <a:font script="Lisu" typeface="Segoe UI"/>
+        <a:font script="Mymr" typeface="Myanmar Text"/>
+        <a:font script="Nkoo" typeface="Ebrima"/>
+        <a:font script="Olck" typeface="Nirmala UI"/>
+        <a:font script="Osma" typeface="Ebrima"/>
+        <a:font script="Phag" typeface="Phagspa"/>
+        <a:font script="Syrn" typeface="Estrangelo Edessa"/>
+        <a:font script="Syrj" typeface="Estrangelo Edessa"/>
+        <a:font script="Syre" typeface="Estrangelo Edessa"/>
+        <a:font script="Sora" typeface="Nirmala UI"/>
+        <a:font script="Tale" typeface="Microsoft Tai Le"/>
+        <a:font script="Talu" typeface="Microsoft New Tai Lue"/>
+        <a:font script="Tfng" typeface="Ebrima"/>
+      </a:minorFont>
+    </a:fontScheme>
+    <a:fmtScheme name="Office">
+      <a:fillStyleLst>
+        <a:solidFill>
+          <a:schemeClr val="phClr"/>
+        </a:solidFill>
+        <a:gradFill rotWithShape="1">
+          <a:gsLst>
+            <a:gs pos="0">
+              <a:schemeClr val="phClr">
+                <a:lumMod val="110000"/>
+                <a:satMod val="105000"/>
+                <a:tint val="67000"/>
+              </a:schemeClr>
+            </a:gs>
+            <a:gs pos="50000">
+              <a:schemeClr val="phClr">
+                <a:lumMod val="105000"/>
+                <a:satMod val="103000"/>
+                <a:tint val="73000"/>
+              </a:schemeClr>
+            </a:gs>
+            <a:gs pos="100000">
+              <a:schemeClr val="phClr">
+                <a:lumMod val="105000"/>
+                <a:satMod val="109000"/>
+                <a:tint val="81000"/>
+              </a:schemeClr>
+            </a:gs>
+          </a:gsLst>
+          <a:lin ang="5400000" scaled="0"/>
+        </a:gradFill>
+        <a:gradFill rotWithShape="1">
+          <a:gsLst>
+            <a:gs pos="0">
+              <a:schemeClr val="phClr">
+                <a:satMod val="103000"/>
+                <a:lumMod val="102000"/>
+                <a:tint val="94000"/>
+              </a:schemeClr>
+            </a:gs>
+            <a:gs pos="50000">
+              <a:schemeClr val="phClr">
+                <a:satMod val="110000"/>
+                <a:lumMod val="100000"/>
+                <a:shade val="100000"/>
+              </a:schemeClr>
+            </a:gs>
+            <a:gs pos="100000">
+              <a:schemeClr val="phClr">
+                <a:lumMod val="99000"/>
+                <a:satMod val="120000"/>
+                <a:shade val="78000"/>
+              </a:schemeClr>
+            </a:gs>
+          </a:gsLst>
+          <a:lin ang="5400000" scaled="0"/>
+        </a:gradFill>
+      </a:fillStyleLst>
+      <a:lnStyleLst>
+        <a:ln w="12700" cap="flat" cmpd="sng" algn="ctr">
+          <a:solidFill>
+            <a:schemeClr val="phClr"/>
+          </a:solidFill>
+          <a:prstDash val="solid"/>
+          <a:miter lim="800000"/>
+        </a:ln>
+        <a:ln w="19050" cap="flat" cmpd="sng" algn="ctr">
+          <a:solidFill>
+            <a:schemeClr val="phClr"/>
+          </a:solidFill>
+          <a:prstDash val="solid"/>
+          <a:miter lim="800000"/>
+        </a:ln>
+        <a:ln w="25400" cap="flat" cmpd="sng" algn="ctr">
+          <a:solidFill>
+            <a:schemeClr val="phClr"/>
+          </a:solidFill>
+          <a:prstDash val="solid"/>
+          <a:miter lim="800000"/>
+        </a:ln>
+      </a:lnStyleLst>
+      <a:effectStyleLst>
+        <a:effectStyle>
+          <a:effectLst/>
+        </a:effectStyle>
+        <a:effectStyle>
+          <a:effectLst/>
+        </a:effectStyle>
+        <a:effectStyle>
+          <a:effectLst>
+            <a:outerShdw blurRad="57150" dist="19050" dir="5400000" algn="ctr" rotWithShape="0">
+              <a:srgbClr val="000000">
+                <a:alpha val="63000"/>
+              </a:srgbClr>
+            </a:outerShdw>
+          </a:effectLst>
+        </a:effectStyle>
+      </a:effectStyleLst>
+      <a:bgFillStyleLst>
+        <a:solidFill>
+          <a:schemeClr val="phClr"/>
+        </a:solidFill>
+        <a:solidFill>
+          <a:schemeClr val="phClr">
+            <a:tint val="95000"/>
+            <a:satMod val="170000"/>
+          </a:schemeClr>
+        </a:solidFill>
+        <a:gradFill rotWithShape="1">
+          <a:gsLst>
+            <a:gs pos="0">
+              <a:schemeClr val="phClr">
+                <a:tint val="93000"/>
+                <a:satMod val="150000"/>
+                <a:shade val="98000"/>
+                <a:lumMod val="102000"/>
+              </a:schemeClr>
+            </a:gs>
+            <a:gs pos="50000">
+              <a:schemeClr val="phClr">
+                <a:tint val="98000"/>
+                <a:satMod val="130000"/>
+                <a:shade val="90000"/>
+                <a:lumMod val="103000"/>
+              </a:schemeClr>
+            </a:gs>
+            <a:gs pos="100000">
+              <a:schemeClr val="phClr">
+                <a:shade val="63000"/>
+                <a:satMod val="120000"/>
+              </a:schemeClr>
+            </a:gs>
+          </a:gsLst>
+          <a:lin ang="5400000" scaled="0"/>
+        </a:gradFill>
+      </a:bgFillStyleLst>
+    </a:fmtScheme>
+  </a:themeElements>
+  <a:objectDefaults>
+    <a:lnDef>
+      <a:spPr/>
+      <a:bodyPr/>
+      <a:lstStyle/>
+      <a:style>
+        <a:lnRef idx="2">
+          <a:schemeClr val="accent1"/>
+        </a:lnRef>
+        <a:fillRef idx="0">
+          <a:schemeClr val="accent1"/>
+        </a:fillRef>
+        <a:effectRef idx="1">
+          <a:schemeClr val="accent1"/>
+        </a:effectRef>
+        <a:fontRef idx="minor">
+          <a:schemeClr val="tx1"/>
+        </a:fontRef>
+      </a:style>
+    </a:lnDef>
+  </a:objectDefaults>
+  <a:extraClrSchemeLst/>
+  <a:extLst>
+    <a:ext uri="{05A4C25C-085E-4340-85A3-A5531E510DB2}">
+      <thm15:themeFamily xmlns:thm15="http://schemas.microsoft.com/office/thememl/2012/main" name="Office Theme" id="{2E142A2C-CD16-42D6-873A-C26D2A0506FA}" vid="{1BDDFF52-6CD6-40A5-AB3C-68EB2F1E4D0A}"/>
+    </a:ext>
+  </a:extLst>
+</a:theme>
 </file>